--- a/doc/ADES_Description_v07Sep2022.docx
+++ b/doc/ADES_Description_v07Sep2022.docx
@@ -116,15 +116,7 @@
         </w:numPr>
       </w:pPr>
       <w:r>
-        <w:t xml:space="preserve">Added optional field </w:t>
-      </w:r>
-      <w:proofErr w:type="spellStart"/>
-      <w:r>
-        <w:t>rmsTime</w:t>
-      </w:r>
-      <w:proofErr w:type="spellEnd"/>
-      <w:r>
-        <w:t xml:space="preserve"> for optical, offset and occultation observations.</w:t>
+        <w:t>Added optional field rmsTime for optical, offset and occultation observations.</w:t>
       </w:r>
       <w:r>
         <w:t xml:space="preserve"> </w:t>
@@ -142,15 +134,7 @@
         </w:numPr>
       </w:pPr>
       <w:r>
-        <w:t xml:space="preserve">Minor revisions to documentation for </w:t>
-      </w:r>
-      <w:proofErr w:type="spellStart"/>
-      <w:r>
-        <w:t>uncTime</w:t>
-      </w:r>
-      <w:proofErr w:type="spellEnd"/>
-      <w:r>
-        <w:t xml:space="preserve"> and ctr, as well as specification that blank or empty strings are disallowed.</w:t>
+        <w:t>Minor revisions to documentation for uncTime and ctr, as well as specification that blank or empty strings are disallowed.</w:t>
       </w:r>
     </w:p>
     <w:p>
@@ -167,31 +151,7 @@
         </w:numPr>
       </w:pPr>
       <w:r>
-        <w:t xml:space="preserve">Added </w:t>
-      </w:r>
-      <w:proofErr w:type="spellStart"/>
-      <w:r>
-        <w:t>shapeOcc</w:t>
-      </w:r>
-      <w:proofErr w:type="spellEnd"/>
-      <w:r>
-        <w:t xml:space="preserve">, </w:t>
-      </w:r>
-      <w:proofErr w:type="spellStart"/>
-      <w:r>
-        <w:t>obsSubID</w:t>
-      </w:r>
-      <w:proofErr w:type="spellEnd"/>
-      <w:r>
-        <w:t xml:space="preserve"> and </w:t>
-      </w:r>
-      <w:proofErr w:type="spellStart"/>
-      <w:r>
-        <w:t>trkMPC</w:t>
-      </w:r>
-      <w:proofErr w:type="spellEnd"/>
-      <w:r>
-        <w:t xml:space="preserve"> elements.</w:t>
+        <w:t>Added shapeOcc, obsSubID and trkMPC elements.</w:t>
       </w:r>
     </w:p>
     <w:p>
@@ -202,13 +162,8 @@
           <w:numId w:val="47"/>
         </w:numPr>
       </w:pPr>
-      <w:proofErr w:type="spellStart"/>
-      <w:r>
-        <w:t>obsID</w:t>
-      </w:r>
-      <w:proofErr w:type="spellEnd"/>
-      <w:r>
-        <w:t xml:space="preserve"> can be up to 25 alphanumeric characters</w:t>
+      <w:r>
+        <w:t>obsID can be up to 25 alphanumeric characters</w:t>
       </w:r>
     </w:p>
     <w:p>
@@ -264,8 +219,14 @@
           <w:ilvl w:val="0"/>
           <w:numId w:val="48"/>
         </w:numPr>
+        <w:rPr>
+          <w:strike/>
+        </w:rPr>
       </w:pPr>
       <w:r>
+        <w:rPr>
+          <w:strike/>
+        </w:rPr>
         <w:t>Incremented version to 2022a.</w:t>
       </w:r>
     </w:p>
@@ -1774,7 +1735,7 @@
         <w:rPr>
           <w:noProof/>
         </w:rPr>
-        <w:t>37</w:t>
+        <w:t>36</w:t>
       </w:r>
       <w:r>
         <w:rPr>
@@ -1854,7 +1815,7 @@
         <w:rPr>
           <w:noProof/>
         </w:rPr>
-        <w:t>37</w:t>
+        <w:t>36</w:t>
       </w:r>
       <w:r>
         <w:rPr>
@@ -2159,15 +2120,7 @@
         <w:t>XML</w:t>
       </w:r>
       <w:r>
-        <w:t xml:space="preserve"> (</w:t>
-      </w:r>
-      <w:proofErr w:type="spellStart"/>
-      <w:r>
-        <w:t>eXtensible</w:t>
-      </w:r>
-      <w:proofErr w:type="spellEnd"/>
-      <w:r>
-        <w:t xml:space="preserve"> Markup Language) — This tag-based format allows for automated, schema-based validation of data and is in several ways more suited for large-scale data production and processing. </w:t>
+        <w:t xml:space="preserve"> (eXtensible Markup Language) — This tag-based format allows for automated, schema-based validation of data and is in several ways more suited for large-scale data production and processing. </w:t>
       </w:r>
       <w:r>
         <w:t xml:space="preserve">However, </w:t>
@@ -2225,14 +2178,12 @@
       <w:r>
         <w:t xml:space="preserve"> (The exception to lossless translation being XML information stored in the </w:t>
       </w:r>
-      <w:proofErr w:type="spellStart"/>
       <w:r>
         <w:rPr>
           <w:rFonts w:ascii="Courier" w:hAnsi="Courier"/>
         </w:rPr>
         <w:t>localUse</w:t>
       </w:r>
-      <w:proofErr w:type="spellEnd"/>
       <w:r>
         <w:t xml:space="preserve"> element described below, which is lost in translation to PSV.)</w:t>
       </w:r>
@@ -2443,38 +2394,26 @@
         <w:t xml:space="preserve">The capitalization scheme for ADES element names uses </w:t>
       </w:r>
       <w:r>
-        <w:t xml:space="preserve">the so-called </w:t>
-      </w:r>
-      <w:proofErr w:type="spellStart"/>
-      <w:r>
-        <w:t>lowerCamelCase</w:t>
-      </w:r>
-      <w:proofErr w:type="spellEnd"/>
-      <w:r>
-        <w:t>, i.e., lowercase except that wordbreaks are marked by an uppercase letter, e.g., '</w:t>
-      </w:r>
-      <w:proofErr w:type="spellStart"/>
+        <w:t>the so-called lowerCamelCase, i.e., lowercase except that wordbreaks are marked by an uppercase letter, e.g., '</w:t>
+      </w:r>
       <w:r>
         <w:rPr>
           <w:rFonts w:ascii="Courier" w:hAnsi="Courier"/>
         </w:rPr>
         <w:t>radarResidual</w:t>
       </w:r>
-      <w:proofErr w:type="spellEnd"/>
       <w:r>
         <w:t>'. Initialisms and acronyms (e.g., ID, RA, SNR) are not written in mixed case</w:t>
       </w:r>
       <w:r>
         <w:t xml:space="preserve">, e.g., </w:t>
       </w:r>
-      <w:proofErr w:type="spellStart"/>
       <w:r>
         <w:rPr>
           <w:rFonts w:ascii="Courier" w:hAnsi="Courier"/>
         </w:rPr>
         <w:t>rmsRA</w:t>
       </w:r>
-      <w:proofErr w:type="spellEnd"/>
       <w:r>
         <w:t>.</w:t>
       </w:r>
@@ -2560,14 +2499,12 @@
       <w:r>
         <w:t xml:space="preserve"> include the ADES root element </w:t>
       </w:r>
-      <w:proofErr w:type="spellStart"/>
       <w:r>
         <w:rPr>
           <w:rFonts w:ascii="Courier" w:hAnsi="Courier"/>
         </w:rPr>
         <w:t>ades</w:t>
       </w:r>
-      <w:proofErr w:type="spellEnd"/>
       <w:r>
         <w:t xml:space="preserve"> with a version attribute:</w:t>
       </w:r>
@@ -2628,25 +2565,7 @@
           <w:szCs w:val="20"/>
         </w:rPr>
         <w:tab/>
-        <w:t>&lt;</w:t>
-      </w:r>
-      <w:proofErr w:type="spellStart"/>
-      <w:r>
-        <w:rPr>
-          <w:rFonts w:ascii="Courier" w:hAnsi="Courier"/>
-          <w:sz w:val="20"/>
-          <w:szCs w:val="20"/>
-        </w:rPr>
-        <w:t>ades</w:t>
-      </w:r>
-      <w:proofErr w:type="spellEnd"/>
-      <w:r>
-        <w:rPr>
-          <w:rFonts w:ascii="Courier" w:hAnsi="Courier"/>
-          <w:sz w:val="20"/>
-          <w:szCs w:val="20"/>
-        </w:rPr>
-        <w:t xml:space="preserve"> version='201</w:t>
+        <w:t>&lt;ades version='201</w:t>
       </w:r>
       <w:r>
         <w:rPr>
@@ -2726,25 +2645,7 @@
           <w:sz w:val="20"/>
           <w:szCs w:val="20"/>
         </w:rPr>
-        <w:t>&lt;/</w:t>
-      </w:r>
-      <w:proofErr w:type="spellStart"/>
-      <w:r>
-        <w:rPr>
-          <w:rFonts w:ascii="Courier" w:hAnsi="Courier"/>
-          <w:sz w:val="20"/>
-          <w:szCs w:val="20"/>
-        </w:rPr>
-        <w:t>ades</w:t>
-      </w:r>
-      <w:proofErr w:type="spellEnd"/>
-      <w:r>
-        <w:rPr>
-          <w:rFonts w:ascii="Courier" w:hAnsi="Courier"/>
-          <w:sz w:val="20"/>
-          <w:szCs w:val="20"/>
-        </w:rPr>
-        <w:t>&gt;</w:t>
+        <w:t>&lt;/ades&gt;</w:t>
       </w:r>
     </w:p>
     <w:p>
@@ -2816,14 +2717,12 @@
       <w:r>
         <w:t xml:space="preserve">The </w:t>
       </w:r>
-      <w:proofErr w:type="spellStart"/>
       <w:r>
         <w:rPr>
           <w:rFonts w:ascii="Courier" w:hAnsi="Courier"/>
         </w:rPr>
         <w:t>ades</w:t>
       </w:r>
-      <w:proofErr w:type="spellEnd"/>
       <w:r>
         <w:t xml:space="preserve"> element </w:t>
       </w:r>
@@ -2856,14 +2755,12 @@
       <w:r>
         <w:t xml:space="preserve"> lists the elements that can appear in an </w:t>
       </w:r>
-      <w:proofErr w:type="spellStart"/>
       <w:r>
         <w:rPr>
           <w:rFonts w:ascii="Courier" w:hAnsi="Courier"/>
         </w:rPr>
         <w:t>ades</w:t>
       </w:r>
-      <w:proofErr w:type="spellEnd"/>
       <w:r>
         <w:t xml:space="preserve"> element, and identifies where in this document </w:t>
       </w:r>
@@ -2903,25 +2800,21 @@
       <w:r>
         <w:t xml:space="preserve">. Description of the </w:t>
       </w:r>
-      <w:proofErr w:type="spellStart"/>
       <w:r>
         <w:rPr>
           <w:rFonts w:ascii="Courier" w:hAnsi="Courier"/>
         </w:rPr>
         <w:t>ades</w:t>
       </w:r>
-      <w:proofErr w:type="spellEnd"/>
       <w:r>
         <w:t xml:space="preserve"> root element. It can contain an unbounded list of any of the optional elements in any order. The </w:t>
       </w:r>
-      <w:proofErr w:type="spellStart"/>
       <w:r>
         <w:rPr>
           <w:rFonts w:ascii="Courier" w:hAnsi="Courier"/>
         </w:rPr>
         <w:t>obsBlock</w:t>
       </w:r>
-      <w:proofErr w:type="spellEnd"/>
       <w:r>
         <w:t xml:space="preserve"> element is optional but at least one such element must be present in a valid MPC submission. The elements marked "</w:t>
       </w:r>
@@ -2977,14 +2870,12 @@
                 <w:rFonts w:ascii="Courier" w:hAnsi="Courier"/>
               </w:rPr>
             </w:pPr>
-            <w:proofErr w:type="spellStart"/>
             <w:r>
               <w:rPr>
                 <w:rFonts w:ascii="Courier" w:hAnsi="Courier"/>
               </w:rPr>
               <w:t>ades</w:t>
             </w:r>
-            <w:proofErr w:type="spellEnd"/>
             <w:r>
               <w:t xml:space="preserve"> Root Element</w:t>
             </w:r>
@@ -3119,7 +3010,6 @@
                 <w:szCs w:val="22"/>
               </w:rPr>
             </w:pPr>
-            <w:proofErr w:type="spellStart"/>
             <w:r>
               <w:rPr>
                 <w:rFonts w:ascii="Courier" w:hAnsi="Courier"/>
@@ -3128,7 +3018,6 @@
               </w:rPr>
               <w:t>obsBlock</w:t>
             </w:r>
-            <w:proofErr w:type="spellEnd"/>
           </w:p>
         </w:tc>
         <w:tc>
@@ -3821,7 +3710,6 @@
                 <w:szCs w:val="22"/>
               </w:rPr>
             </w:pPr>
-            <w:proofErr w:type="spellStart"/>
             <w:r>
               <w:rPr>
                 <w:rFonts w:ascii="Courier" w:hAnsi="Courier"/>
@@ -3830,7 +3718,6 @@
               </w:rPr>
               <w:t>opticalResidual</w:t>
             </w:r>
-            <w:proofErr w:type="spellEnd"/>
           </w:p>
         </w:tc>
         <w:tc>
@@ -3969,7 +3856,6 @@
                 <w:szCs w:val="22"/>
               </w:rPr>
             </w:pPr>
-            <w:proofErr w:type="spellStart"/>
             <w:r>
               <w:rPr>
                 <w:rFonts w:ascii="Courier" w:hAnsi="Courier"/>
@@ -3978,7 +3864,6 @@
               </w:rPr>
               <w:t>radarResidual</w:t>
             </w:r>
-            <w:proofErr w:type="spellEnd"/>
           </w:p>
         </w:tc>
         <w:tc>
@@ -4102,25 +3987,21 @@
       <w:r>
         <w:t xml:space="preserve"> the </w:t>
       </w:r>
-      <w:proofErr w:type="spellStart"/>
       <w:r>
         <w:rPr>
           <w:rFonts w:ascii="Courier" w:hAnsi="Courier"/>
         </w:rPr>
         <w:t>obsBlock</w:t>
       </w:r>
-      <w:proofErr w:type="spellEnd"/>
       <w:r>
         <w:t xml:space="preserve"> element, which is the only </w:t>
       </w:r>
-      <w:proofErr w:type="spellStart"/>
       <w:r>
         <w:rPr>
           <w:rFonts w:ascii="Courier" w:hAnsi="Courier"/>
         </w:rPr>
         <w:t>ades</w:t>
       </w:r>
-      <w:proofErr w:type="spellEnd"/>
       <w:r>
         <w:t xml:space="preserve"> </w:t>
       </w:r>
@@ -4144,47 +4025,39 @@
       <w:r>
         <w:t xml:space="preserve">, an </w:t>
       </w:r>
-      <w:proofErr w:type="spellStart"/>
       <w:r>
         <w:rPr>
           <w:rFonts w:ascii="Courier" w:hAnsi="Courier"/>
         </w:rPr>
         <w:t>obsBlock</w:t>
       </w:r>
-      <w:proofErr w:type="spellEnd"/>
       <w:r>
         <w:t xml:space="preserve"> contains one </w:t>
       </w:r>
-      <w:proofErr w:type="spellStart"/>
       <w:r>
         <w:rPr>
           <w:rFonts w:ascii="Courier" w:hAnsi="Courier"/>
         </w:rPr>
         <w:t>obsContext</w:t>
       </w:r>
-      <w:proofErr w:type="spellEnd"/>
       <w:r>
         <w:t xml:space="preserve"> and one </w:t>
       </w:r>
-      <w:proofErr w:type="spellStart"/>
       <w:r>
         <w:rPr>
           <w:rFonts w:ascii="Courier" w:hAnsi="Courier"/>
         </w:rPr>
         <w:t>obsData</w:t>
       </w:r>
-      <w:proofErr w:type="spellEnd"/>
       <w:r>
         <w:t xml:space="preserve"> element, in that order. The </w:t>
       </w:r>
-      <w:proofErr w:type="spellStart"/>
       <w:r>
         <w:rPr>
           <w:rFonts w:ascii="Courier" w:hAnsi="Courier"/>
         </w:rPr>
         <w:t>obsContext</w:t>
       </w:r>
-      <w:proofErr w:type="spellEnd"/>
       <w:r>
         <w:t xml:space="preserve"> (</w:t>
       </w:r>
@@ -4208,14 +4081,12 @@
       <w:r>
         <w:t xml:space="preserve"> called the header information for MPC1992 submissions, and the </w:t>
       </w:r>
-      <w:proofErr w:type="spellStart"/>
       <w:r>
         <w:rPr>
           <w:rFonts w:ascii="Courier" w:hAnsi="Courier"/>
         </w:rPr>
         <w:t>obsData</w:t>
       </w:r>
-      <w:proofErr w:type="spellEnd"/>
       <w:r>
         <w:t xml:space="preserve"> element can contain only a single </w:t>
       </w:r>
@@ -4283,7 +4154,6 @@
       <w:r>
         <w:t xml:space="preserve">. Description of the </w:t>
       </w:r>
-      <w:proofErr w:type="spellStart"/>
       <w:r>
         <w:rPr>
           <w:rFonts w:ascii="Courier" w:hAnsi="Courier"/>
@@ -4296,17 +4166,8 @@
         </w:rPr>
         <w:t>Block</w:t>
       </w:r>
-      <w:proofErr w:type="spellEnd"/>
-      <w:r>
-        <w:t xml:space="preserve"> </w:t>
-      </w:r>
-      <w:proofErr w:type="spellStart"/>
-      <w:r>
-        <w:t>subelements</w:t>
-      </w:r>
-      <w:proofErr w:type="spellEnd"/>
-      <w:r>
-        <w:t xml:space="preserve"> and their required order. The designation "</w:t>
+      <w:r>
+        <w:t xml:space="preserve"> subelements and their required order. The designation "</w:t>
       </w:r>
       <w:r>
         <w:rPr>
@@ -4315,13 +4176,8 @@
         <w:t>REQ</w:t>
       </w:r>
       <w:r>
-        <w:t xml:space="preserve">" indicates a required </w:t>
-      </w:r>
-      <w:proofErr w:type="spellStart"/>
-      <w:r>
-        <w:t>subelement</w:t>
-      </w:r>
-      <w:proofErr w:type="spellEnd"/>
+        <w:t>" indicates a required subelement</w:t>
+      </w:r>
       <w:r>
         <w:rPr>
           <w:noProof/>
@@ -4367,14 +4223,12 @@
             <w:pPr>
               <w:jc w:val="center"/>
             </w:pPr>
-            <w:proofErr w:type="spellStart"/>
             <w:r>
               <w:rPr>
                 <w:rFonts w:ascii="Courier" w:hAnsi="Courier"/>
               </w:rPr>
               <w:t>obsBlock</w:t>
             </w:r>
-            <w:proofErr w:type="spellEnd"/>
             <w:r>
               <w:t xml:space="preserve"> Element</w:t>
             </w:r>
@@ -4406,7 +4260,6 @@
                 <w:szCs w:val="22"/>
               </w:rPr>
             </w:pPr>
-            <w:proofErr w:type="spellStart"/>
             <w:r>
               <w:rPr>
                 <w:rFonts w:ascii="Courier" w:hAnsi="Courier"/>
@@ -4416,7 +4269,6 @@
               </w:rPr>
               <w:t>Subelements</w:t>
             </w:r>
-            <w:proofErr w:type="spellEnd"/>
           </w:p>
         </w:tc>
         <w:tc>
@@ -4504,7 +4356,6 @@
                 <w:szCs w:val="22"/>
               </w:rPr>
             </w:pPr>
-            <w:proofErr w:type="spellStart"/>
             <w:r>
               <w:rPr>
                 <w:rFonts w:ascii="Courier" w:hAnsi="Courier"/>
@@ -4513,7 +4364,6 @@
               </w:rPr>
               <w:t>obsContext</w:t>
             </w:r>
-            <w:proofErr w:type="spellEnd"/>
           </w:p>
         </w:tc>
         <w:tc>
@@ -4641,7 +4491,6 @@
                 <w:szCs w:val="22"/>
               </w:rPr>
             </w:pPr>
-            <w:proofErr w:type="spellStart"/>
             <w:r>
               <w:rPr>
                 <w:rFonts w:ascii="Courier" w:hAnsi="Courier"/>
@@ -4650,7 +4499,6 @@
               </w:rPr>
               <w:t>obsData</w:t>
             </w:r>
-            <w:proofErr w:type="spellEnd"/>
           </w:p>
         </w:tc>
         <w:tc>
@@ -4812,29 +4660,24 @@
       <w:r>
         <w:t xml:space="preserve"> elements appearing as immediate children of </w:t>
       </w:r>
-      <w:proofErr w:type="spellStart"/>
       <w:r>
         <w:rPr>
           <w:rFonts w:ascii="Courier" w:hAnsi="Courier"/>
         </w:rPr>
         <w:t>ades</w:t>
       </w:r>
-      <w:proofErr w:type="spellEnd"/>
       <w:r>
         <w:t xml:space="preserve">. Alternatively, for an MPC submission, </w:t>
       </w:r>
-      <w:proofErr w:type="spellStart"/>
       <w:r>
         <w:rPr>
           <w:rFonts w:ascii="Courier" w:hAnsi="Courier"/>
         </w:rPr>
         <w:t>ades</w:t>
       </w:r>
-      <w:proofErr w:type="spellEnd"/>
       <w:r>
         <w:t xml:space="preserve"> could hold one or more </w:t>
       </w:r>
-      <w:proofErr w:type="spellStart"/>
       <w:r>
         <w:rPr>
           <w:rFonts w:ascii="Courier" w:hAnsi="Courier"/>
@@ -4847,7 +4690,6 @@
         </w:rPr>
         <w:t>Block</w:t>
       </w:r>
-      <w:proofErr w:type="spellEnd"/>
       <w:r>
         <w:t xml:space="preserve"> elements. Or</w:t>
       </w:r>
@@ -4857,36 +4699,30 @@
       <w:r>
         <w:t xml:space="preserve"> </w:t>
       </w:r>
-      <w:proofErr w:type="spellStart"/>
       <w:r>
         <w:rPr>
           <w:rFonts w:ascii="Courier" w:hAnsi="Courier"/>
         </w:rPr>
         <w:t>ades</w:t>
       </w:r>
-      <w:proofErr w:type="spellEnd"/>
       <w:r>
         <w:t xml:space="preserve"> could hold a mix of </w:t>
       </w:r>
-      <w:proofErr w:type="spellStart"/>
       <w:r>
         <w:rPr>
           <w:rFonts w:ascii="Courier" w:hAnsi="Courier"/>
         </w:rPr>
         <w:t>opticalResidual</w:t>
       </w:r>
-      <w:proofErr w:type="spellEnd"/>
       <w:r>
         <w:t xml:space="preserve"> or </w:t>
       </w:r>
-      <w:proofErr w:type="spellStart"/>
       <w:r>
         <w:rPr>
           <w:rFonts w:ascii="Courier" w:hAnsi="Courier"/>
         </w:rPr>
         <w:t>radarResidual</w:t>
       </w:r>
-      <w:proofErr w:type="spellEnd"/>
       <w:r>
         <w:t xml:space="preserve"> elements.</w:t>
       </w:r>
@@ -4894,15 +4730,7 @@
     <w:p/>
     <w:p>
       <w:r>
-        <w:t xml:space="preserve">We turn now to a description of the other elements that can appear in </w:t>
-      </w:r>
-      <w:proofErr w:type="spellStart"/>
-      <w:r>
-        <w:t>ades</w:t>
-      </w:r>
-      <w:proofErr w:type="spellEnd"/>
-      <w:r>
-        <w:t xml:space="preserve">. In the next section (Sec. </w:t>
+        <w:t xml:space="preserve">We turn now to a description of the other elements that can appear in ades. In the next section (Sec. </w:t>
       </w:r>
       <w:fldSimple w:instr=" REF _Ref473301578 \w ">
         <w:r>
@@ -4959,14 +4787,12 @@
       <w:r>
         <w:t xml:space="preserve">we describe </w:t>
       </w:r>
-      <w:proofErr w:type="spellStart"/>
       <w:r>
         <w:rPr>
           <w:rFonts w:ascii="Courier" w:hAnsi="Courier"/>
         </w:rPr>
         <w:t>obsContext</w:t>
       </w:r>
-      <w:proofErr w:type="spellEnd"/>
       <w:r>
         <w:t xml:space="preserve"> and</w:t>
       </w:r>
@@ -4984,25 +4810,21 @@
       <w:r>
         <w:t>residual elements (</w:t>
       </w:r>
-      <w:proofErr w:type="spellStart"/>
       <w:r>
         <w:rPr>
           <w:rFonts w:ascii="Courier" w:hAnsi="Courier"/>
         </w:rPr>
         <w:t>opticalResidual</w:t>
       </w:r>
-      <w:proofErr w:type="spellEnd"/>
       <w:r>
         <w:t xml:space="preserve"> and </w:t>
       </w:r>
-      <w:proofErr w:type="spellStart"/>
       <w:r>
         <w:rPr>
           <w:rFonts w:ascii="Courier" w:hAnsi="Courier"/>
         </w:rPr>
         <w:t>radarResidual</w:t>
       </w:r>
-      <w:proofErr w:type="spellEnd"/>
       <w:r>
         <w:t>).</w:t>
       </w:r>
@@ -5097,13 +4919,8 @@
       <w:r>
         <w:t xml:space="preserve">displays the allowed </w:t>
       </w:r>
-      <w:proofErr w:type="spellStart"/>
-      <w:r>
-        <w:t>subelements</w:t>
-      </w:r>
-      <w:proofErr w:type="spellEnd"/>
-      <w:r>
-        <w:t xml:space="preserve"> of the four observation elements.</w:t>
+      <w:r>
+        <w:t>subelements of the four observation elements.</w:t>
       </w:r>
       <w:r>
         <w:t xml:space="preserve"> Here as elsewhere, the ordering of the elements must be as specified in the table. There are some sets of elements that, for convenience of description and presentation, are collected into groups in </w:t>
@@ -5635,7 +5452,6 @@
                 <w:szCs w:val="18"/>
               </w:rPr>
             </w:pPr>
-            <w:proofErr w:type="spellStart"/>
             <w:r>
               <w:rPr>
                 <w:rFonts w:ascii="Courier" w:hAnsi="Courier"/>
@@ -5644,7 +5460,6 @@
               </w:rPr>
               <w:t>obsID</w:t>
             </w:r>
-            <w:proofErr w:type="spellEnd"/>
           </w:p>
         </w:tc>
         <w:tc>
@@ -5786,7 +5601,6 @@
                 <w:szCs w:val="18"/>
               </w:rPr>
             </w:pPr>
-            <w:proofErr w:type="spellStart"/>
             <w:r>
               <w:rPr>
                 <w:rFonts w:ascii="Courier" w:hAnsi="Courier"/>
@@ -5795,7 +5609,6 @@
               </w:rPr>
               <w:t>obsSubID</w:t>
             </w:r>
-            <w:proofErr w:type="spellEnd"/>
           </w:p>
         </w:tc>
         <w:tc>
@@ -5937,7 +5750,6 @@
                 <w:szCs w:val="18"/>
               </w:rPr>
             </w:pPr>
-            <w:proofErr w:type="spellStart"/>
             <w:r>
               <w:rPr>
                 <w:rFonts w:ascii="Courier" w:hAnsi="Courier"/>
@@ -5946,7 +5758,6 @@
               </w:rPr>
               <w:t>trkID</w:t>
             </w:r>
-            <w:proofErr w:type="spellEnd"/>
           </w:p>
         </w:tc>
         <w:tc>
@@ -6088,7 +5899,6 @@
                 <w:szCs w:val="18"/>
               </w:rPr>
             </w:pPr>
-            <w:proofErr w:type="spellStart"/>
             <w:r>
               <w:rPr>
                 <w:rFonts w:ascii="Courier" w:hAnsi="Courier"/>
@@ -6105,7 +5915,6 @@
               </w:rPr>
               <w:t>MPC</w:t>
             </w:r>
-            <w:proofErr w:type="spellEnd"/>
           </w:p>
         </w:tc>
         <w:tc>
@@ -6396,7 +6205,6 @@
                 <w:szCs w:val="18"/>
               </w:rPr>
             </w:pPr>
-            <w:proofErr w:type="spellStart"/>
             <w:r>
               <w:rPr>
                 <w:rFonts w:ascii="Courier" w:hAnsi="Courier"/>
@@ -6405,7 +6213,6 @@
               </w:rPr>
               <w:t>stn</w:t>
             </w:r>
-            <w:proofErr w:type="spellEnd"/>
           </w:p>
         </w:tc>
         <w:tc>
@@ -6547,7 +6354,6 @@
                 <w:szCs w:val="18"/>
               </w:rPr>
             </w:pPr>
-            <w:proofErr w:type="spellStart"/>
             <w:r>
               <w:rPr>
                 <w:rFonts w:ascii="Courier" w:hAnsi="Courier"/>
@@ -6556,7 +6362,6 @@
               </w:rPr>
               <w:t>trx</w:t>
             </w:r>
-            <w:proofErr w:type="spellEnd"/>
           </w:p>
         </w:tc>
         <w:tc>
@@ -6698,7 +6503,6 @@
                 <w:szCs w:val="18"/>
               </w:rPr>
             </w:pPr>
-            <w:proofErr w:type="spellStart"/>
             <w:r>
               <w:rPr>
                 <w:rFonts w:ascii="Courier" w:hAnsi="Courier"/>
@@ -6707,7 +6511,6 @@
               </w:rPr>
               <w:t>rcv</w:t>
             </w:r>
-            <w:proofErr w:type="spellEnd"/>
           </w:p>
         </w:tc>
         <w:tc>
@@ -7147,7 +6950,6 @@
                 <w:szCs w:val="18"/>
               </w:rPr>
             </w:pPr>
-            <w:proofErr w:type="spellStart"/>
             <w:r>
               <w:rPr>
                 <w:rFonts w:ascii="Courier" w:hAnsi="Courier"/>
@@ -7156,7 +6958,6 @@
               </w:rPr>
               <w:t>obsTime</w:t>
             </w:r>
-            <w:proofErr w:type="spellEnd"/>
           </w:p>
         </w:tc>
         <w:tc>
@@ -7298,7 +7099,6 @@
                 <w:szCs w:val="18"/>
               </w:rPr>
             </w:pPr>
-            <w:proofErr w:type="spellStart"/>
             <w:r>
               <w:rPr>
                 <w:rFonts w:ascii="Courier" w:hAnsi="Courier"/>
@@ -7307,7 +7107,6 @@
               </w:rPr>
               <w:t>rmsTime</w:t>
             </w:r>
-            <w:proofErr w:type="spellEnd"/>
           </w:p>
         </w:tc>
         <w:tc>
@@ -7598,7 +7397,6 @@
                 <w:szCs w:val="18"/>
               </w:rPr>
             </w:pPr>
-            <w:proofErr w:type="spellStart"/>
             <w:r>
               <w:rPr>
                 <w:rFonts w:ascii="Courier" w:hAnsi="Courier"/>
@@ -7607,7 +7405,6 @@
               </w:rPr>
               <w:t>astCat</w:t>
             </w:r>
-            <w:proofErr w:type="spellEnd"/>
           </w:p>
         </w:tc>
         <w:tc>
@@ -7898,7 +7695,6 @@
                 <w:szCs w:val="18"/>
               </w:rPr>
             </w:pPr>
-            <w:proofErr w:type="spellStart"/>
             <w:r>
               <w:rPr>
                 <w:rFonts w:ascii="Courier" w:hAnsi="Courier"/>
@@ -7907,7 +7703,6 @@
               </w:rPr>
               <w:t>logSNR</w:t>
             </w:r>
-            <w:proofErr w:type="spellEnd"/>
           </w:p>
         </w:tc>
         <w:tc>
@@ -8049,7 +7844,6 @@
                 <w:szCs w:val="18"/>
               </w:rPr>
             </w:pPr>
-            <w:proofErr w:type="spellStart"/>
             <w:r>
               <w:rPr>
                 <w:rFonts w:ascii="Courier" w:hAnsi="Courier"/>
@@ -8058,7 +7852,6 @@
               </w:rPr>
               <w:t>shapeOcc</w:t>
             </w:r>
-            <w:proofErr w:type="spellEnd"/>
           </w:p>
         </w:tc>
         <w:tc>
@@ -8498,7 +8291,6 @@
                 <w:szCs w:val="18"/>
               </w:rPr>
             </w:pPr>
-            <w:proofErr w:type="spellStart"/>
             <w:r>
               <w:rPr>
                 <w:rFonts w:ascii="Courier" w:hAnsi="Courier"/>
@@ -8507,7 +8299,6 @@
               </w:rPr>
               <w:t>rmsFit</w:t>
             </w:r>
-            <w:proofErr w:type="spellEnd"/>
           </w:p>
         </w:tc>
         <w:tc>
@@ -8649,7 +8440,6 @@
                 <w:szCs w:val="18"/>
               </w:rPr>
             </w:pPr>
-            <w:proofErr w:type="spellStart"/>
             <w:r>
               <w:rPr>
                 <w:rFonts w:ascii="Courier" w:hAnsi="Courier"/>
@@ -8666,7 +8456,6 @@
               </w:rPr>
               <w:t>Stars</w:t>
             </w:r>
-            <w:proofErr w:type="spellEnd"/>
           </w:p>
         </w:tc>
         <w:tc>
@@ -8957,7 +8746,6 @@
                 <w:szCs w:val="18"/>
               </w:rPr>
             </w:pPr>
-            <w:proofErr w:type="spellStart"/>
             <w:r>
               <w:rPr>
                 <w:rFonts w:ascii="Courier" w:hAnsi="Courier"/>
@@ -8966,7 +8754,6 @@
               </w:rPr>
               <w:t>frq</w:t>
             </w:r>
-            <w:proofErr w:type="spellEnd"/>
           </w:p>
         </w:tc>
         <w:tc>
@@ -9406,7 +9193,6 @@
                 <w:szCs w:val="18"/>
               </w:rPr>
             </w:pPr>
-            <w:proofErr w:type="spellStart"/>
             <w:r>
               <w:rPr>
                 <w:rFonts w:ascii="Courier" w:hAnsi="Courier"/>
@@ -9415,7 +9201,6 @@
               </w:rPr>
               <w:t>subFrm</w:t>
             </w:r>
-            <w:proofErr w:type="spellEnd"/>
           </w:p>
         </w:tc>
         <w:tc>
@@ -9557,7 +9342,6 @@
                 <w:szCs w:val="18"/>
               </w:rPr>
             </w:pPr>
-            <w:proofErr w:type="spellStart"/>
             <w:r>
               <w:rPr>
                 <w:rFonts w:ascii="Courier" w:hAnsi="Courier"/>
@@ -9566,7 +9350,6 @@
               </w:rPr>
               <w:t>subFmt</w:t>
             </w:r>
-            <w:proofErr w:type="spellEnd"/>
           </w:p>
         </w:tc>
         <w:tc>
@@ -9857,7 +9640,6 @@
                 <w:szCs w:val="18"/>
               </w:rPr>
             </w:pPr>
-            <w:proofErr w:type="spellStart"/>
             <w:r>
               <w:rPr>
                 <w:rFonts w:ascii="Courier" w:hAnsi="Courier"/>
@@ -9866,7 +9648,6 @@
               </w:rPr>
               <w:t>uncTime</w:t>
             </w:r>
-            <w:proofErr w:type="spellEnd"/>
           </w:p>
         </w:tc>
         <w:tc>
@@ -10753,7 +10534,6 @@
                 <w:szCs w:val="18"/>
               </w:rPr>
             </w:pPr>
-            <w:proofErr w:type="spellStart"/>
             <w:r>
               <w:rPr>
                 <w:rFonts w:ascii="Courier" w:hAnsi="Courier"/>
@@ -10762,7 +10542,6 @@
               </w:rPr>
               <w:t>localUse</w:t>
             </w:r>
-            <w:proofErr w:type="spellEnd"/>
           </w:p>
         </w:tc>
         <w:tc>
@@ -10974,14 +10753,12 @@
       <w:r>
         <w:t xml:space="preserve">, and, unless it is the only element present, </w:t>
       </w:r>
-      <w:proofErr w:type="spellStart"/>
       <w:r>
         <w:rPr>
           <w:rFonts w:ascii="Courier" w:hAnsi="Courier"/>
         </w:rPr>
         <w:t>trkSub</w:t>
       </w:r>
-      <w:proofErr w:type="spellEnd"/>
       <w:r>
         <w:t xml:space="preserve"> </w:t>
       </w:r>
@@ -11003,54 +10780,45 @@
       <w:r>
         <w:t xml:space="preserve"> must always include at least one of </w:t>
       </w:r>
-      <w:proofErr w:type="spellStart"/>
       <w:r>
         <w:rPr>
           <w:rFonts w:ascii="Courier" w:hAnsi="Courier"/>
         </w:rPr>
         <w:t>permID</w:t>
       </w:r>
-      <w:proofErr w:type="spellEnd"/>
       <w:r>
         <w:t xml:space="preserve">, </w:t>
       </w:r>
-      <w:proofErr w:type="spellStart"/>
       <w:r>
         <w:rPr>
           <w:rFonts w:ascii="Courier" w:hAnsi="Courier"/>
         </w:rPr>
         <w:t>provID</w:t>
       </w:r>
-      <w:proofErr w:type="spellEnd"/>
       <w:r>
         <w:t xml:space="preserve"> or </w:t>
       </w:r>
-      <w:proofErr w:type="spellStart"/>
       <w:r>
         <w:rPr>
           <w:rFonts w:ascii="Courier" w:hAnsi="Courier"/>
         </w:rPr>
         <w:t>artSat</w:t>
       </w:r>
-      <w:proofErr w:type="spellEnd"/>
       <w:r>
         <w:t>, and so Alternative D is not permitted for radar</w:t>
       </w:r>
       <w:r>
         <w:t xml:space="preserve">. If </w:t>
       </w:r>
-      <w:proofErr w:type="spellStart"/>
       <w:r>
         <w:rPr>
           <w:rFonts w:ascii="Courier" w:hAnsi="Courier"/>
         </w:rPr>
         <w:t>artSat</w:t>
       </w:r>
-      <w:proofErr w:type="spellEnd"/>
       <w:r>
         <w:t xml:space="preserve"> is present then neither </w:t>
       </w:r>
-      <w:proofErr w:type="spellStart"/>
       <w:r>
         <w:rPr>
           <w:rFonts w:ascii="Courier" w:hAnsi="Courier"/>
@@ -11063,40 +10831,33 @@
         </w:rPr>
         <w:t>rmID</w:t>
       </w:r>
-      <w:proofErr w:type="spellEnd"/>
       <w:r>
         <w:t xml:space="preserve"> nor </w:t>
       </w:r>
-      <w:proofErr w:type="spellStart"/>
       <w:r>
         <w:rPr>
           <w:rFonts w:ascii="Courier" w:hAnsi="Courier"/>
         </w:rPr>
         <w:t>provID</w:t>
       </w:r>
-      <w:proofErr w:type="spellEnd"/>
       <w:r>
         <w:t xml:space="preserve"> can be present, otherwise either or both </w:t>
       </w:r>
-      <w:proofErr w:type="spellStart"/>
       <w:r>
         <w:rPr>
           <w:rFonts w:ascii="Courier" w:hAnsi="Courier"/>
         </w:rPr>
         <w:t>permID</w:t>
       </w:r>
-      <w:proofErr w:type="spellEnd"/>
       <w:r>
         <w:t xml:space="preserve"> and </w:t>
       </w:r>
-      <w:proofErr w:type="spellStart"/>
       <w:r>
         <w:rPr>
           <w:rFonts w:ascii="Courier" w:hAnsi="Courier"/>
         </w:rPr>
         <w:t>provID</w:t>
       </w:r>
-      <w:proofErr w:type="spellEnd"/>
       <w:r>
         <w:t xml:space="preserve"> can </w:t>
       </w:r>
@@ -11531,7 +11292,6 @@
                 <w:szCs w:val="22"/>
               </w:rPr>
             </w:pPr>
-            <w:proofErr w:type="spellStart"/>
             <w:r>
               <w:rPr>
                 <w:rFonts w:ascii="Courier" w:hAnsi="Courier"/>
@@ -11540,7 +11300,6 @@
               </w:rPr>
               <w:t>permID</w:t>
             </w:r>
-            <w:proofErr w:type="spellEnd"/>
           </w:p>
         </w:tc>
         <w:tc>
@@ -11688,7 +11447,6 @@
                 <w:szCs w:val="22"/>
               </w:rPr>
             </w:pPr>
-            <w:proofErr w:type="spellStart"/>
             <w:r>
               <w:rPr>
                 <w:rFonts w:ascii="Courier" w:hAnsi="Courier"/>
@@ -11697,7 +11455,6 @@
               </w:rPr>
               <w:t>provID</w:t>
             </w:r>
-            <w:proofErr w:type="spellEnd"/>
           </w:p>
         </w:tc>
         <w:tc>
@@ -11845,7 +11602,6 @@
                 <w:szCs w:val="22"/>
               </w:rPr>
             </w:pPr>
-            <w:proofErr w:type="spellStart"/>
             <w:r>
               <w:rPr>
                 <w:rFonts w:ascii="Courier" w:hAnsi="Courier"/>
@@ -11854,7 +11610,6 @@
               </w:rPr>
               <w:t>artSat</w:t>
             </w:r>
-            <w:proofErr w:type="spellEnd"/>
           </w:p>
         </w:tc>
         <w:tc>
@@ -12002,7 +11757,6 @@
                 <w:szCs w:val="22"/>
               </w:rPr>
             </w:pPr>
-            <w:proofErr w:type="spellStart"/>
             <w:r>
               <w:rPr>
                 <w:rFonts w:ascii="Courier" w:hAnsi="Courier"/>
@@ -12011,7 +11765,6 @@
               </w:rPr>
               <w:t>trkSub</w:t>
             </w:r>
-            <w:proofErr w:type="spellEnd"/>
           </w:p>
         </w:tc>
         <w:tc>
@@ -12232,14 +11985,12 @@
       <w:r>
         <w:t xml:space="preserve"> </w:t>
       </w:r>
-      <w:proofErr w:type="spellStart"/>
       <w:r>
         <w:rPr>
           <w:rFonts w:ascii="Courier" w:hAnsi="Courier" w:cs="Courier New"/>
         </w:rPr>
         <w:t>trkSub</w:t>
       </w:r>
-      <w:proofErr w:type="spellEnd"/>
       <w:r>
         <w:t xml:space="preserve"> must </w:t>
       </w:r>
@@ -12247,35 +11998,23 @@
         <w:t>provide</w:t>
       </w:r>
       <w:r>
-        <w:t xml:space="preserve"> a user-assigned temporary designation, unique within the submission, for each </w:t>
-      </w:r>
-      <w:proofErr w:type="spellStart"/>
-      <w:r>
-        <w:t>tracklet</w:t>
-      </w:r>
-      <w:proofErr w:type="spellEnd"/>
-      <w:r>
-        <w:t xml:space="preserve"> in the submission. For targeted follow-up or recovery observations the user is encouraged to report the current designation of the target in either the </w:t>
-      </w:r>
-      <w:proofErr w:type="spellStart"/>
+        <w:t xml:space="preserve"> a user-assigned temporary designation, unique within the submission, for each tracklet in the submission. For targeted follow-up or recovery observations the user is encouraged to report the current designation of the target in either the </w:t>
+      </w:r>
       <w:r>
         <w:rPr>
           <w:rFonts w:ascii="Courier" w:hAnsi="Courier" w:cs="Courier New"/>
         </w:rPr>
         <w:t>permID</w:t>
       </w:r>
-      <w:proofErr w:type="spellEnd"/>
       <w:r>
         <w:t xml:space="preserve"> or </w:t>
       </w:r>
-      <w:proofErr w:type="spellStart"/>
       <w:r>
         <w:rPr>
           <w:rFonts w:ascii="Courier" w:hAnsi="Courier" w:cs="Courier New"/>
         </w:rPr>
         <w:t>provID</w:t>
       </w:r>
-      <w:proofErr w:type="spellEnd"/>
       <w:r>
         <w:t xml:space="preserve"> field, as the case may be. </w:t>
       </w:r>
@@ -12291,14 +12030,12 @@
       <w:r>
         <w:t xml:space="preserve"> </w:t>
       </w:r>
-      <w:proofErr w:type="spellStart"/>
       <w:r>
         <w:rPr>
           <w:rFonts w:ascii="Courier" w:hAnsi="Courier" w:cs="Courier New"/>
         </w:rPr>
         <w:t>provID</w:t>
       </w:r>
-      <w:proofErr w:type="spellEnd"/>
       <w:r>
         <w:t xml:space="preserve"> should not be filled and </w:t>
       </w:r>
@@ -12312,48 +12049,25 @@
         <w:t xml:space="preserve"> with</w:t>
       </w:r>
       <w:r>
-        <w:t xml:space="preserve"> more than one </w:t>
-      </w:r>
-      <w:proofErr w:type="spellStart"/>
-      <w:r>
-        <w:t>tracklet</w:t>
-      </w:r>
-      <w:proofErr w:type="spellEnd"/>
+        <w:t xml:space="preserve"> more than one tracklet</w:t>
+      </w:r>
       <w:r>
         <w:t xml:space="preserve"> of the same object</w:t>
       </w:r>
       <w:r>
         <w:t xml:space="preserve"> in the submission, the </w:t>
       </w:r>
-      <w:proofErr w:type="spellStart"/>
       <w:r>
         <w:rPr>
           <w:rFonts w:ascii="Courier" w:hAnsi="Courier" w:cs="Courier New"/>
         </w:rPr>
         <w:t>trkSub</w:t>
       </w:r>
-      <w:proofErr w:type="spellEnd"/>
-      <w:r>
-        <w:t xml:space="preserve"> field should be used to distinguish the individual </w:t>
-      </w:r>
-      <w:proofErr w:type="spellStart"/>
-      <w:r>
-        <w:t>tracklets</w:t>
-      </w:r>
-      <w:proofErr w:type="spellEnd"/>
-      <w:r>
-        <w:t xml:space="preserve">. </w:t>
-      </w:r>
-      <w:r>
-        <w:t xml:space="preserve">If the detection refers to a known artificial </w:t>
-      </w:r>
-      <w:proofErr w:type="gramStart"/>
-      <w:r>
-        <w:t>satellite</w:t>
-      </w:r>
-      <w:proofErr w:type="gramEnd"/>
-      <w:r>
-        <w:t xml:space="preserve"> then Alternative C must be used to convey the presumed identity of the target. The MPC has special processes and policies for submi</w:t>
+      <w:r>
+        <w:t xml:space="preserve"> field should be used to distinguish the individual tracklets. </w:t>
+      </w:r>
+      <w:r>
+        <w:t>If the detection refers to a known artificial satellite then Alternative C must be used to convey the presumed identity of the target. The MPC has special processes and policies for submi</w:t>
       </w:r>
       <w:r>
         <w:t>ssion and distribution of</w:t>
@@ -12383,25 +12097,21 @@
         <w:lastRenderedPageBreak/>
         <w:t xml:space="preserve">The </w:t>
       </w:r>
-      <w:proofErr w:type="spellStart"/>
       <w:r>
         <w:rPr>
           <w:rFonts w:ascii="Courier" w:hAnsi="Courier" w:cs="Courier New"/>
         </w:rPr>
         <w:t>permID</w:t>
       </w:r>
-      <w:proofErr w:type="spellEnd"/>
       <w:r>
         <w:t xml:space="preserve"> and </w:t>
       </w:r>
-      <w:proofErr w:type="spellStart"/>
       <w:r>
         <w:rPr>
           <w:rFonts w:ascii="Courier" w:hAnsi="Courier" w:cs="Courier New"/>
         </w:rPr>
         <w:t>provID</w:t>
       </w:r>
-      <w:proofErr w:type="spellEnd"/>
       <w:r>
         <w:t xml:space="preserve"> </w:t>
       </w:r>
@@ -12480,25 +12190,21 @@
       <w:r>
         <w:t xml:space="preserve"> </w:t>
       </w:r>
-      <w:proofErr w:type="spellStart"/>
       <w:r>
         <w:rPr>
           <w:rFonts w:ascii="Courier" w:hAnsi="Courier" w:cs="Courier New"/>
         </w:rPr>
         <w:t>permID</w:t>
       </w:r>
-      <w:proofErr w:type="spellEnd"/>
       <w:r>
         <w:t xml:space="preserve"> and </w:t>
       </w:r>
-      <w:proofErr w:type="spellStart"/>
       <w:r>
         <w:rPr>
           <w:rFonts w:ascii="Courier" w:hAnsi="Courier" w:cs="Courier New"/>
         </w:rPr>
         <w:t>provID</w:t>
       </w:r>
-      <w:proofErr w:type="spellEnd"/>
       <w:r>
         <w:t xml:space="preserve"> format follows the </w:t>
       </w:r>
@@ -12527,15 +12233,7 @@
         <w:t xml:space="preserve">. </w:t>
       </w:r>
       <w:r>
-        <w:t xml:space="preserve">For natural satellites, the IAU designation is preserved except that in permanent designations </w:t>
-      </w:r>
-      <w:proofErr w:type="spellStart"/>
-      <w:r>
-        <w:t>arabic</w:t>
-      </w:r>
-      <w:proofErr w:type="spellEnd"/>
-      <w:r>
-        <w:t xml:space="preserve"> numerals are used instead of roman numerals and for permanent designations of satellites of minor planets the name of the central body is neglected. </w:t>
+        <w:t xml:space="preserve">For natural satellites, the IAU designation is preserved except that in permanent designations arabic numerals are used instead of roman numerals and for permanent designations of satellites of minor planets the name of the central body is neglected. </w:t>
       </w:r>
       <w:r>
         <w:t xml:space="preserve">The </w:t>
@@ -12555,25 +12253,21 @@
       <w:r>
         <w:t xml:space="preserve">in the </w:t>
       </w:r>
-      <w:proofErr w:type="spellStart"/>
       <w:r>
         <w:rPr>
           <w:rFonts w:ascii="Courier" w:hAnsi="Courier" w:cs="Courier New"/>
         </w:rPr>
         <w:t>permID</w:t>
       </w:r>
-      <w:proofErr w:type="spellEnd"/>
       <w:r>
         <w:t xml:space="preserve"> and </w:t>
       </w:r>
-      <w:proofErr w:type="spellStart"/>
       <w:r>
         <w:rPr>
           <w:rFonts w:ascii="Courier" w:hAnsi="Courier" w:cs="Courier New"/>
         </w:rPr>
         <w:t>provID</w:t>
       </w:r>
-      <w:proofErr w:type="spellEnd"/>
       <w:r>
         <w:t xml:space="preserve"> </w:t>
       </w:r>
@@ -12627,25 +12321,21 @@
       <w:r>
         <w:t xml:space="preserve"> usage for </w:t>
       </w:r>
-      <w:proofErr w:type="spellStart"/>
       <w:r>
         <w:rPr>
           <w:rFonts w:ascii="Courier" w:hAnsi="Courier"/>
         </w:rPr>
         <w:t>provID</w:t>
       </w:r>
-      <w:proofErr w:type="spellEnd"/>
       <w:r>
         <w:t xml:space="preserve"> and </w:t>
       </w:r>
-      <w:proofErr w:type="spellStart"/>
       <w:r>
         <w:rPr>
           <w:rFonts w:ascii="Courier" w:hAnsi="Courier"/>
         </w:rPr>
         <w:t>permID</w:t>
       </w:r>
-      <w:proofErr w:type="spellEnd"/>
       <w:r>
         <w:t xml:space="preserve"> for various types of designations.</w:t>
       </w:r>
@@ -12742,23 +12432,13 @@
                 <w:szCs w:val="22"/>
               </w:rPr>
             </w:pPr>
-            <w:proofErr w:type="spellStart"/>
-            <w:r>
-              <w:rPr>
-                <w:rFonts w:ascii="Courier" w:hAnsi="Courier"/>
-                <w:sz w:val="22"/>
-                <w:szCs w:val="22"/>
-              </w:rPr>
-              <w:t>permID</w:t>
-            </w:r>
-            <w:proofErr w:type="spellEnd"/>
-            <w:r>
-              <w:rPr>
-                <w:rFonts w:ascii="Courier" w:hAnsi="Courier"/>
-                <w:sz w:val="22"/>
-                <w:szCs w:val="22"/>
-              </w:rPr>
-              <w:t xml:space="preserve"> </w:t>
+            <w:r>
+              <w:rPr>
+                <w:rFonts w:ascii="Courier" w:hAnsi="Courier"/>
+                <w:sz w:val="22"/>
+                <w:szCs w:val="22"/>
+              </w:rPr>
+              <w:t xml:space="preserve">permID </w:t>
             </w:r>
           </w:p>
         </w:tc>
@@ -12777,23 +12457,13 @@
                 <w:szCs w:val="22"/>
               </w:rPr>
             </w:pPr>
-            <w:proofErr w:type="spellStart"/>
-            <w:r>
-              <w:rPr>
-                <w:rFonts w:ascii="Courier" w:hAnsi="Courier"/>
-                <w:sz w:val="22"/>
-                <w:szCs w:val="22"/>
-              </w:rPr>
-              <w:t>provID</w:t>
-            </w:r>
-            <w:proofErr w:type="spellEnd"/>
-            <w:r>
-              <w:rPr>
-                <w:rFonts w:ascii="Courier" w:hAnsi="Courier"/>
-                <w:sz w:val="22"/>
-                <w:szCs w:val="22"/>
-              </w:rPr>
-              <w:t xml:space="preserve"> </w:t>
+            <w:r>
+              <w:rPr>
+                <w:rFonts w:ascii="Courier" w:hAnsi="Courier"/>
+                <w:sz w:val="22"/>
+                <w:szCs w:val="22"/>
+              </w:rPr>
+              <w:t xml:space="preserve">provID </w:t>
             </w:r>
           </w:p>
         </w:tc>
@@ -15278,25 +14948,21 @@
       <w:r>
         <w:t>MPC-assigned observatory code (</w:t>
       </w:r>
-      <w:proofErr w:type="spellStart"/>
       <w:r>
         <w:rPr>
           <w:rFonts w:ascii="Courier" w:hAnsi="Courier"/>
         </w:rPr>
         <w:t>stn</w:t>
       </w:r>
-      <w:proofErr w:type="spellEnd"/>
       <w:r>
         <w:t xml:space="preserve">). These are primarily the so-called "roving" observers (MPC observatory code 247) and space-based observatories. The Location Group must be present for such cases, but must not be present if </w:t>
       </w:r>
-      <w:proofErr w:type="spellStart"/>
       <w:r>
         <w:rPr>
           <w:rFonts w:ascii="Courier" w:hAnsi="Courier"/>
         </w:rPr>
         <w:t>stn</w:t>
       </w:r>
-      <w:proofErr w:type="spellEnd"/>
       <w:r>
         <w:t xml:space="preserve"> is associated with a stationary MPC observatory code. The Location Group is not permitted for </w:t>
       </w:r>
@@ -16232,14 +15898,12 @@
       <w:r>
         <w:t xml:space="preserve"> the elements are straightforward, with </w:t>
       </w:r>
-      <w:proofErr w:type="spellStart"/>
       <w:r>
         <w:rPr>
           <w:rFonts w:ascii="Courier" w:hAnsi="Courier"/>
         </w:rPr>
         <w:t>ra</w:t>
       </w:r>
-      <w:proofErr w:type="spellEnd"/>
       <w:r>
         <w:t xml:space="preserve">, </w:t>
       </w:r>
@@ -16252,36 +15916,30 @@
       <w:r>
         <w:t xml:space="preserve"> both being required and the associated uncertainties, </w:t>
       </w:r>
-      <w:proofErr w:type="spellStart"/>
       <w:r>
         <w:rPr>
           <w:rFonts w:ascii="Courier" w:hAnsi="Courier"/>
         </w:rPr>
         <w:t>rmsRA</w:t>
       </w:r>
-      <w:proofErr w:type="spellEnd"/>
       <w:r>
         <w:t xml:space="preserve"> and </w:t>
       </w:r>
-      <w:proofErr w:type="spellStart"/>
       <w:r>
         <w:rPr>
           <w:rFonts w:ascii="Courier" w:hAnsi="Courier"/>
         </w:rPr>
         <w:t>rmsDec</w:t>
       </w:r>
-      <w:proofErr w:type="spellEnd"/>
       <w:r>
         <w:t xml:space="preserve">, being optional. The correlation of uncertainty between RA and DEC is provide by the optional field </w:t>
       </w:r>
-      <w:proofErr w:type="spellStart"/>
       <w:r>
         <w:rPr>
           <w:rFonts w:ascii="Courier" w:hAnsi="Courier"/>
         </w:rPr>
         <w:t>rmsCorr</w:t>
       </w:r>
-      <w:proofErr w:type="spellEnd"/>
       <w:r>
         <w:t xml:space="preserve">. The </w:t>
       </w:r>
@@ -16303,14 +15961,12 @@
       <w:r>
         <w:t xml:space="preserve"> observations are both measured through a displacement from a reference point, </w:t>
       </w:r>
-      <w:proofErr w:type="spellStart"/>
       <w:r>
         <w:rPr>
           <w:rFonts w:ascii="Courier" w:hAnsi="Courier"/>
         </w:rPr>
         <w:t>obsCenter</w:t>
       </w:r>
-      <w:proofErr w:type="spellEnd"/>
       <w:r>
         <w:t xml:space="preserve"> for </w:t>
       </w:r>
@@ -16323,25 +15979,21 @@
       <w:r>
         <w:t xml:space="preserve"> and </w:t>
       </w:r>
-      <w:proofErr w:type="spellStart"/>
       <w:r>
         <w:rPr>
           <w:rFonts w:ascii="Courier" w:hAnsi="Courier"/>
         </w:rPr>
         <w:t>raStar</w:t>
       </w:r>
-      <w:proofErr w:type="spellEnd"/>
       <w:r>
         <w:t xml:space="preserve"> and </w:t>
       </w:r>
-      <w:proofErr w:type="spellStart"/>
       <w:r>
         <w:rPr>
           <w:rFonts w:ascii="Courier" w:hAnsi="Courier"/>
         </w:rPr>
         <w:t>decStar</w:t>
       </w:r>
-      <w:proofErr w:type="spellEnd"/>
       <w:r>
         <w:t xml:space="preserve"> for </w:t>
       </w:r>
@@ -16354,25 +16006,21 @@
       <w:r>
         <w:t>. For both of these observation types, the displacement can be measured either as a ∆RA and ∆DEC (</w:t>
       </w:r>
-      <w:proofErr w:type="spellStart"/>
       <w:r>
         <w:rPr>
           <w:rFonts w:ascii="Courier" w:hAnsi="Courier"/>
         </w:rPr>
         <w:t>deltaRA</w:t>
       </w:r>
-      <w:proofErr w:type="spellEnd"/>
       <w:r>
         <w:t xml:space="preserve"> and </w:t>
       </w:r>
-      <w:proofErr w:type="spellStart"/>
       <w:r>
         <w:rPr>
           <w:rFonts w:ascii="Courier" w:hAnsi="Courier"/>
         </w:rPr>
         <w:t>deltaDec</w:t>
       </w:r>
-      <w:proofErr w:type="spellEnd"/>
       <w:r>
         <w:t xml:space="preserve">) or as a distance and </w:t>
       </w:r>
@@ -16382,14 +16030,12 @@
       <w:r>
         <w:t>(</w:t>
       </w:r>
-      <w:proofErr w:type="spellStart"/>
       <w:r>
         <w:rPr>
           <w:rFonts w:ascii="Courier" w:hAnsi="Courier"/>
         </w:rPr>
         <w:t>dist</w:t>
       </w:r>
-      <w:proofErr w:type="spellEnd"/>
       <w:r>
         <w:t xml:space="preserve"> and </w:t>
       </w:r>
@@ -16444,14 +16090,12 @@
       <w:r>
         <w:t xml:space="preserve">, the observational uncertainties are optional fields, including </w:t>
       </w:r>
-      <w:proofErr w:type="spellStart"/>
       <w:r>
         <w:rPr>
           <w:rFonts w:ascii="Courier" w:hAnsi="Courier"/>
         </w:rPr>
         <w:t>rmsCorr</w:t>
       </w:r>
-      <w:proofErr w:type="spellEnd"/>
       <w:r>
         <w:t>.</w:t>
       </w:r>
@@ -16498,36 +16142,30 @@
       <w:r>
         <w:t xml:space="preserve"> Others are mandatory, except that a vertical bar indicates a choice, e.g., the offset and occultation observations could be reported in </w:t>
       </w:r>
-      <w:proofErr w:type="spellStart"/>
       <w:r>
         <w:rPr>
           <w:rFonts w:ascii="Courier" w:hAnsi="Courier"/>
         </w:rPr>
         <w:t>deltaRA</w:t>
       </w:r>
-      <w:proofErr w:type="spellEnd"/>
       <w:r>
         <w:t xml:space="preserve"> and </w:t>
       </w:r>
-      <w:proofErr w:type="spellStart"/>
       <w:r>
         <w:rPr>
           <w:rFonts w:ascii="Courier" w:hAnsi="Courier"/>
         </w:rPr>
         <w:t>deltaDec</w:t>
       </w:r>
-      <w:proofErr w:type="spellEnd"/>
       <w:r>
         <w:t xml:space="preserve">, or alternatively in </w:t>
       </w:r>
-      <w:proofErr w:type="spellStart"/>
       <w:r>
         <w:rPr>
           <w:rFonts w:ascii="Courier" w:hAnsi="Courier"/>
         </w:rPr>
         <w:t>dist</w:t>
       </w:r>
-      <w:proofErr w:type="spellEnd"/>
       <w:r>
         <w:t xml:space="preserve"> and </w:t>
       </w:r>
@@ -16839,7 +16477,6 @@
                 <w:szCs w:val="22"/>
               </w:rPr>
             </w:pPr>
-            <w:proofErr w:type="spellStart"/>
             <w:r>
               <w:rPr>
                 <w:rFonts w:ascii="Courier" w:hAnsi="Courier"/>
@@ -16848,7 +16485,6 @@
               </w:rPr>
               <w:t>raStar</w:t>
             </w:r>
-            <w:proofErr w:type="spellEnd"/>
           </w:p>
         </w:tc>
         <w:tc>
@@ -16945,7 +16581,6 @@
                 <w:szCs w:val="22"/>
               </w:rPr>
             </w:pPr>
-            <w:proofErr w:type="spellStart"/>
             <w:r>
               <w:rPr>
                 <w:rFonts w:ascii="Courier" w:hAnsi="Courier"/>
@@ -16954,7 +16589,6 @@
               </w:rPr>
               <w:t>obsCenter</w:t>
             </w:r>
-            <w:proofErr w:type="spellEnd"/>
           </w:p>
         </w:tc>
         <w:tc>
@@ -16978,7 +16612,6 @@
                 <w:szCs w:val="22"/>
               </w:rPr>
             </w:pPr>
-            <w:proofErr w:type="spellStart"/>
             <w:r>
               <w:rPr>
                 <w:rFonts w:ascii="Courier" w:hAnsi="Courier"/>
@@ -16987,7 +16620,6 @@
               </w:rPr>
               <w:t>decStar</w:t>
             </w:r>
-            <w:proofErr w:type="spellEnd"/>
           </w:p>
         </w:tc>
         <w:tc>
@@ -17061,7 +16693,6 @@
                 <w:szCs w:val="22"/>
               </w:rPr>
             </w:pPr>
-            <w:proofErr w:type="spellStart"/>
             <w:r>
               <w:rPr>
                 <w:rFonts w:ascii="Courier" w:hAnsi="Courier"/>
@@ -17070,7 +16701,6 @@
               </w:rPr>
               <w:t>ra</w:t>
             </w:r>
-            <w:proofErr w:type="spellEnd"/>
           </w:p>
         </w:tc>
         <w:tc>
@@ -17093,7 +16723,6 @@
                 <w:szCs w:val="22"/>
               </w:rPr>
             </w:pPr>
-            <w:proofErr w:type="spellStart"/>
             <w:r>
               <w:rPr>
                 <w:rFonts w:ascii="Courier" w:hAnsi="Courier"/>
@@ -17102,7 +16731,6 @@
               </w:rPr>
               <w:t>deltaRA</w:t>
             </w:r>
-            <w:proofErr w:type="spellEnd"/>
           </w:p>
         </w:tc>
         <w:tc>
@@ -17125,7 +16753,6 @@
                 <w:szCs w:val="22"/>
               </w:rPr>
             </w:pPr>
-            <w:proofErr w:type="spellStart"/>
             <w:r>
               <w:rPr>
                 <w:rFonts w:ascii="Courier" w:hAnsi="Courier"/>
@@ -17134,7 +16761,6 @@
               </w:rPr>
               <w:t>dist</w:t>
             </w:r>
-            <w:proofErr w:type="spellEnd"/>
           </w:p>
         </w:tc>
         <w:tc>
@@ -17157,7 +16783,6 @@
                 <w:szCs w:val="22"/>
               </w:rPr>
             </w:pPr>
-            <w:proofErr w:type="spellStart"/>
             <w:r>
               <w:rPr>
                 <w:rFonts w:ascii="Courier" w:hAnsi="Courier"/>
@@ -17166,7 +16791,6 @@
               </w:rPr>
               <w:t>deltaRA</w:t>
             </w:r>
-            <w:proofErr w:type="spellEnd"/>
           </w:p>
         </w:tc>
         <w:tc>
@@ -17189,7 +16813,6 @@
                 <w:szCs w:val="22"/>
               </w:rPr>
             </w:pPr>
-            <w:proofErr w:type="spellStart"/>
             <w:r>
               <w:rPr>
                 <w:rFonts w:ascii="Courier" w:hAnsi="Courier"/>
@@ -17198,7 +16821,6 @@
               </w:rPr>
               <w:t>dist</w:t>
             </w:r>
-            <w:proofErr w:type="spellEnd"/>
           </w:p>
         </w:tc>
         <w:tc>
@@ -17318,7 +16940,6 @@
                 <w:szCs w:val="22"/>
               </w:rPr>
             </w:pPr>
-            <w:proofErr w:type="spellStart"/>
             <w:r>
               <w:rPr>
                 <w:rFonts w:ascii="Courier" w:hAnsi="Courier"/>
@@ -17327,7 +16948,6 @@
               </w:rPr>
               <w:t>deltaDec</w:t>
             </w:r>
-            <w:proofErr w:type="spellEnd"/>
           </w:p>
         </w:tc>
         <w:tc>
@@ -17380,7 +17000,6 @@
                 <w:szCs w:val="22"/>
               </w:rPr>
             </w:pPr>
-            <w:proofErr w:type="spellStart"/>
             <w:r>
               <w:rPr>
                 <w:rFonts w:ascii="Courier" w:hAnsi="Courier"/>
@@ -17389,7 +17008,6 @@
               </w:rPr>
               <w:t>deltaDec</w:t>
             </w:r>
-            <w:proofErr w:type="spellEnd"/>
           </w:p>
         </w:tc>
         <w:tc>
@@ -17443,7 +17061,6 @@
                 <w:szCs w:val="22"/>
               </w:rPr>
             </w:pPr>
-            <w:proofErr w:type="spellStart"/>
             <w:r>
               <w:rPr>
                 <w:rFonts w:ascii="Courier" w:hAnsi="Courier"/>
@@ -17452,7 +17069,6 @@
               </w:rPr>
               <w:t>rmsDoppler</w:t>
             </w:r>
-            <w:proofErr w:type="spellEnd"/>
           </w:p>
         </w:tc>
         <w:tc>
@@ -17475,7 +17091,6 @@
                 <w:szCs w:val="22"/>
               </w:rPr>
             </w:pPr>
-            <w:proofErr w:type="spellStart"/>
             <w:r>
               <w:rPr>
                 <w:rFonts w:ascii="Courier" w:hAnsi="Courier"/>
@@ -17484,7 +17099,6 @@
               </w:rPr>
               <w:t>rmsDelay</w:t>
             </w:r>
-            <w:proofErr w:type="spellEnd"/>
           </w:p>
         </w:tc>
       </w:tr>
@@ -17519,25 +17133,7 @@
                 <w:sz w:val="22"/>
                 <w:szCs w:val="22"/>
               </w:rPr>
-              <w:t>(</w:t>
-            </w:r>
-            <w:proofErr w:type="spellStart"/>
-            <w:r>
-              <w:rPr>
-                <w:rFonts w:ascii="Courier" w:hAnsi="Courier"/>
-                <w:sz w:val="22"/>
-                <w:szCs w:val="22"/>
-              </w:rPr>
-              <w:t>rmsRA</w:t>
-            </w:r>
-            <w:proofErr w:type="spellEnd"/>
-            <w:r>
-              <w:rPr>
-                <w:rFonts w:ascii="Courier" w:hAnsi="Courier"/>
-                <w:sz w:val="22"/>
-                <w:szCs w:val="22"/>
-              </w:rPr>
-              <w:t>)</w:t>
+              <w:t>(rmsRA)</w:t>
             </w:r>
           </w:p>
         </w:tc>
@@ -17567,25 +17163,7 @@
                 <w:sz w:val="22"/>
                 <w:szCs w:val="22"/>
               </w:rPr>
-              <w:t>(</w:t>
-            </w:r>
-            <w:proofErr w:type="spellStart"/>
-            <w:r>
-              <w:rPr>
-                <w:rFonts w:ascii="Courier" w:hAnsi="Courier"/>
-                <w:sz w:val="22"/>
-                <w:szCs w:val="22"/>
-              </w:rPr>
-              <w:t>rmsRA</w:t>
-            </w:r>
-            <w:proofErr w:type="spellEnd"/>
-            <w:r>
-              <w:rPr>
-                <w:rFonts w:ascii="Courier" w:hAnsi="Courier"/>
-                <w:sz w:val="22"/>
-                <w:szCs w:val="22"/>
-              </w:rPr>
-              <w:t>)</w:t>
+              <w:t>(rmsRA)</w:t>
             </w:r>
           </w:p>
         </w:tc>
@@ -17615,25 +17193,7 @@
                 <w:sz w:val="22"/>
                 <w:szCs w:val="22"/>
               </w:rPr>
-              <w:t>(</w:t>
-            </w:r>
-            <w:proofErr w:type="spellStart"/>
-            <w:r>
-              <w:rPr>
-                <w:rFonts w:ascii="Courier" w:hAnsi="Courier"/>
-                <w:sz w:val="22"/>
-                <w:szCs w:val="22"/>
-              </w:rPr>
-              <w:t>rmsDist</w:t>
-            </w:r>
-            <w:proofErr w:type="spellEnd"/>
-            <w:r>
-              <w:rPr>
-                <w:rFonts w:ascii="Courier" w:hAnsi="Courier"/>
-                <w:sz w:val="22"/>
-                <w:szCs w:val="22"/>
-              </w:rPr>
-              <w:t>)</w:t>
+              <w:t>(rmsDist)</w:t>
             </w:r>
           </w:p>
         </w:tc>
@@ -17663,25 +17223,7 @@
                 <w:sz w:val="22"/>
                 <w:szCs w:val="22"/>
               </w:rPr>
-              <w:t>(</w:t>
-            </w:r>
-            <w:proofErr w:type="spellStart"/>
-            <w:r>
-              <w:rPr>
-                <w:rFonts w:ascii="Courier" w:hAnsi="Courier"/>
-                <w:sz w:val="22"/>
-                <w:szCs w:val="22"/>
-              </w:rPr>
-              <w:t>rmsRA</w:t>
-            </w:r>
-            <w:proofErr w:type="spellEnd"/>
-            <w:r>
-              <w:rPr>
-                <w:rFonts w:ascii="Courier" w:hAnsi="Courier"/>
-                <w:sz w:val="22"/>
-                <w:szCs w:val="22"/>
-              </w:rPr>
-              <w:t>)</w:t>
+              <w:t>(rmsRA)</w:t>
             </w:r>
           </w:p>
         </w:tc>
@@ -17711,25 +17253,7 @@
                 <w:sz w:val="22"/>
                 <w:szCs w:val="22"/>
               </w:rPr>
-              <w:t>(</w:t>
-            </w:r>
-            <w:proofErr w:type="spellStart"/>
-            <w:r>
-              <w:rPr>
-                <w:rFonts w:ascii="Courier" w:hAnsi="Courier"/>
-                <w:sz w:val="22"/>
-                <w:szCs w:val="22"/>
-              </w:rPr>
-              <w:t>rmsDist</w:t>
-            </w:r>
-            <w:proofErr w:type="spellEnd"/>
-            <w:r>
-              <w:rPr>
-                <w:rFonts w:ascii="Courier" w:hAnsi="Courier"/>
-                <w:sz w:val="22"/>
-                <w:szCs w:val="22"/>
-              </w:rPr>
-              <w:t>)</w:t>
+              <w:t>(rmsDist)</w:t>
             </w:r>
           </w:p>
         </w:tc>
@@ -17788,25 +17312,7 @@
                 <w:sz w:val="22"/>
                 <w:szCs w:val="22"/>
               </w:rPr>
-              <w:t>(</w:t>
-            </w:r>
-            <w:proofErr w:type="spellStart"/>
-            <w:r>
-              <w:rPr>
-                <w:rFonts w:ascii="Courier" w:hAnsi="Courier"/>
-                <w:sz w:val="22"/>
-                <w:szCs w:val="22"/>
-              </w:rPr>
-              <w:t>rmsDec</w:t>
-            </w:r>
-            <w:proofErr w:type="spellEnd"/>
-            <w:r>
-              <w:rPr>
-                <w:rFonts w:ascii="Courier" w:hAnsi="Courier"/>
-                <w:sz w:val="22"/>
-                <w:szCs w:val="22"/>
-              </w:rPr>
-              <w:t>)</w:t>
+              <w:t>(rmsDec)</w:t>
             </w:r>
           </w:p>
         </w:tc>
@@ -17836,25 +17342,7 @@
                 <w:sz w:val="22"/>
                 <w:szCs w:val="22"/>
               </w:rPr>
-              <w:t>(</w:t>
-            </w:r>
-            <w:proofErr w:type="spellStart"/>
-            <w:r>
-              <w:rPr>
-                <w:rFonts w:ascii="Courier" w:hAnsi="Courier"/>
-                <w:sz w:val="22"/>
-                <w:szCs w:val="22"/>
-              </w:rPr>
-              <w:t>rmsDec</w:t>
-            </w:r>
-            <w:proofErr w:type="spellEnd"/>
-            <w:r>
-              <w:rPr>
-                <w:rFonts w:ascii="Courier" w:hAnsi="Courier"/>
-                <w:sz w:val="22"/>
-                <w:szCs w:val="22"/>
-              </w:rPr>
-              <w:t>)</w:t>
+              <w:t>(rmsDec)</w:t>
             </w:r>
           </w:p>
         </w:tc>
@@ -17884,25 +17372,7 @@
                 <w:sz w:val="22"/>
                 <w:szCs w:val="22"/>
               </w:rPr>
-              <w:t>(</w:t>
-            </w:r>
-            <w:proofErr w:type="spellStart"/>
-            <w:r>
-              <w:rPr>
-                <w:rFonts w:ascii="Courier" w:hAnsi="Courier"/>
-                <w:sz w:val="22"/>
-                <w:szCs w:val="22"/>
-              </w:rPr>
-              <w:t>rmsPA</w:t>
-            </w:r>
-            <w:proofErr w:type="spellEnd"/>
-            <w:r>
-              <w:rPr>
-                <w:rFonts w:ascii="Courier" w:hAnsi="Courier"/>
-                <w:sz w:val="22"/>
-                <w:szCs w:val="22"/>
-              </w:rPr>
-              <w:t>)</w:t>
+              <w:t>(rmsPA)</w:t>
             </w:r>
           </w:p>
         </w:tc>
@@ -17932,25 +17402,7 @@
                 <w:sz w:val="22"/>
                 <w:szCs w:val="22"/>
               </w:rPr>
-              <w:t>(</w:t>
-            </w:r>
-            <w:proofErr w:type="spellStart"/>
-            <w:r>
-              <w:rPr>
-                <w:rFonts w:ascii="Courier" w:hAnsi="Courier"/>
-                <w:sz w:val="22"/>
-                <w:szCs w:val="22"/>
-              </w:rPr>
-              <w:t>rmsDec</w:t>
-            </w:r>
-            <w:proofErr w:type="spellEnd"/>
-            <w:r>
-              <w:rPr>
-                <w:rFonts w:ascii="Courier" w:hAnsi="Courier"/>
-                <w:sz w:val="22"/>
-                <w:szCs w:val="22"/>
-              </w:rPr>
-              <w:t>)</w:t>
+              <w:t>(rmsDec)</w:t>
             </w:r>
           </w:p>
         </w:tc>
@@ -17980,25 +17432,7 @@
                 <w:sz w:val="22"/>
                 <w:szCs w:val="22"/>
               </w:rPr>
-              <w:t>(</w:t>
-            </w:r>
-            <w:proofErr w:type="spellStart"/>
-            <w:r>
-              <w:rPr>
-                <w:rFonts w:ascii="Courier" w:hAnsi="Courier"/>
-                <w:sz w:val="22"/>
-                <w:szCs w:val="22"/>
-              </w:rPr>
-              <w:t>rmsPA</w:t>
-            </w:r>
-            <w:proofErr w:type="spellEnd"/>
-            <w:r>
-              <w:rPr>
-                <w:rFonts w:ascii="Courier" w:hAnsi="Courier"/>
-                <w:sz w:val="22"/>
-                <w:szCs w:val="22"/>
-              </w:rPr>
-              <w:t>)</w:t>
+              <w:t>(rmsPA)</w:t>
             </w:r>
           </w:p>
         </w:tc>
@@ -18057,25 +17491,7 @@
                 <w:sz w:val="22"/>
                 <w:szCs w:val="22"/>
               </w:rPr>
-              <w:t>(</w:t>
-            </w:r>
-            <w:proofErr w:type="spellStart"/>
-            <w:r>
-              <w:rPr>
-                <w:rFonts w:ascii="Courier" w:hAnsi="Courier"/>
-                <w:sz w:val="22"/>
-                <w:szCs w:val="22"/>
-              </w:rPr>
-              <w:t>rmsCorr</w:t>
-            </w:r>
-            <w:proofErr w:type="spellEnd"/>
-            <w:r>
-              <w:rPr>
-                <w:rFonts w:ascii="Courier" w:hAnsi="Courier"/>
-                <w:sz w:val="22"/>
-                <w:szCs w:val="22"/>
-              </w:rPr>
-              <w:t>)</w:t>
+              <w:t>(rmsCorr)</w:t>
             </w:r>
           </w:p>
         </w:tc>
@@ -18106,25 +17522,7 @@
                 <w:sz w:val="22"/>
                 <w:szCs w:val="22"/>
               </w:rPr>
-              <w:t>(</w:t>
-            </w:r>
-            <w:proofErr w:type="spellStart"/>
-            <w:r>
-              <w:rPr>
-                <w:rFonts w:ascii="Courier" w:hAnsi="Courier"/>
-                <w:sz w:val="22"/>
-                <w:szCs w:val="22"/>
-              </w:rPr>
-              <w:t>rmsCorr</w:t>
-            </w:r>
-            <w:proofErr w:type="spellEnd"/>
-            <w:r>
-              <w:rPr>
-                <w:rFonts w:ascii="Courier" w:hAnsi="Courier"/>
-                <w:sz w:val="22"/>
-                <w:szCs w:val="22"/>
-              </w:rPr>
-              <w:t>)</w:t>
+              <w:t>(rmsCorr)</w:t>
             </w:r>
           </w:p>
         </w:tc>
@@ -18155,25 +17553,7 @@
                 <w:sz w:val="22"/>
                 <w:szCs w:val="22"/>
               </w:rPr>
-              <w:t>(</w:t>
-            </w:r>
-            <w:proofErr w:type="spellStart"/>
-            <w:r>
-              <w:rPr>
-                <w:rFonts w:ascii="Courier" w:hAnsi="Courier"/>
-                <w:sz w:val="22"/>
-                <w:szCs w:val="22"/>
-              </w:rPr>
-              <w:t>rmsCorr</w:t>
-            </w:r>
-            <w:proofErr w:type="spellEnd"/>
-            <w:r>
-              <w:rPr>
-                <w:rFonts w:ascii="Courier" w:hAnsi="Courier"/>
-                <w:sz w:val="22"/>
-                <w:szCs w:val="22"/>
-              </w:rPr>
-              <w:t>)</w:t>
+              <w:t>(rmsCorr)</w:t>
             </w:r>
           </w:p>
         </w:tc>
@@ -18230,15 +17610,7 @@
         </w:r>
       </w:fldSimple>
       <w:r>
-        <w:t xml:space="preserve">. While the entire group is optional, if photometry is to be included with an </w:t>
-      </w:r>
-      <w:proofErr w:type="gramStart"/>
-      <w:r>
-        <w:t>observation</w:t>
-      </w:r>
-      <w:proofErr w:type="gramEnd"/>
-      <w:r>
-        <w:t xml:space="preserve"> then the required elements in the group must be present.</w:t>
+        <w:t>. While the entire group is optional, if photometry is to be included with an observation then the required elements in the group must be present.</w:t>
       </w:r>
     </w:p>
     <w:p/>
@@ -18510,7 +17882,6 @@
                 <w:szCs w:val="22"/>
               </w:rPr>
             </w:pPr>
-            <w:proofErr w:type="spellStart"/>
             <w:r>
               <w:rPr>
                 <w:rFonts w:ascii="Courier" w:hAnsi="Courier"/>
@@ -18519,7 +17890,6 @@
               </w:rPr>
               <w:t>rmsMag</w:t>
             </w:r>
-            <w:proofErr w:type="spellEnd"/>
           </w:p>
         </w:tc>
         <w:tc>
@@ -18644,7 +18014,6 @@
                 <w:szCs w:val="22"/>
               </w:rPr>
             </w:pPr>
-            <w:proofErr w:type="spellStart"/>
             <w:r>
               <w:rPr>
                 <w:rFonts w:ascii="Courier" w:hAnsi="Courier"/>
@@ -18653,7 +18022,6 @@
               </w:rPr>
               <w:t>photCat</w:t>
             </w:r>
-            <w:proofErr w:type="spellEnd"/>
           </w:p>
         </w:tc>
         <w:tc>
@@ -18712,7 +18080,6 @@
                 <w:szCs w:val="22"/>
               </w:rPr>
             </w:pPr>
-            <w:proofErr w:type="spellStart"/>
             <w:r>
               <w:rPr>
                 <w:rFonts w:ascii="Courier" w:hAnsi="Courier"/>
@@ -18721,7 +18088,6 @@
               </w:rPr>
               <w:t>photAp</w:t>
             </w:r>
-            <w:proofErr w:type="spellEnd"/>
           </w:p>
         </w:tc>
         <w:tc>
@@ -18780,7 +18146,6 @@
                 <w:szCs w:val="22"/>
               </w:rPr>
             </w:pPr>
-            <w:proofErr w:type="spellStart"/>
             <w:r>
               <w:rPr>
                 <w:rFonts w:ascii="Courier" w:hAnsi="Courier"/>
@@ -18789,7 +18154,6 @@
               </w:rPr>
               <w:t>nucMag</w:t>
             </w:r>
-            <w:proofErr w:type="spellEnd"/>
           </w:p>
         </w:tc>
         <w:tc>
@@ -18883,42 +18247,17 @@
       <w:r>
         <w:t xml:space="preserve">al submission to be derived. The elements in the Precision Group are tabulated in </w:t>
       </w:r>
-      <w:r>
-        <w:fldChar w:fldCharType="begin"/>
-      </w:r>
-      <w:r>
-        <w:instrText xml:space="preserve"> REF _Ref473290448 </w:instrText>
-      </w:r>
-      <w:r>
-        <w:fldChar w:fldCharType="separate"/>
-      </w:r>
-    </w:p>
-    <w:p>
-      <w:pPr>
-        <w:jc w:val="left"/>
-        <w:rPr>
-          <w:b/>
-          <w:bCs/>
-          <w:color w:val="4F81BD" w:themeColor="accent1"/>
-          <w:sz w:val="18"/>
-          <w:szCs w:val="18"/>
-        </w:rPr>
-      </w:pPr>
-      <w:r>
-        <w:t xml:space="preserve">Table </w:t>
-      </w:r>
-      <w:r>
-        <w:rPr>
-          <w:noProof/>
-        </w:rPr>
-        <w:t>9</w:t>
-      </w:r>
-      <w:r>
-        <w:rPr>
-          <w:noProof/>
-        </w:rPr>
-        <w:fldChar w:fldCharType="end"/>
-      </w:r>
+      <w:fldSimple w:instr=" REF _Ref473290448 ">
+        <w:r>
+          <w:t xml:space="preserve">Table </w:t>
+        </w:r>
+        <w:r>
+          <w:rPr>
+            <w:noProof/>
+          </w:rPr>
+          <w:t>9</w:t>
+        </w:r>
+      </w:fldSimple>
       <w:r>
         <w:t xml:space="preserve">, where one can see that, though the entire group is optional (but not allowed in MPC submissions), if any precision information is </w:t>
       </w:r>
@@ -19119,7 +18458,6 @@
                 <w:szCs w:val="22"/>
               </w:rPr>
             </w:pPr>
-            <w:proofErr w:type="spellStart"/>
             <w:r>
               <w:rPr>
                 <w:rFonts w:ascii="Courier" w:hAnsi="Courier"/>
@@ -19128,7 +18466,6 @@
               </w:rPr>
               <w:t>precTime</w:t>
             </w:r>
-            <w:proofErr w:type="spellEnd"/>
           </w:p>
         </w:tc>
         <w:tc>
@@ -19187,7 +18524,6 @@
                 <w:szCs w:val="22"/>
               </w:rPr>
             </w:pPr>
-            <w:proofErr w:type="spellStart"/>
             <w:r>
               <w:rPr>
                 <w:rFonts w:ascii="Courier" w:hAnsi="Courier"/>
@@ -19196,7 +18532,6 @@
               </w:rPr>
               <w:t>precRA</w:t>
             </w:r>
-            <w:proofErr w:type="spellEnd"/>
           </w:p>
         </w:tc>
         <w:tc>
@@ -19255,7 +18590,6 @@
                 <w:szCs w:val="22"/>
               </w:rPr>
             </w:pPr>
-            <w:proofErr w:type="spellStart"/>
             <w:r>
               <w:rPr>
                 <w:rFonts w:ascii="Courier" w:hAnsi="Courier"/>
@@ -19264,7 +18598,6 @@
               </w:rPr>
               <w:t>precDec</w:t>
             </w:r>
-            <w:proofErr w:type="spellEnd"/>
           </w:p>
         </w:tc>
         <w:tc>
@@ -19403,14 +18736,12 @@
       <w:r>
         <w:t xml:space="preserve"> (</w:t>
       </w:r>
-      <w:proofErr w:type="spellStart"/>
       <w:r>
         <w:rPr>
           <w:rFonts w:ascii="Courier" w:hAnsi="Courier"/>
         </w:rPr>
         <w:t>orbProd</w:t>
       </w:r>
-      <w:proofErr w:type="spellEnd"/>
       <w:r>
         <w:t xml:space="preserve">) and </w:t>
       </w:r>
@@ -19420,14 +18751,12 @@
       <w:r>
         <w:t>the orbital solution, (</w:t>
       </w:r>
-      <w:proofErr w:type="spellStart"/>
       <w:r>
         <w:rPr>
           <w:rFonts w:ascii="Courier" w:hAnsi="Courier"/>
         </w:rPr>
         <w:t>orbID</w:t>
       </w:r>
-      <w:proofErr w:type="spellEnd"/>
       <w:r>
         <w:t>)</w:t>
       </w:r>
@@ -19522,15 +18851,7 @@
         <w:t>Subgroup</w:t>
       </w:r>
       <w:r>
-        <w:t xml:space="preserve">, or both, in that order. Within one of these blocks there are some required items (residuals, selection flags, and </w:t>
-      </w:r>
-      <w:proofErr w:type="spellStart"/>
-      <w:r>
-        <w:t>sigmas</w:t>
-      </w:r>
-      <w:proofErr w:type="spellEnd"/>
-      <w:r>
-        <w:t xml:space="preserve">) and the rest are optional. Thus, at a minimum, the </w:t>
+        <w:t xml:space="preserve">, or both, in that order. Within one of these blocks there are some required items (residuals, selection flags, and sigmas) and the rest are optional. Thus, at a minimum, the </w:t>
       </w:r>
       <w:r>
         <w:rPr>
@@ -19541,124 +18862,102 @@
       <w:r>
         <w:t xml:space="preserve"> must contain the elements [</w:t>
       </w:r>
-      <w:proofErr w:type="spellStart"/>
       <w:r>
         <w:rPr>
           <w:rFonts w:ascii="Courier" w:hAnsi="Courier"/>
         </w:rPr>
         <w:t>orbProd</w:t>
       </w:r>
-      <w:proofErr w:type="spellEnd"/>
       <w:r>
         <w:t xml:space="preserve">, </w:t>
       </w:r>
-      <w:proofErr w:type="spellStart"/>
       <w:r>
         <w:rPr>
           <w:rFonts w:ascii="Courier" w:hAnsi="Courier"/>
         </w:rPr>
         <w:t>orbID</w:t>
       </w:r>
-      <w:proofErr w:type="spellEnd"/>
       <w:r>
         <w:t>], and either [</w:t>
       </w:r>
-      <w:proofErr w:type="spellStart"/>
       <w:r>
         <w:rPr>
           <w:rFonts w:ascii="Courier" w:hAnsi="Courier"/>
         </w:rPr>
         <w:t>resRA</w:t>
       </w:r>
-      <w:proofErr w:type="spellEnd"/>
       <w:r>
         <w:t xml:space="preserve">, </w:t>
       </w:r>
-      <w:proofErr w:type="spellStart"/>
       <w:r>
         <w:rPr>
           <w:rFonts w:ascii="Courier" w:hAnsi="Courier"/>
         </w:rPr>
         <w:t>resDec</w:t>
       </w:r>
-      <w:proofErr w:type="spellEnd"/>
       <w:r>
         <w:t xml:space="preserve">, </w:t>
       </w:r>
-      <w:proofErr w:type="spellStart"/>
       <w:r>
         <w:rPr>
           <w:rFonts w:ascii="Courier" w:hAnsi="Courier"/>
         </w:rPr>
         <w:t>selAst</w:t>
       </w:r>
-      <w:proofErr w:type="spellEnd"/>
       <w:r>
         <w:t xml:space="preserve">, </w:t>
       </w:r>
-      <w:proofErr w:type="spellStart"/>
       <w:r>
         <w:rPr>
           <w:rFonts w:ascii="Courier" w:hAnsi="Courier"/>
         </w:rPr>
         <w:t>sigRA</w:t>
       </w:r>
-      <w:proofErr w:type="spellEnd"/>
       <w:r>
         <w:t xml:space="preserve">, </w:t>
       </w:r>
-      <w:proofErr w:type="spellStart"/>
       <w:r>
         <w:rPr>
           <w:rFonts w:ascii="Courier" w:hAnsi="Courier"/>
         </w:rPr>
         <w:t>sigDec</w:t>
       </w:r>
-      <w:proofErr w:type="spellEnd"/>
       <w:r>
         <w:t>] or [</w:t>
       </w:r>
-      <w:proofErr w:type="spellStart"/>
       <w:r>
         <w:rPr>
           <w:rFonts w:ascii="Courier" w:hAnsi="Courier"/>
         </w:rPr>
         <w:t>photProd</w:t>
       </w:r>
-      <w:proofErr w:type="spellEnd"/>
       <w:r>
         <w:t xml:space="preserve">, </w:t>
       </w:r>
-      <w:proofErr w:type="spellStart"/>
       <w:r>
         <w:rPr>
           <w:rFonts w:ascii="Courier" w:hAnsi="Courier"/>
         </w:rPr>
         <w:t>resMag</w:t>
       </w:r>
-      <w:proofErr w:type="spellEnd"/>
       <w:r>
         <w:t xml:space="preserve">, </w:t>
       </w:r>
-      <w:proofErr w:type="spellStart"/>
       <w:r>
         <w:rPr>
           <w:rFonts w:ascii="Courier" w:hAnsi="Courier"/>
         </w:rPr>
         <w:t>selPhot</w:t>
       </w:r>
-      <w:proofErr w:type="spellEnd"/>
       <w:r>
         <w:t xml:space="preserve">, </w:t>
       </w:r>
-      <w:proofErr w:type="spellStart"/>
       <w:r>
         <w:rPr>
           <w:rFonts w:ascii="Courier" w:hAnsi="Courier"/>
         </w:rPr>
         <w:t>sigMag</w:t>
       </w:r>
-      <w:proofErr w:type="spellEnd"/>
       <w:r>
         <w:t>] (or both).</w:t>
       </w:r>
@@ -19884,7 +19183,6 @@
                 <w:szCs w:val="22"/>
               </w:rPr>
             </w:pPr>
-            <w:proofErr w:type="spellStart"/>
             <w:r>
               <w:rPr>
                 <w:rFonts w:ascii="Courier" w:hAnsi="Courier"/>
@@ -19893,7 +19191,6 @@
               </w:rPr>
               <w:t>orbProd</w:t>
             </w:r>
-            <w:proofErr w:type="spellEnd"/>
           </w:p>
         </w:tc>
         <w:tc>
@@ -19982,7 +19279,6 @@
                 <w:szCs w:val="22"/>
               </w:rPr>
             </w:pPr>
-            <w:proofErr w:type="spellStart"/>
             <w:r>
               <w:rPr>
                 <w:rFonts w:ascii="Courier" w:hAnsi="Courier"/>
@@ -19991,7 +19287,6 @@
               </w:rPr>
               <w:t>orbID</w:t>
             </w:r>
-            <w:proofErr w:type="spellEnd"/>
           </w:p>
         </w:tc>
         <w:tc>
@@ -20070,7 +19365,6 @@
                 <w:szCs w:val="22"/>
               </w:rPr>
             </w:pPr>
-            <w:proofErr w:type="spellStart"/>
             <w:r>
               <w:rPr>
                 <w:rFonts w:ascii="Courier" w:hAnsi="Courier"/>
@@ -20079,7 +19373,6 @@
               </w:rPr>
               <w:t>resRA</w:t>
             </w:r>
-            <w:proofErr w:type="spellEnd"/>
           </w:p>
         </w:tc>
         <w:tc>
@@ -20180,7 +19473,6 @@
                 <w:szCs w:val="22"/>
               </w:rPr>
             </w:pPr>
-            <w:proofErr w:type="spellStart"/>
             <w:r>
               <w:rPr>
                 <w:rFonts w:ascii="Courier" w:hAnsi="Courier"/>
@@ -20189,7 +19481,6 @@
               </w:rPr>
               <w:t>resDec</w:t>
             </w:r>
-            <w:proofErr w:type="spellEnd"/>
           </w:p>
         </w:tc>
         <w:tc>
@@ -20267,7 +19558,6 @@
                 <w:szCs w:val="22"/>
               </w:rPr>
             </w:pPr>
-            <w:proofErr w:type="spellStart"/>
             <w:r>
               <w:rPr>
                 <w:rFonts w:ascii="Courier" w:hAnsi="Courier"/>
@@ -20276,7 +19566,6 @@
               </w:rPr>
               <w:t>selAst</w:t>
             </w:r>
-            <w:proofErr w:type="spellEnd"/>
           </w:p>
         </w:tc>
         <w:tc>
@@ -20354,7 +19643,6 @@
                 <w:szCs w:val="22"/>
               </w:rPr>
             </w:pPr>
-            <w:proofErr w:type="spellStart"/>
             <w:r>
               <w:rPr>
                 <w:rFonts w:ascii="Courier" w:hAnsi="Courier"/>
@@ -20363,7 +19651,6 @@
               </w:rPr>
               <w:t>sigRA</w:t>
             </w:r>
-            <w:proofErr w:type="spellEnd"/>
           </w:p>
         </w:tc>
         <w:tc>
@@ -20441,7 +19728,6 @@
                 <w:szCs w:val="22"/>
               </w:rPr>
             </w:pPr>
-            <w:proofErr w:type="spellStart"/>
             <w:r>
               <w:rPr>
                 <w:rFonts w:ascii="Courier" w:hAnsi="Courier"/>
@@ -20450,7 +19736,6 @@
               </w:rPr>
               <w:t>sigDec</w:t>
             </w:r>
-            <w:proofErr w:type="spellEnd"/>
           </w:p>
         </w:tc>
         <w:tc>
@@ -20528,7 +19813,6 @@
                 <w:szCs w:val="22"/>
               </w:rPr>
             </w:pPr>
-            <w:proofErr w:type="spellStart"/>
             <w:r>
               <w:rPr>
                 <w:rFonts w:ascii="Courier" w:hAnsi="Courier"/>
@@ -20537,7 +19821,6 @@
               </w:rPr>
               <w:t>sigCorr</w:t>
             </w:r>
-            <w:proofErr w:type="spellEnd"/>
           </w:p>
         </w:tc>
         <w:tc>
@@ -20615,7 +19898,6 @@
                 <w:szCs w:val="22"/>
               </w:rPr>
             </w:pPr>
-            <w:proofErr w:type="spellStart"/>
             <w:r>
               <w:rPr>
                 <w:rFonts w:ascii="Courier" w:hAnsi="Courier"/>
@@ -20624,7 +19906,6 @@
               </w:rPr>
               <w:t>sigTime</w:t>
             </w:r>
-            <w:proofErr w:type="spellEnd"/>
           </w:p>
         </w:tc>
         <w:tc>
@@ -20702,7 +19983,6 @@
                 <w:szCs w:val="22"/>
               </w:rPr>
             </w:pPr>
-            <w:proofErr w:type="spellStart"/>
             <w:r>
               <w:rPr>
                 <w:rFonts w:ascii="Courier" w:hAnsi="Courier"/>
@@ -20711,7 +19991,6 @@
               </w:rPr>
               <w:t>biasRA</w:t>
             </w:r>
-            <w:proofErr w:type="spellEnd"/>
           </w:p>
         </w:tc>
         <w:tc>
@@ -20789,7 +20068,6 @@
                 <w:szCs w:val="22"/>
               </w:rPr>
             </w:pPr>
-            <w:proofErr w:type="spellStart"/>
             <w:r>
               <w:rPr>
                 <w:rFonts w:ascii="Courier" w:hAnsi="Courier"/>
@@ -20798,7 +20076,6 @@
               </w:rPr>
               <w:t>biasDec</w:t>
             </w:r>
-            <w:proofErr w:type="spellEnd"/>
           </w:p>
         </w:tc>
         <w:tc>
@@ -20876,7 +20153,6 @@
                 <w:szCs w:val="22"/>
               </w:rPr>
             </w:pPr>
-            <w:proofErr w:type="spellStart"/>
             <w:r>
               <w:rPr>
                 <w:rFonts w:ascii="Courier" w:hAnsi="Courier"/>
@@ -20885,7 +20161,6 @@
               </w:rPr>
               <w:t>biasTime</w:t>
             </w:r>
-            <w:proofErr w:type="spellEnd"/>
           </w:p>
         </w:tc>
         <w:tc>
@@ -20963,7 +20238,6 @@
                 <w:szCs w:val="22"/>
               </w:rPr>
             </w:pPr>
-            <w:proofErr w:type="spellStart"/>
             <w:r>
               <w:rPr>
                 <w:rFonts w:ascii="Courier" w:hAnsi="Courier"/>
@@ -20972,7 +20246,6 @@
               </w:rPr>
               <w:t>photProd</w:t>
             </w:r>
-            <w:proofErr w:type="spellEnd"/>
           </w:p>
         </w:tc>
         <w:tc>
@@ -21066,7 +20339,6 @@
                 <w:szCs w:val="22"/>
               </w:rPr>
             </w:pPr>
-            <w:proofErr w:type="spellStart"/>
             <w:r>
               <w:rPr>
                 <w:rFonts w:ascii="Courier" w:hAnsi="Courier"/>
@@ -21083,7 +20355,6 @@
               </w:rPr>
               <w:t>sMag</w:t>
             </w:r>
-            <w:proofErr w:type="spellEnd"/>
           </w:p>
         </w:tc>
         <w:tc>
@@ -21159,7 +20430,6 @@
                 <w:szCs w:val="22"/>
               </w:rPr>
             </w:pPr>
-            <w:proofErr w:type="spellStart"/>
             <w:r>
               <w:rPr>
                 <w:rFonts w:ascii="Courier" w:hAnsi="Courier"/>
@@ -21168,7 +20438,6 @@
               </w:rPr>
               <w:t>selPhot</w:t>
             </w:r>
-            <w:proofErr w:type="spellEnd"/>
           </w:p>
         </w:tc>
         <w:tc>
@@ -21244,7 +20513,6 @@
                 <w:szCs w:val="22"/>
               </w:rPr>
             </w:pPr>
-            <w:proofErr w:type="spellStart"/>
             <w:r>
               <w:rPr>
                 <w:rFonts w:ascii="Courier" w:hAnsi="Courier"/>
@@ -21253,7 +20521,6 @@
               </w:rPr>
               <w:t>sigMag</w:t>
             </w:r>
-            <w:proofErr w:type="spellEnd"/>
           </w:p>
         </w:tc>
         <w:tc>
@@ -21329,7 +20596,6 @@
                 <w:szCs w:val="22"/>
               </w:rPr>
             </w:pPr>
-            <w:proofErr w:type="spellStart"/>
             <w:r>
               <w:rPr>
                 <w:rFonts w:ascii="Courier" w:hAnsi="Courier"/>
@@ -21338,7 +20604,6 @@
               </w:rPr>
               <w:t>biasMag</w:t>
             </w:r>
-            <w:proofErr w:type="spellEnd"/>
           </w:p>
         </w:tc>
         <w:tc>
@@ -21414,7 +20679,6 @@
                 <w:szCs w:val="22"/>
               </w:rPr>
             </w:pPr>
-            <w:proofErr w:type="spellStart"/>
             <w:r>
               <w:rPr>
                 <w:rFonts w:ascii="Courier" w:hAnsi="Courier"/>
@@ -21423,7 +20687,6 @@
               </w:rPr>
               <w:t>photMod</w:t>
             </w:r>
-            <w:proofErr w:type="spellEnd"/>
           </w:p>
         </w:tc>
         <w:tc>
@@ -21703,7 +20966,6 @@
                 <w:szCs w:val="22"/>
               </w:rPr>
             </w:pPr>
-            <w:proofErr w:type="spellStart"/>
             <w:r>
               <w:rPr>
                 <w:rFonts w:ascii="Courier" w:hAnsi="Courier"/>
@@ -21712,7 +20974,6 @@
               </w:rPr>
               <w:t>orbProd</w:t>
             </w:r>
-            <w:proofErr w:type="spellEnd"/>
           </w:p>
         </w:tc>
         <w:tc>
@@ -21772,7 +21033,6 @@
                 <w:szCs w:val="22"/>
               </w:rPr>
             </w:pPr>
-            <w:proofErr w:type="spellStart"/>
             <w:r>
               <w:rPr>
                 <w:rFonts w:ascii="Courier" w:hAnsi="Courier"/>
@@ -21781,7 +21041,6 @@
               </w:rPr>
               <w:t>orbID</w:t>
             </w:r>
-            <w:proofErr w:type="spellEnd"/>
           </w:p>
         </w:tc>
         <w:tc>
@@ -21840,7 +21099,6 @@
                 <w:szCs w:val="22"/>
               </w:rPr>
             </w:pPr>
-            <w:proofErr w:type="spellStart"/>
             <w:r>
               <w:rPr>
                 <w:rFonts w:ascii="Courier" w:hAnsi="Courier"/>
@@ -21849,7 +21107,6 @@
               </w:rPr>
               <w:t>resDelay</w:t>
             </w:r>
-            <w:proofErr w:type="spellEnd"/>
           </w:p>
         </w:tc>
         <w:tc>
@@ -21872,7 +21129,6 @@
                 <w:szCs w:val="22"/>
               </w:rPr>
             </w:pPr>
-            <w:proofErr w:type="spellStart"/>
             <w:r>
               <w:rPr>
                 <w:rFonts w:ascii="Courier" w:hAnsi="Courier"/>
@@ -21881,7 +21137,6 @@
               </w:rPr>
               <w:t>resDoppler</w:t>
             </w:r>
-            <w:proofErr w:type="spellEnd"/>
           </w:p>
         </w:tc>
         <w:tc>
@@ -21940,7 +21195,6 @@
                 <w:szCs w:val="22"/>
               </w:rPr>
             </w:pPr>
-            <w:proofErr w:type="spellStart"/>
             <w:r>
               <w:rPr>
                 <w:rFonts w:ascii="Courier" w:hAnsi="Courier"/>
@@ -21949,7 +21203,6 @@
               </w:rPr>
               <w:t>selDelay</w:t>
             </w:r>
-            <w:proofErr w:type="spellEnd"/>
           </w:p>
         </w:tc>
         <w:tc>
@@ -21972,7 +21225,6 @@
                 <w:szCs w:val="22"/>
               </w:rPr>
             </w:pPr>
-            <w:proofErr w:type="spellStart"/>
             <w:r>
               <w:rPr>
                 <w:rFonts w:ascii="Courier" w:hAnsi="Courier"/>
@@ -21981,7 +21233,6 @@
               </w:rPr>
               <w:t>selDoppler</w:t>
             </w:r>
-            <w:proofErr w:type="spellEnd"/>
           </w:p>
         </w:tc>
         <w:tc>
@@ -22040,7 +21291,6 @@
                 <w:szCs w:val="22"/>
               </w:rPr>
             </w:pPr>
-            <w:proofErr w:type="spellStart"/>
             <w:r>
               <w:rPr>
                 <w:rFonts w:ascii="Courier" w:hAnsi="Courier"/>
@@ -22049,7 +21299,6 @@
               </w:rPr>
               <w:t>sigDelay</w:t>
             </w:r>
-            <w:proofErr w:type="spellEnd"/>
           </w:p>
         </w:tc>
         <w:tc>
@@ -22072,7 +21321,6 @@
                 <w:szCs w:val="22"/>
               </w:rPr>
             </w:pPr>
-            <w:proofErr w:type="spellStart"/>
             <w:r>
               <w:rPr>
                 <w:rFonts w:ascii="Courier" w:hAnsi="Courier"/>
@@ -22081,7 +21329,6 @@
               </w:rPr>
               <w:t>sigDoppler</w:t>
             </w:r>
-            <w:proofErr w:type="spellEnd"/>
           </w:p>
         </w:tc>
         <w:tc>
@@ -22149,55 +21396,43 @@
       <w:r>
         <w:t xml:space="preserve">ADES elements, starting with </w:t>
       </w:r>
-      <w:proofErr w:type="spellStart"/>
       <w:r>
         <w:rPr>
           <w:rFonts w:ascii="Courier" w:hAnsi="Courier"/>
         </w:rPr>
         <w:t>obsContext</w:t>
       </w:r>
-      <w:proofErr w:type="spellEnd"/>
-      <w:r>
-        <w:t xml:space="preserve">, which is a required </w:t>
-      </w:r>
-      <w:proofErr w:type="spellStart"/>
-      <w:r>
-        <w:t>subelement</w:t>
-      </w:r>
-      <w:proofErr w:type="spellEnd"/>
-      <w:r>
-        <w:t xml:space="preserve"> of </w:t>
-      </w:r>
-      <w:proofErr w:type="spellStart"/>
+      <w:r>
+        <w:t xml:space="preserve">, which is a required subelement of </w:t>
+      </w:r>
       <w:r>
         <w:rPr>
           <w:rFonts w:ascii="Courier" w:hAnsi="Courier"/>
         </w:rPr>
         <w:t>obsBlock</w:t>
       </w:r>
-      <w:proofErr w:type="spellEnd"/>
       <w:r>
         <w:t xml:space="preserve">. The </w:t>
       </w:r>
-      <w:proofErr w:type="spellStart"/>
       <w:r>
         <w:rPr>
           <w:rFonts w:ascii="Courier" w:hAnsi="Courier"/>
         </w:rPr>
         <w:t>obsContext</w:t>
       </w:r>
-      <w:proofErr w:type="spellEnd"/>
-      <w:r>
-        <w:t xml:space="preserve"> serves the purpose of what was called the header information in MPC1992 submissions. It is metadata that provides useful context for the associated observations in </w:t>
-      </w:r>
-      <w:proofErr w:type="spellStart"/>
+      <w:r>
+        <w:t xml:space="preserve"> serves the purpose of what was called the header information in MPC1992 submissions. It is metadata that provides useful </w:t>
+      </w:r>
+      <w:r>
+        <w:lastRenderedPageBreak/>
+        <w:t xml:space="preserve">context for the associated observations in </w:t>
+      </w:r>
       <w:r>
         <w:rPr>
           <w:rFonts w:ascii="Courier" w:hAnsi="Courier"/>
         </w:rPr>
         <w:t>obsData</w:t>
       </w:r>
-      <w:proofErr w:type="spellEnd"/>
       <w:r>
         <w:t xml:space="preserve">. As shown in </w:t>
       </w:r>
@@ -22213,42 +21448,26 @@
         </w:r>
       </w:fldSimple>
       <w:r>
-        <w:t xml:space="preserve">, most of </w:t>
-      </w:r>
-      <w:r>
-        <w:lastRenderedPageBreak/>
-        <w:t xml:space="preserve">the components of </w:t>
-      </w:r>
-      <w:proofErr w:type="spellStart"/>
+        <w:t xml:space="preserve">, most of the components of </w:t>
+      </w:r>
       <w:r>
         <w:rPr>
           <w:rFonts w:ascii="Courier" w:hAnsi="Courier"/>
         </w:rPr>
         <w:t>obsContext</w:t>
       </w:r>
-      <w:proofErr w:type="spellEnd"/>
-      <w:r>
-        <w:t xml:space="preserve"> have child </w:t>
-      </w:r>
-      <w:proofErr w:type="spellStart"/>
-      <w:r>
-        <w:t>subelements</w:t>
-      </w:r>
-      <w:proofErr w:type="spellEnd"/>
-      <w:r>
-        <w:t xml:space="preserve"> that contain the actual information</w:t>
+      <w:r>
+        <w:t xml:space="preserve"> have child subelements that contain the actual information</w:t>
       </w:r>
       <w:r>
         <w:t xml:space="preserve">, the exception being </w:t>
       </w:r>
-      <w:proofErr w:type="spellStart"/>
       <w:r>
         <w:rPr>
           <w:rFonts w:ascii="Courier" w:hAnsi="Courier"/>
         </w:rPr>
         <w:t>fundingSource</w:t>
       </w:r>
-      <w:proofErr w:type="spellEnd"/>
       <w:r>
         <w:t>, which has no children</w:t>
       </w:r>
@@ -22288,15 +21507,7 @@
         <w:t>line</w:t>
       </w:r>
       <w:r>
-        <w:t xml:space="preserve"> </w:t>
-      </w:r>
-      <w:proofErr w:type="spellStart"/>
-      <w:r>
-        <w:t>subelement</w:t>
-      </w:r>
-      <w:proofErr w:type="spellEnd"/>
-      <w:r>
-        <w:t xml:space="preserve"> can appear repeatedly</w:t>
+        <w:t xml:space="preserve"> subelement can appear repeatedly</w:t>
       </w:r>
       <w:r>
         <w:t>,</w:t>
@@ -22311,15 +21522,7 @@
         <w:t xml:space="preserve">. </w:t>
       </w:r>
       <w:r>
-        <w:t xml:space="preserve">An example of the </w:t>
-      </w:r>
-      <w:proofErr w:type="spellStart"/>
-      <w:r>
-        <w:t>obsContext</w:t>
-      </w:r>
-      <w:proofErr w:type="spellEnd"/>
-      <w:r>
-        <w:t xml:space="preserve"> element is presented in Sec. </w:t>
+        <w:t xml:space="preserve">An example of the obsContext element is presented in Sec. </w:t>
       </w:r>
       <w:fldSimple w:instr=" REF _Ref473751934 \r ">
         <w:r>
@@ -22351,49 +21554,32 @@
       <w:r>
         <w:t xml:space="preserve">. Elements of </w:t>
       </w:r>
-      <w:proofErr w:type="spellStart"/>
       <w:r>
         <w:rPr>
           <w:rFonts w:ascii="Courier" w:hAnsi="Courier"/>
         </w:rPr>
         <w:t>obsContext</w:t>
       </w:r>
-      <w:proofErr w:type="spellEnd"/>
       <w:r>
         <w:t xml:space="preserve"> and their required order. In every case except one (</w:t>
       </w:r>
-      <w:proofErr w:type="spellStart"/>
       <w:r>
         <w:rPr>
           <w:rFonts w:ascii="Courier" w:hAnsi="Courier"/>
         </w:rPr>
         <w:t>fundingSource</w:t>
       </w:r>
-      <w:proofErr w:type="spellEnd"/>
       <w:r>
         <w:t xml:space="preserve">), the tabulated </w:t>
       </w:r>
-      <w:proofErr w:type="spellStart"/>
       <w:r>
         <w:t>sub</w:t>
       </w:r>
       <w:r>
-        <w:t>elements</w:t>
-      </w:r>
-      <w:proofErr w:type="spellEnd"/>
-      <w:r>
-        <w:t xml:space="preserve"> </w:t>
-      </w:r>
-      <w:r>
-        <w:t xml:space="preserve">of </w:t>
-      </w:r>
-      <w:proofErr w:type="spellStart"/>
-      <w:r>
-        <w:t>obsContext</w:t>
-      </w:r>
-      <w:proofErr w:type="spellEnd"/>
-      <w:r>
-        <w:t xml:space="preserve"> have child elements that convey the relevant information. </w:t>
+        <w:t xml:space="preserve">elements </w:t>
+      </w:r>
+      <w:r>
+        <w:t xml:space="preserve">of obsContext have child elements that convey the relevant information. </w:t>
       </w:r>
       <w:r>
         <w:t>The designation "</w:t>
@@ -22405,13 +21591,8 @@
         <w:t>REQ</w:t>
       </w:r>
       <w:r>
-        <w:t xml:space="preserve">" indicates a required element or </w:t>
-      </w:r>
-      <w:proofErr w:type="spellStart"/>
-      <w:r>
-        <w:t>subelement</w:t>
-      </w:r>
-      <w:proofErr w:type="spellEnd"/>
+        <w:t>" indicates a required element or subelement</w:t>
+      </w:r>
       <w:r>
         <w:t>,</w:t>
       </w:r>
@@ -22471,15 +21652,7 @@
         <w:t xml:space="preserve"> </w:t>
       </w:r>
       <w:r>
-        <w:t xml:space="preserve">an unbounded list of the </w:t>
-      </w:r>
-      <w:proofErr w:type="spellStart"/>
-      <w:r>
-        <w:t>subelement</w:t>
-      </w:r>
-      <w:proofErr w:type="spellEnd"/>
-      <w:r>
-        <w:t xml:space="preserve"> must be present, with a minimum of one </w:t>
+        <w:t xml:space="preserve">an unbounded list of the subelement must be present, with a minimum of one </w:t>
       </w:r>
       <w:r>
         <w:t>occurrence</w:t>
@@ -22531,7 +21704,6 @@
                 <w:b/>
               </w:rPr>
             </w:pPr>
-            <w:proofErr w:type="spellStart"/>
             <w:r>
               <w:rPr>
                 <w:rFonts w:ascii="Courier" w:hAnsi="Courier"/>
@@ -22539,7 +21711,6 @@
               </w:rPr>
               <w:t>obsContext</w:t>
             </w:r>
-            <w:proofErr w:type="spellEnd"/>
             <w:r>
               <w:rPr>
                 <w:b/>
@@ -22636,7 +21807,6 @@
                 <w:szCs w:val="22"/>
               </w:rPr>
             </w:pPr>
-            <w:proofErr w:type="spellStart"/>
             <w:r>
               <w:rPr>
                 <w:rFonts w:ascii="Courier" w:hAnsi="Courier"/>
@@ -22646,7 +21816,6 @@
               </w:rPr>
               <w:t>Subelements</w:t>
             </w:r>
-            <w:proofErr w:type="spellEnd"/>
           </w:p>
         </w:tc>
         <w:tc>
@@ -22855,7 +22024,6 @@
                 <w:szCs w:val="22"/>
               </w:rPr>
             </w:pPr>
-            <w:proofErr w:type="spellStart"/>
             <w:r>
               <w:rPr>
                 <w:rFonts w:ascii="Courier" w:hAnsi="Courier"/>
@@ -22864,7 +22032,6 @@
               </w:rPr>
               <w:t>mpcCode</w:t>
             </w:r>
-            <w:proofErr w:type="spellEnd"/>
           </w:p>
         </w:tc>
         <w:tc>
@@ -23529,7 +22696,6 @@
                 <w:szCs w:val="22"/>
               </w:rPr>
             </w:pPr>
-            <w:proofErr w:type="gramStart"/>
             <w:r>
               <w:rPr>
                 <w:rFonts w:ascii="Courier" w:hAnsi="Courier"/>
@@ -23544,16 +22710,7 @@
                 <w:sz w:val="22"/>
                 <w:szCs w:val="22"/>
               </w:rPr>
-              <w:t>(</w:t>
-            </w:r>
-            <w:proofErr w:type="gramEnd"/>
-            <w:r>
-              <w:rPr>
-                <w:rFonts w:ascii="Courier" w:hAnsi="Courier"/>
-                <w:sz w:val="22"/>
-                <w:szCs w:val="22"/>
-              </w:rPr>
-              <w:t>*)</w:t>
+              <w:t>(*)</w:t>
             </w:r>
           </w:p>
         </w:tc>
@@ -23761,7 +22918,6 @@
                 <w:szCs w:val="22"/>
               </w:rPr>
             </w:pPr>
-            <w:proofErr w:type="gramStart"/>
             <w:r>
               <w:rPr>
                 <w:rFonts w:ascii="Courier" w:hAnsi="Courier"/>
@@ -23776,16 +22932,7 @@
                 <w:sz w:val="22"/>
                 <w:szCs w:val="22"/>
               </w:rPr>
-              <w:t>(</w:t>
-            </w:r>
-            <w:proofErr w:type="gramEnd"/>
-            <w:r>
-              <w:rPr>
-                <w:rFonts w:ascii="Courier" w:hAnsi="Courier"/>
-                <w:sz w:val="22"/>
-                <w:szCs w:val="22"/>
-              </w:rPr>
-              <w:t>*)</w:t>
+              <w:t>(*)</w:t>
             </w:r>
           </w:p>
         </w:tc>
@@ -24391,7 +23538,6 @@
                 <w:szCs w:val="22"/>
               </w:rPr>
             </w:pPr>
-            <w:proofErr w:type="spellStart"/>
             <w:r>
               <w:rPr>
                 <w:rFonts w:ascii="Courier" w:hAnsi="Courier"/>
@@ -24400,7 +23546,6 @@
               </w:rPr>
               <w:t>fRatio</w:t>
             </w:r>
-            <w:proofErr w:type="spellEnd"/>
           </w:p>
         </w:tc>
         <w:tc>
@@ -24607,7 +23752,6 @@
                 <w:szCs w:val="22"/>
               </w:rPr>
             </w:pPr>
-            <w:proofErr w:type="spellStart"/>
             <w:r>
               <w:rPr>
                 <w:rFonts w:ascii="Courier" w:hAnsi="Courier"/>
@@ -24616,7 +23760,6 @@
               </w:rPr>
               <w:t>arraySize</w:t>
             </w:r>
-            <w:proofErr w:type="spellEnd"/>
           </w:p>
         </w:tc>
         <w:tc>
@@ -24716,7 +23859,6 @@
                 <w:szCs w:val="22"/>
               </w:rPr>
             </w:pPr>
-            <w:proofErr w:type="spellStart"/>
             <w:r>
               <w:rPr>
                 <w:rFonts w:ascii="Courier" w:hAnsi="Courier"/>
@@ -24725,7 +23867,6 @@
               </w:rPr>
               <w:t>pixelScale</w:t>
             </w:r>
-            <w:proofErr w:type="spellEnd"/>
           </w:p>
         </w:tc>
         <w:tc>
@@ -25039,7 +24180,6 @@
                 <w:szCs w:val="22"/>
               </w:rPr>
             </w:pPr>
-            <w:proofErr w:type="spellStart"/>
             <w:r>
               <w:rPr>
                 <w:rFonts w:ascii="Courier" w:hAnsi="Courier"/>
@@ -25048,7 +24188,6 @@
               </w:rPr>
               <w:t>fitOrder</w:t>
             </w:r>
-            <w:proofErr w:type="spellEnd"/>
           </w:p>
         </w:tc>
         <w:tc>
@@ -25255,7 +24394,6 @@
                 <w:szCs w:val="22"/>
               </w:rPr>
             </w:pPr>
-            <w:proofErr w:type="spellStart"/>
             <w:r>
               <w:rPr>
                 <w:rFonts w:ascii="Courier" w:hAnsi="Courier"/>
@@ -25264,7 +24402,6 @@
               </w:rPr>
               <w:t>objectDetection</w:t>
             </w:r>
-            <w:proofErr w:type="spellEnd"/>
           </w:p>
         </w:tc>
         <w:tc>
@@ -25501,7 +24638,6 @@
                 <w:szCs w:val="22"/>
               </w:rPr>
             </w:pPr>
-            <w:proofErr w:type="gramStart"/>
             <w:r>
               <w:rPr>
                 <w:rFonts w:ascii="Courier" w:hAnsi="Courier"/>
@@ -25516,16 +24652,7 @@
                 <w:sz w:val="22"/>
                 <w:szCs w:val="22"/>
               </w:rPr>
-              <w:t>(</w:t>
-            </w:r>
-            <w:proofErr w:type="gramEnd"/>
-            <w:r>
-              <w:rPr>
-                <w:rFonts w:ascii="Courier" w:hAnsi="Courier"/>
-                <w:sz w:val="22"/>
-                <w:szCs w:val="22"/>
-              </w:rPr>
-              <w:t>*)</w:t>
+              <w:t>(*)</w:t>
             </w:r>
           </w:p>
         </w:tc>
@@ -25733,7 +24860,6 @@
                 <w:szCs w:val="22"/>
               </w:rPr>
             </w:pPr>
-            <w:proofErr w:type="gramStart"/>
             <w:r>
               <w:rPr>
                 <w:rFonts w:ascii="Courier" w:hAnsi="Courier"/>
@@ -25748,16 +24874,7 @@
                 <w:sz w:val="22"/>
                 <w:szCs w:val="22"/>
               </w:rPr>
-              <w:t>(</w:t>
-            </w:r>
-            <w:proofErr w:type="gramEnd"/>
-            <w:r>
-              <w:rPr>
-                <w:rFonts w:ascii="Courier" w:hAnsi="Courier"/>
-                <w:sz w:val="22"/>
-                <w:szCs w:val="22"/>
-              </w:rPr>
-              <w:t>*)</w:t>
+              <w:t>(*)</w:t>
             </w:r>
           </w:p>
         </w:tc>
@@ -25787,7 +24904,6 @@
                 <w:szCs w:val="22"/>
               </w:rPr>
             </w:pPr>
-            <w:proofErr w:type="spellStart"/>
             <w:r>
               <w:rPr>
                 <w:rFonts w:ascii="Courier" w:hAnsi="Courier"/>
@@ -25796,7 +24912,6 @@
               </w:rPr>
               <w:t>fundingSource</w:t>
             </w:r>
-            <w:proofErr w:type="spellEnd"/>
           </w:p>
         </w:tc>
         <w:tc>
@@ -26062,7 +25177,6 @@
                 <w:szCs w:val="22"/>
               </w:rPr>
             </w:pPr>
-            <w:proofErr w:type="gramStart"/>
             <w:r>
               <w:rPr>
                 <w:rFonts w:ascii="Courier" w:hAnsi="Courier"/>
@@ -26077,16 +25191,7 @@
                 <w:sz w:val="22"/>
                 <w:szCs w:val="22"/>
               </w:rPr>
-              <w:t>(</w:t>
-            </w:r>
-            <w:proofErr w:type="gramEnd"/>
-            <w:r>
-              <w:rPr>
-                <w:rFonts w:ascii="Courier" w:hAnsi="Courier"/>
-                <w:sz w:val="22"/>
-                <w:szCs w:val="22"/>
-              </w:rPr>
-              <w:t>*)</w:t>
+              <w:t>(*)</w:t>
             </w:r>
           </w:p>
         </w:tc>
@@ -26125,14 +25230,12 @@
       <w:r>
         <w:t xml:space="preserve">The last high-level ADES elements to be discussed are the </w:t>
       </w:r>
-      <w:proofErr w:type="spellStart"/>
       <w:r>
         <w:rPr>
           <w:rFonts w:ascii="Courier" w:hAnsi="Courier"/>
         </w:rPr>
         <w:t>opticalResidual</w:t>
       </w:r>
-      <w:proofErr w:type="spellEnd"/>
       <w:r>
         <w:t xml:space="preserve"> (</w:t>
       </w:r>
@@ -26150,14 +25253,12 @@
       <w:r>
         <w:t xml:space="preserve">) and </w:t>
       </w:r>
-      <w:proofErr w:type="spellStart"/>
       <w:r>
         <w:rPr>
           <w:rFonts w:ascii="Courier" w:hAnsi="Courier"/>
         </w:rPr>
         <w:t>radarResidual</w:t>
       </w:r>
-      <w:proofErr w:type="spellEnd"/>
       <w:r>
         <w:t xml:space="preserve"> (</w:t>
       </w:r>
@@ -26192,14 +25293,12 @@
       <w:r>
         <w:t xml:space="preserve">. However, residuals information can also appear as an immediate child of an </w:t>
       </w:r>
-      <w:proofErr w:type="spellStart"/>
       <w:r>
         <w:rPr>
           <w:rFonts w:ascii="Courier" w:hAnsi="Courier"/>
         </w:rPr>
         <w:t>ades</w:t>
       </w:r>
-      <w:proofErr w:type="spellEnd"/>
       <w:r>
         <w:t xml:space="preserve"> element by including </w:t>
       </w:r>
@@ -26215,25 +25314,21 @@
       <w:r>
         <w:t xml:space="preserve"> to its associated observations. Thus, the </w:t>
       </w:r>
-      <w:proofErr w:type="spellStart"/>
       <w:r>
         <w:rPr>
           <w:rFonts w:ascii="Courier" w:hAnsi="Courier"/>
         </w:rPr>
         <w:t>opticalResidual</w:t>
       </w:r>
-      <w:proofErr w:type="spellEnd"/>
       <w:r>
         <w:t xml:space="preserve"> and </w:t>
       </w:r>
-      <w:proofErr w:type="spellStart"/>
       <w:r>
         <w:rPr>
           <w:rFonts w:ascii="Courier" w:hAnsi="Courier"/>
         </w:rPr>
         <w:t>radarResidual</w:t>
       </w:r>
-      <w:proofErr w:type="spellEnd"/>
       <w:r>
         <w:t xml:space="preserve"> elements start with the </w:t>
       </w:r>
@@ -26254,25 +25349,21 @@
       <w:r>
         <w:t xml:space="preserve">) as well as the </w:t>
       </w:r>
-      <w:proofErr w:type="spellStart"/>
       <w:r>
         <w:rPr>
           <w:rFonts w:ascii="Courier" w:hAnsi="Courier"/>
         </w:rPr>
         <w:t>obsID</w:t>
       </w:r>
-      <w:proofErr w:type="spellEnd"/>
       <w:r>
         <w:t xml:space="preserve"> and </w:t>
       </w:r>
-      <w:proofErr w:type="spellStart"/>
       <w:r>
         <w:rPr>
           <w:rFonts w:ascii="Courier" w:hAnsi="Courier"/>
         </w:rPr>
         <w:t>trkID</w:t>
       </w:r>
-      <w:proofErr w:type="spellEnd"/>
       <w:r>
         <w:t xml:space="preserve"> </w:t>
       </w:r>
@@ -26282,14 +25373,12 @@
       <w:r>
         <w:t xml:space="preserve"> available) and </w:t>
       </w:r>
-      <w:proofErr w:type="spellStart"/>
       <w:r>
         <w:rPr>
           <w:rFonts w:ascii="Courier" w:hAnsi="Courier"/>
         </w:rPr>
         <w:t>obsTime</w:t>
       </w:r>
-      <w:proofErr w:type="spellEnd"/>
       <w:r>
         <w:t xml:space="preserve"> </w:t>
       </w:r>
@@ -26391,24 +25480,14 @@
       </w:fldSimple>
       <w:bookmarkEnd w:id="34"/>
       <w:r>
-        <w:t xml:space="preserve">. The </w:t>
-      </w:r>
-      <w:proofErr w:type="spellStart"/>
-      <w:r>
-        <w:t>subelements</w:t>
-      </w:r>
-      <w:proofErr w:type="spellEnd"/>
-      <w:r>
-        <w:t xml:space="preserve"> of the </w:t>
-      </w:r>
-      <w:proofErr w:type="spellStart"/>
+        <w:t xml:space="preserve">. The subelements of the </w:t>
+      </w:r>
       <w:r>
         <w:rPr>
           <w:rFonts w:ascii="Courier" w:hAnsi="Courier"/>
         </w:rPr>
         <w:t>opticalResiduals</w:t>
       </w:r>
-      <w:proofErr w:type="spellEnd"/>
       <w:r>
         <w:t xml:space="preserve"> element in their required order. The designation "</w:t>
       </w:r>
@@ -26467,7 +25546,6 @@
                 <w:b/>
               </w:rPr>
             </w:pPr>
-            <w:proofErr w:type="spellStart"/>
             <w:r>
               <w:rPr>
                 <w:rFonts w:ascii="Courier" w:hAnsi="Courier"/>
@@ -26475,7 +25553,6 @@
               </w:rPr>
               <w:t>opticalResidual</w:t>
             </w:r>
-            <w:proofErr w:type="spellEnd"/>
             <w:r>
               <w:rPr>
                 <w:b/>
@@ -26724,7 +25801,6 @@
                 <w:szCs w:val="22"/>
               </w:rPr>
             </w:pPr>
-            <w:proofErr w:type="spellStart"/>
             <w:r>
               <w:rPr>
                 <w:rFonts w:ascii="Courier" w:hAnsi="Courier"/>
@@ -26733,7 +25809,6 @@
               </w:rPr>
               <w:t>obsID</w:t>
             </w:r>
-            <w:proofErr w:type="spellEnd"/>
           </w:p>
         </w:tc>
         <w:tc>
@@ -26795,7 +25870,6 @@
                 <w:szCs w:val="22"/>
               </w:rPr>
             </w:pPr>
-            <w:proofErr w:type="spellStart"/>
             <w:r>
               <w:rPr>
                 <w:rFonts w:ascii="Courier" w:hAnsi="Courier"/>
@@ -26804,7 +25878,6 @@
               </w:rPr>
               <w:t>trkID</w:t>
             </w:r>
-            <w:proofErr w:type="spellEnd"/>
           </w:p>
         </w:tc>
         <w:tc>
@@ -26866,7 +25939,6 @@
                 <w:szCs w:val="22"/>
               </w:rPr>
             </w:pPr>
-            <w:proofErr w:type="spellStart"/>
             <w:r>
               <w:rPr>
                 <w:rFonts w:ascii="Courier" w:hAnsi="Courier"/>
@@ -26875,7 +25947,6 @@
               </w:rPr>
               <w:t>obsTime</w:t>
             </w:r>
-            <w:proofErr w:type="spellEnd"/>
           </w:p>
         </w:tc>
         <w:tc>
@@ -27070,17 +26141,8 @@
       </w:fldSimple>
       <w:bookmarkEnd w:id="35"/>
       <w:r>
-        <w:t xml:space="preserve">. The </w:t>
-      </w:r>
-      <w:proofErr w:type="spellStart"/>
-      <w:r>
-        <w:t>subelements</w:t>
-      </w:r>
-      <w:proofErr w:type="spellEnd"/>
-      <w:r>
-        <w:t xml:space="preserve"> of the </w:t>
-      </w:r>
-      <w:proofErr w:type="spellStart"/>
+        <w:t xml:space="preserve">. The subelements of the </w:t>
+      </w:r>
       <w:r>
         <w:rPr>
           <w:rFonts w:ascii="Courier" w:hAnsi="Courier"/>
@@ -27093,7 +26155,6 @@
         </w:rPr>
         <w:t>Residuals</w:t>
       </w:r>
-      <w:proofErr w:type="spellEnd"/>
       <w:r>
         <w:t xml:space="preserve"> element in their required order. The designation "</w:t>
       </w:r>
@@ -27152,7 +26213,6 @@
                 <w:b/>
               </w:rPr>
             </w:pPr>
-            <w:proofErr w:type="spellStart"/>
             <w:r>
               <w:rPr>
                 <w:rFonts w:ascii="Courier" w:hAnsi="Courier"/>
@@ -27160,7 +26220,6 @@
               </w:rPr>
               <w:t>radarResidual</w:t>
             </w:r>
-            <w:proofErr w:type="spellEnd"/>
             <w:r>
               <w:rPr>
                 <w:b/>
@@ -27409,7 +26468,6 @@
                 <w:szCs w:val="22"/>
               </w:rPr>
             </w:pPr>
-            <w:proofErr w:type="spellStart"/>
             <w:r>
               <w:rPr>
                 <w:rFonts w:ascii="Courier" w:hAnsi="Courier"/>
@@ -27418,7 +26476,6 @@
               </w:rPr>
               <w:t>obsID</w:t>
             </w:r>
-            <w:proofErr w:type="spellEnd"/>
           </w:p>
         </w:tc>
         <w:tc>
@@ -27480,7 +26537,6 @@
                 <w:szCs w:val="22"/>
               </w:rPr>
             </w:pPr>
-            <w:proofErr w:type="spellStart"/>
             <w:r>
               <w:rPr>
                 <w:rFonts w:ascii="Courier" w:hAnsi="Courier"/>
@@ -27489,7 +26545,6 @@
               </w:rPr>
               <w:t>obsTime</w:t>
             </w:r>
-            <w:proofErr w:type="spellEnd"/>
           </w:p>
         </w:tc>
         <w:tc>
@@ -27744,13 +26799,8 @@
       <w:r>
         <w:t xml:space="preserve">, part of the </w:t>
       </w:r>
-      <w:proofErr w:type="gramStart"/>
-      <w:r>
-        <w:t>residuals</w:t>
-      </w:r>
-      <w:proofErr w:type="gramEnd"/>
-      <w:r>
-        <w:t xml:space="preserve"> information (</w:t>
+      <w:r>
+        <w:t>residuals information (</w:t>
       </w:r>
       <w:fldSimple w:instr=" REF _Ref474762991 ">
         <w:r>
@@ -27963,21 +27013,7 @@
         <w:rPr>
           <w:rFonts w:ascii="Courier" w:hAnsi="Courier"/>
         </w:rPr>
-        <w:t xml:space="preserve">DP = </w:t>
-      </w:r>
-      <w:proofErr w:type="gramStart"/>
-      <w:r>
-        <w:rPr>
-          <w:rFonts w:ascii="Courier" w:hAnsi="Courier"/>
-        </w:rPr>
-        <w:t>CEILING(</w:t>
-      </w:r>
-      <w:proofErr w:type="gramEnd"/>
-      <w:r>
-        <w:rPr>
-          <w:rFonts w:ascii="Courier" w:hAnsi="Courier"/>
-        </w:rPr>
-        <w:t>1 - LOG10(SIGMA)),</w:t>
+        <w:t>DP = CEILING(1 - LOG10(SIGMA)),</w:t>
       </w:r>
     </w:p>
     <w:p/>
@@ -28056,6 +27092,7 @@
         <w:rPr>
           <w:noProof/>
         </w:rPr>
+        <w:lastRenderedPageBreak/>
         <w:drawing>
           <wp:inline distT="0" distB="0" distL="0" distR="0" wp14:anchorId="78FFD93D" wp14:editId="542988F7">
             <wp:extent cx="5000426" cy="2450892"/>
@@ -28129,7 +27166,6 @@
     </w:p>
     <w:p>
       <w:r>
-        <w:lastRenderedPageBreak/>
         <w:t>For other fields, besides measurements and uncertainties, the reported precision will depend on the circumstances</w:t>
       </w:r>
       <w:r>
@@ -28174,14 +27210,12 @@
       <w:r>
         <w:t xml:space="preserve"> and </w:t>
       </w:r>
-      <w:proofErr w:type="spellStart"/>
       <w:r>
         <w:rPr>
           <w:rFonts w:ascii="Courier" w:hAnsi="Courier"/>
         </w:rPr>
         <w:t>printf</w:t>
       </w:r>
-      <w:proofErr w:type="spellEnd"/>
       <w:r>
         <w:t xml:space="preserve"> styles as an aid to standardization.</w:t>
       </w:r>
@@ -28316,7 +27350,6 @@
                 <w:szCs w:val="22"/>
               </w:rPr>
             </w:pPr>
-            <w:proofErr w:type="spellStart"/>
             <w:r>
               <w:rPr>
                 <w:rFonts w:ascii="Courier" w:hAnsi="Courier"/>
@@ -28326,7 +27359,6 @@
               </w:rPr>
               <w:t>printf</w:t>
             </w:r>
-            <w:proofErr w:type="spellEnd"/>
           </w:p>
         </w:tc>
       </w:tr>
@@ -28349,7 +27381,6 @@
                 <w:szCs w:val="22"/>
               </w:rPr>
             </w:pPr>
-            <w:proofErr w:type="spellStart"/>
             <w:r>
               <w:rPr>
                 <w:rFonts w:ascii="Courier" w:hAnsi="Courier"/>
@@ -28358,7 +27389,6 @@
               </w:rPr>
               <w:t>rmsCorr</w:t>
             </w:r>
-            <w:proofErr w:type="spellEnd"/>
           </w:p>
         </w:tc>
         <w:tc>
@@ -28429,7 +27459,6 @@
                 <w:szCs w:val="22"/>
               </w:rPr>
             </w:pPr>
-            <w:proofErr w:type="spellStart"/>
             <w:r>
               <w:rPr>
                 <w:rFonts w:ascii="Courier" w:hAnsi="Courier"/>
@@ -28438,7 +27467,6 @@
               </w:rPr>
               <w:t>photAp</w:t>
             </w:r>
-            <w:proofErr w:type="spellEnd"/>
           </w:p>
         </w:tc>
         <w:tc>
@@ -28509,7 +27537,6 @@
                 <w:szCs w:val="22"/>
               </w:rPr>
             </w:pPr>
-            <w:proofErr w:type="spellStart"/>
             <w:r>
               <w:rPr>
                 <w:rFonts w:ascii="Courier" w:hAnsi="Courier"/>
@@ -28518,7 +27545,6 @@
               </w:rPr>
               <w:t>logSNR</w:t>
             </w:r>
-            <w:proofErr w:type="spellEnd"/>
           </w:p>
         </w:tc>
         <w:tc>
@@ -28670,7 +27696,6 @@
                 <w:szCs w:val="22"/>
               </w:rPr>
             </w:pPr>
-            <w:proofErr w:type="spellStart"/>
             <w:r>
               <w:rPr>
                 <w:rFonts w:ascii="Courier" w:hAnsi="Courier"/>
@@ -28679,7 +27704,6 @@
               </w:rPr>
               <w:t>rmsFit</w:t>
             </w:r>
-            <w:proofErr w:type="spellEnd"/>
           </w:p>
         </w:tc>
         <w:tc>
@@ -28763,18 +27787,10 @@
         <w:t>characters including the 52 upper and lower case ASCII letters, the ten ASCII numerals</w:t>
       </w:r>
       <w:r>
-        <w:t xml:space="preserve">, </w:t>
-      </w:r>
-      <w:proofErr w:type="gramStart"/>
-      <w:r>
-        <w:t xml:space="preserve">blank, </w:t>
-      </w:r>
-      <w:r>
-        <w:t xml:space="preserve"> and</w:t>
-      </w:r>
-      <w:proofErr w:type="gramEnd"/>
-      <w:r>
-        <w:t xml:space="preserve"> the underscore character "</w:t>
+        <w:t xml:space="preserve">, blank, </w:t>
+      </w:r>
+      <w:r>
+        <w:t xml:space="preserve"> and the underscore character "</w:t>
       </w:r>
       <w:r>
         <w:rPr>
@@ -28824,36 +27840,30 @@
       <w:r>
         <w:t xml:space="preserve">Observatory designations, with location where appropriate: </w:t>
       </w:r>
-      <w:proofErr w:type="spellStart"/>
       <w:r>
         <w:rPr>
           <w:rFonts w:ascii="Courier" w:hAnsi="Courier"/>
         </w:rPr>
         <w:t>stn</w:t>
       </w:r>
-      <w:proofErr w:type="spellEnd"/>
       <w:r>
         <w:t xml:space="preserve">, </w:t>
       </w:r>
-      <w:proofErr w:type="spellStart"/>
       <w:r>
         <w:rPr>
           <w:rFonts w:ascii="Courier" w:hAnsi="Courier"/>
         </w:rPr>
         <w:t>trx</w:t>
       </w:r>
-      <w:proofErr w:type="spellEnd"/>
       <w:r>
         <w:t xml:space="preserve">, </w:t>
       </w:r>
-      <w:proofErr w:type="spellStart"/>
       <w:r>
         <w:rPr>
           <w:rFonts w:ascii="Courier" w:hAnsi="Courier"/>
         </w:rPr>
         <w:t>rcv</w:t>
       </w:r>
-      <w:proofErr w:type="spellEnd"/>
     </w:p>
     <w:p>
       <w:pPr>
@@ -28866,25 +27876,21 @@
       <w:r>
         <w:t xml:space="preserve">Star catalogs: </w:t>
       </w:r>
-      <w:proofErr w:type="spellStart"/>
       <w:r>
         <w:rPr>
           <w:rFonts w:ascii="Courier" w:hAnsi="Courier"/>
         </w:rPr>
         <w:t>astCat</w:t>
       </w:r>
-      <w:proofErr w:type="spellEnd"/>
       <w:r>
         <w:t xml:space="preserve">, </w:t>
       </w:r>
-      <w:proofErr w:type="spellStart"/>
       <w:r>
         <w:rPr>
           <w:rFonts w:ascii="Courier" w:hAnsi="Courier"/>
         </w:rPr>
         <w:t>photCat</w:t>
       </w:r>
-      <w:proofErr w:type="spellEnd"/>
     </w:p>
     <w:p>
       <w:pPr>
@@ -28933,26 +27939,17 @@
       <w:r>
         <w:t xml:space="preserve">Photometric model used for photometry residuals: </w:t>
       </w:r>
-      <w:proofErr w:type="spellStart"/>
       <w:r>
         <w:rPr>
           <w:rFonts w:ascii="Courier" w:hAnsi="Courier"/>
         </w:rPr>
         <w:t>photMod</w:t>
       </w:r>
-      <w:proofErr w:type="spellEnd"/>
     </w:p>
     <w:p>
       <w:r>
-        <w:t xml:space="preserve">In the case of </w:t>
-      </w:r>
-      <w:proofErr w:type="spellStart"/>
-      <w:r>
-        <w:t>photMod</w:t>
-      </w:r>
-      <w:proofErr w:type="spellEnd"/>
-      <w:r>
-        <w:t>, the MPC list is not restrictive, but is intended to aid standardization</w:t>
+        <w:lastRenderedPageBreak/>
+        <w:t>In the case of photMod, the MPC list is not restrictive, but is intended to aid standardization</w:t>
       </w:r>
       <w:r>
         <w:t>.</w:t>
@@ -29202,7 +28199,6 @@
                 <w:szCs w:val="22"/>
               </w:rPr>
             </w:pPr>
-            <w:proofErr w:type="spellStart"/>
             <w:r>
               <w:rPr>
                 <w:rFonts w:ascii="Courier" w:hAnsi="Courier"/>
@@ -29211,7 +28207,6 @@
               </w:rPr>
               <w:t>permID</w:t>
             </w:r>
-            <w:proofErr w:type="spellEnd"/>
           </w:p>
         </w:tc>
         <w:tc>
@@ -29467,7 +28462,6 @@
                 <w:szCs w:val="22"/>
               </w:rPr>
             </w:pPr>
-            <w:proofErr w:type="spellStart"/>
             <w:r>
               <w:rPr>
                 <w:rFonts w:ascii="Courier" w:hAnsi="Courier"/>
@@ -29476,7 +28470,6 @@
               </w:rPr>
               <w:t>provID</w:t>
             </w:r>
-            <w:proofErr w:type="spellEnd"/>
           </w:p>
         </w:tc>
         <w:tc>
@@ -29676,7 +28669,6 @@
                 <w:szCs w:val="22"/>
               </w:rPr>
             </w:pPr>
-            <w:proofErr w:type="spellStart"/>
             <w:r>
               <w:rPr>
                 <w:rFonts w:ascii="Courier" w:hAnsi="Courier"/>
@@ -29685,7 +28677,6 @@
               </w:rPr>
               <w:t>artSat</w:t>
             </w:r>
-            <w:proofErr w:type="spellEnd"/>
           </w:p>
         </w:tc>
         <w:tc>
@@ -29799,7 +28790,6 @@
                 <w:szCs w:val="22"/>
               </w:rPr>
             </w:pPr>
-            <w:proofErr w:type="spellStart"/>
             <w:r>
               <w:rPr>
                 <w:rFonts w:ascii="Courier" w:hAnsi="Courier"/>
@@ -29808,7 +28798,6 @@
               </w:rPr>
               <w:t>trkSub</w:t>
             </w:r>
-            <w:proofErr w:type="spellEnd"/>
           </w:p>
         </w:tc>
         <w:tc>
@@ -29835,23 +28824,7 @@
                 <w:sz w:val="22"/>
                 <w:szCs w:val="22"/>
               </w:rPr>
-              <w:t xml:space="preserve">Observer-assigned </w:t>
-            </w:r>
-            <w:proofErr w:type="spellStart"/>
-            <w:r>
-              <w:rPr>
-                <w:sz w:val="22"/>
-                <w:szCs w:val="22"/>
-              </w:rPr>
-              <w:t>tracklet</w:t>
-            </w:r>
-            <w:proofErr w:type="spellEnd"/>
-            <w:r>
-              <w:rPr>
-                <w:sz w:val="22"/>
-                <w:szCs w:val="22"/>
-              </w:rPr>
-              <w:t xml:space="preserve"> identifier, unique within a submission batch.</w:t>
+              <w:t>Observer-assigned tracklet identifier, unique within a submission batch.</w:t>
             </w:r>
             <w:r>
               <w:rPr>
@@ -29900,23 +28873,7 @@
                 <w:sz w:val="22"/>
                 <w:szCs w:val="22"/>
               </w:rPr>
-              <w:t xml:space="preserve"> This element can be used to distinguish individual </w:t>
-            </w:r>
-            <w:proofErr w:type="spellStart"/>
-            <w:r>
-              <w:rPr>
-                <w:sz w:val="22"/>
-                <w:szCs w:val="22"/>
-              </w:rPr>
-              <w:t>tracklets</w:t>
-            </w:r>
-            <w:proofErr w:type="spellEnd"/>
-            <w:r>
-              <w:rPr>
-                <w:sz w:val="22"/>
-                <w:szCs w:val="22"/>
-              </w:rPr>
-              <w:t xml:space="preserve"> among observations of the same object within a submission.</w:t>
+              <w:t xml:space="preserve"> This element can be used to distinguish individual tracklets among observations of the same object within a submission.</w:t>
             </w:r>
             <w:r>
               <w:rPr>
@@ -30038,7 +28995,6 @@
                 <w:szCs w:val="22"/>
               </w:rPr>
             </w:pPr>
-            <w:proofErr w:type="spellStart"/>
             <w:r>
               <w:rPr>
                 <w:rFonts w:ascii="Courier" w:hAnsi="Courier"/>
@@ -30047,7 +29003,6 @@
               </w:rPr>
               <w:t>obsID</w:t>
             </w:r>
-            <w:proofErr w:type="spellEnd"/>
           </w:p>
         </w:tc>
         <w:tc>
@@ -30166,7 +29121,6 @@
                 <w:szCs w:val="22"/>
               </w:rPr>
             </w:pPr>
-            <w:proofErr w:type="spellStart"/>
             <w:r>
               <w:rPr>
                 <w:rFonts w:ascii="Courier" w:hAnsi="Courier"/>
@@ -30183,7 +29137,6 @@
               </w:rPr>
               <w:t>ID</w:t>
             </w:r>
-            <w:proofErr w:type="spellEnd"/>
           </w:p>
         </w:tc>
         <w:tc>
@@ -30323,7 +29276,6 @@
                 <w:szCs w:val="22"/>
               </w:rPr>
             </w:pPr>
-            <w:proofErr w:type="spellStart"/>
             <w:r>
               <w:rPr>
                 <w:rFonts w:ascii="Courier" w:hAnsi="Courier"/>
@@ -30332,7 +29284,6 @@
               </w:rPr>
               <w:t>trkID</w:t>
             </w:r>
-            <w:proofErr w:type="spellEnd"/>
           </w:p>
         </w:tc>
         <w:tc>
@@ -30358,23 +29309,7 @@
                 <w:sz w:val="22"/>
                 <w:szCs w:val="22"/>
               </w:rPr>
-              <w:t xml:space="preserve">Globally unique </w:t>
-            </w:r>
-            <w:proofErr w:type="spellStart"/>
-            <w:r>
-              <w:rPr>
-                <w:sz w:val="22"/>
-                <w:szCs w:val="22"/>
-              </w:rPr>
-              <w:t>tracklet</w:t>
-            </w:r>
-            <w:proofErr w:type="spellEnd"/>
-            <w:r>
-              <w:rPr>
-                <w:sz w:val="22"/>
-                <w:szCs w:val="22"/>
-              </w:rPr>
-              <w:t xml:space="preserve"> identifier assigned by the MPC.</w:t>
+              <w:t>Globally unique tracklet identifier assigned by the MPC.</w:t>
             </w:r>
           </w:p>
         </w:tc>
@@ -30432,7 +29367,6 @@
                 <w:szCs w:val="22"/>
               </w:rPr>
             </w:pPr>
-            <w:proofErr w:type="spellStart"/>
             <w:r>
               <w:rPr>
                 <w:rFonts w:ascii="Courier" w:hAnsi="Courier"/>
@@ -30449,7 +29383,6 @@
               </w:rPr>
               <w:t>MPC</w:t>
             </w:r>
-            <w:proofErr w:type="spellEnd"/>
           </w:p>
         </w:tc>
         <w:tc>
@@ -30475,39 +29408,7 @@
                 <w:sz w:val="22"/>
                 <w:szCs w:val="22"/>
               </w:rPr>
-              <w:t xml:space="preserve">MPC-internal </w:t>
-            </w:r>
-            <w:proofErr w:type="spellStart"/>
-            <w:r>
-              <w:rPr>
-                <w:sz w:val="22"/>
-                <w:szCs w:val="22"/>
-              </w:rPr>
-              <w:t>tracklet</w:t>
-            </w:r>
-            <w:proofErr w:type="spellEnd"/>
-            <w:r>
-              <w:rPr>
-                <w:sz w:val="22"/>
-                <w:szCs w:val="22"/>
-              </w:rPr>
-              <w:t xml:space="preserve"> identifier, used in cases where the value of the </w:t>
-            </w:r>
-            <w:proofErr w:type="spellStart"/>
-            <w:r>
-              <w:rPr>
-                <w:sz w:val="22"/>
-                <w:szCs w:val="22"/>
-              </w:rPr>
-              <w:t>trkSub</w:t>
-            </w:r>
-            <w:proofErr w:type="spellEnd"/>
-            <w:r>
-              <w:rPr>
-                <w:sz w:val="22"/>
-                <w:szCs w:val="22"/>
-              </w:rPr>
-              <w:t xml:space="preserve"> element should </w:t>
+              <w:t xml:space="preserve">MPC-internal tracklet identifier, used in cases where the value of the trkSub element should </w:t>
             </w:r>
             <w:r>
               <w:rPr>
@@ -31279,7 +30180,6 @@
                 <w:szCs w:val="22"/>
               </w:rPr>
             </w:pPr>
-            <w:proofErr w:type="spellStart"/>
             <w:r>
               <w:rPr>
                 <w:rFonts w:ascii="Courier" w:hAnsi="Courier"/>
@@ -31288,7 +30188,6 @@
               </w:rPr>
               <w:t>stn</w:t>
             </w:r>
-            <w:proofErr w:type="spellEnd"/>
           </w:p>
         </w:tc>
         <w:tc>
@@ -31450,7 +30349,6 @@
               </w:rPr>
               <w:t xml:space="preserve"> The list of </w:t>
             </w:r>
-            <w:proofErr w:type="spellStart"/>
             <w:r>
               <w:rPr>
                 <w:rFonts w:ascii="Courier" w:hAnsi="Courier"/>
@@ -31459,7 +30357,6 @@
               </w:rPr>
               <w:t>stn</w:t>
             </w:r>
-            <w:proofErr w:type="spellEnd"/>
             <w:r>
               <w:rPr>
                 <w:sz w:val="22"/>
@@ -31496,7 +30393,6 @@
                 <w:szCs w:val="22"/>
               </w:rPr>
             </w:pPr>
-            <w:proofErr w:type="spellStart"/>
             <w:r>
               <w:rPr>
                 <w:rFonts w:ascii="Courier" w:hAnsi="Courier"/>
@@ -31505,7 +30401,6 @@
               </w:rPr>
               <w:t>trx</w:t>
             </w:r>
-            <w:proofErr w:type="spellEnd"/>
           </w:p>
           <w:p>
             <w:pPr>
@@ -31516,7 +30411,6 @@
                 <w:szCs w:val="22"/>
               </w:rPr>
             </w:pPr>
-            <w:proofErr w:type="spellStart"/>
             <w:r>
               <w:rPr>
                 <w:rFonts w:ascii="Courier" w:hAnsi="Courier"/>
@@ -31525,7 +30419,6 @@
               </w:rPr>
               <w:t>rcv</w:t>
             </w:r>
-            <w:proofErr w:type="spellEnd"/>
           </w:p>
         </w:tc>
         <w:tc>
@@ -31580,7 +30473,6 @@
               </w:rPr>
               <w:t xml:space="preserve">Either 3 or 4 alphanumeric characters. The list of </w:t>
             </w:r>
-            <w:proofErr w:type="spellStart"/>
             <w:r>
               <w:rPr>
                 <w:rFonts w:ascii="Courier" w:hAnsi="Courier"/>
@@ -31589,7 +30481,6 @@
               </w:rPr>
               <w:t>trx</w:t>
             </w:r>
-            <w:proofErr w:type="spellEnd"/>
             <w:r>
               <w:rPr>
                 <w:sz w:val="22"/>
@@ -31597,7 +30488,6 @@
               </w:rPr>
               <w:t xml:space="preserve"> and </w:t>
             </w:r>
-            <w:proofErr w:type="spellStart"/>
             <w:r>
               <w:rPr>
                 <w:rFonts w:ascii="Courier" w:hAnsi="Courier"/>
@@ -31606,7 +30496,6 @@
               </w:rPr>
               <w:t>rcv</w:t>
             </w:r>
-            <w:proofErr w:type="spellEnd"/>
             <w:r>
               <w:rPr>
                 <w:sz w:val="22"/>
@@ -32480,15 +31369,7 @@
                 <w:sz w:val="22"/>
                 <w:szCs w:val="22"/>
               </w:rPr>
-              <w:t xml:space="preserve"> (deg), </w:t>
-            </w:r>
-            <w:proofErr w:type="spellStart"/>
-            <w:r>
-              <w:rPr>
-                <w:sz w:val="22"/>
-                <w:szCs w:val="22"/>
-              </w:rPr>
-              <w:t>R</w:t>
+              <w:t xml:space="preserve"> (deg), R</w:t>
             </w:r>
             <w:r>
               <w:rPr>
@@ -32498,7 +31379,6 @@
               </w:rPr>
               <w:t>xy</w:t>
             </w:r>
-            <w:proofErr w:type="spellEnd"/>
             <w:r>
               <w:rPr>
                 <w:sz w:val="22"/>
@@ -33156,7 +32036,6 @@
                 <w:szCs w:val="22"/>
               </w:rPr>
             </w:pPr>
-            <w:proofErr w:type="spellStart"/>
             <w:r>
               <w:rPr>
                 <w:rFonts w:ascii="Courier" w:hAnsi="Courier"/>
@@ -33165,7 +32044,6 @@
               </w:rPr>
               <w:t>obsTime</w:t>
             </w:r>
-            <w:proofErr w:type="spellEnd"/>
           </w:p>
         </w:tc>
         <w:tc>
@@ -33193,7 +32071,6 @@
               </w:rPr>
               <w:t xml:space="preserve">UTC date and time of the observation. For observations derived from optical telescope images this is typically the mid-exposure time of the image. Observations for which </w:t>
             </w:r>
-            <w:proofErr w:type="spellStart"/>
             <w:r>
               <w:rPr>
                 <w:rFonts w:ascii="Courier" w:hAnsi="Courier"/>
@@ -33202,7 +32079,6 @@
               </w:rPr>
               <w:t>obsTime</w:t>
             </w:r>
-            <w:proofErr w:type="spellEnd"/>
             <w:r>
               <w:rPr>
                 <w:sz w:val="22"/>
@@ -33244,34 +32120,14 @@
               </w:rPr>
               <w:br/>
             </w:r>
-            <w:proofErr w:type="spellStart"/>
             <w:r>
               <w:rPr>
                 <w:rFonts w:ascii="Courier" w:hAnsi="Courier" w:cs="Courier New"/>
                 <w:sz w:val="22"/>
                 <w:szCs w:val="22"/>
               </w:rPr>
-              <w:t>yyyy-mm-ddThh:</w:t>
-            </w:r>
-            <w:proofErr w:type="gramStart"/>
-            <w:r>
-              <w:rPr>
-                <w:rFonts w:ascii="Courier" w:hAnsi="Courier" w:cs="Courier New"/>
-                <w:sz w:val="22"/>
-                <w:szCs w:val="22"/>
-              </w:rPr>
-              <w:t>mm:ss</w:t>
-            </w:r>
-            <w:proofErr w:type="gramEnd"/>
-            <w:r>
-              <w:rPr>
-                <w:rFonts w:ascii="Courier" w:hAnsi="Courier" w:cs="Courier New"/>
-                <w:sz w:val="22"/>
-                <w:szCs w:val="22"/>
-              </w:rPr>
-              <w:t>.sssZ</w:t>
-            </w:r>
-            <w:proofErr w:type="spellEnd"/>
+              <w:t>yyyy-mm-ddThh:mm:ss.sssZ</w:t>
+            </w:r>
             <w:r>
               <w:rPr>
                 <w:sz w:val="22"/>
@@ -33337,7 +32193,6 @@
                 <w:szCs w:val="22"/>
               </w:rPr>
             </w:pPr>
-            <w:proofErr w:type="spellStart"/>
             <w:r>
               <w:rPr>
                 <w:rFonts w:ascii="Courier" w:hAnsi="Courier"/>
@@ -33355,7 +32210,6 @@
               </w:rPr>
               <w:t>Time</w:t>
             </w:r>
-            <w:proofErr w:type="spellEnd"/>
           </w:p>
         </w:tc>
         <w:tc>
@@ -33383,7 +32237,6 @@
               </w:rPr>
               <w:t xml:space="preserve">Random uncertainty in </w:t>
             </w:r>
-            <w:proofErr w:type="spellStart"/>
             <w:r>
               <w:rPr>
                 <w:rFonts w:ascii="Courier" w:hAnsi="Courier"/>
@@ -33392,7 +32245,6 @@
               </w:rPr>
               <w:t>obsTime</w:t>
             </w:r>
-            <w:proofErr w:type="spellEnd"/>
             <w:r>
               <w:rPr>
                 <w:sz w:val="22"/>
@@ -33463,7 +32315,6 @@
               </w:rPr>
               <w:t xml:space="preserve"> errors should be applied to </w:t>
             </w:r>
-            <w:proofErr w:type="spellStart"/>
             <w:r>
               <w:rPr>
                 <w:rFonts w:ascii="Courier" w:hAnsi="Courier"/>
@@ -33472,7 +32323,6 @@
               </w:rPr>
               <w:t>obsTime</w:t>
             </w:r>
-            <w:proofErr w:type="spellEnd"/>
             <w:r>
               <w:rPr>
                 <w:sz w:val="22"/>
@@ -33480,7 +32330,6 @@
               </w:rPr>
               <w:t xml:space="preserve"> before submission. As a special case, poorly understood systematic errors should be reported in </w:t>
             </w:r>
-            <w:proofErr w:type="spellStart"/>
             <w:r>
               <w:rPr>
                 <w:rFonts w:ascii="Courier" w:hAnsi="Courier"/>
@@ -33489,7 +32338,6 @@
               </w:rPr>
               <w:t>uncTime</w:t>
             </w:r>
-            <w:proofErr w:type="spellEnd"/>
             <w:r>
               <w:rPr>
                 <w:sz w:val="22"/>
@@ -33583,7 +32431,6 @@
                 <w:szCs w:val="22"/>
               </w:rPr>
             </w:pPr>
-            <w:proofErr w:type="spellStart"/>
             <w:r>
               <w:rPr>
                 <w:rFonts w:ascii="Courier" w:hAnsi="Courier"/>
@@ -33592,7 +32439,6 @@
               </w:rPr>
               <w:t>ra</w:t>
             </w:r>
-            <w:proofErr w:type="spellEnd"/>
             <w:r>
               <w:rPr>
                 <w:rFonts w:ascii="Courier" w:hAnsi="Courier"/>
@@ -33687,7 +32533,6 @@
               </w:rPr>
               <w:t xml:space="preserve"> </w:t>
             </w:r>
-            <w:proofErr w:type="spellStart"/>
             <w:r>
               <w:rPr>
                 <w:rFonts w:ascii="Courier" w:hAnsi="Courier"/>
@@ -33696,7 +32541,6 @@
               </w:rPr>
               <w:t>ra</w:t>
             </w:r>
-            <w:proofErr w:type="spellEnd"/>
             <w:r>
               <w:rPr>
                 <w:sz w:val="22"/>
@@ -33876,7 +32720,6 @@
                 <w:szCs w:val="22"/>
               </w:rPr>
             </w:pPr>
-            <w:proofErr w:type="spellStart"/>
             <w:r>
               <w:rPr>
                 <w:rFonts w:ascii="Courier" w:hAnsi="Courier"/>
@@ -33885,7 +32728,6 @@
               </w:rPr>
               <w:t>raStar</w:t>
             </w:r>
-            <w:proofErr w:type="spellEnd"/>
             <w:r>
               <w:rPr>
                 <w:rFonts w:ascii="Courier" w:hAnsi="Courier"/>
@@ -33893,17 +32735,8 @@
                 <w:szCs w:val="22"/>
               </w:rPr>
               <w:br/>
-            </w:r>
-            <w:proofErr w:type="spellStart"/>
-            <w:r>
-              <w:rPr>
-                <w:rFonts w:ascii="Courier" w:hAnsi="Courier"/>
-                <w:sz w:val="22"/>
-                <w:szCs w:val="22"/>
-              </w:rPr>
               <w:t>decStar</w:t>
             </w:r>
-            <w:proofErr w:type="spellEnd"/>
           </w:p>
         </w:tc>
         <w:tc>
@@ -33975,7 +32808,6 @@
               </w:rPr>
               <w:t xml:space="preserve">Same restrictions as </w:t>
             </w:r>
-            <w:proofErr w:type="spellStart"/>
             <w:r>
               <w:rPr>
                 <w:rFonts w:ascii="Courier" w:hAnsi="Courier"/>
@@ -33984,7 +32816,6 @@
               </w:rPr>
               <w:t>ra</w:t>
             </w:r>
-            <w:proofErr w:type="spellEnd"/>
             <w:r>
               <w:rPr>
                 <w:sz w:val="22"/>
@@ -34043,7 +32874,6 @@
                 <w:szCs w:val="22"/>
               </w:rPr>
             </w:pPr>
-            <w:proofErr w:type="spellStart"/>
             <w:r>
               <w:rPr>
                 <w:rFonts w:ascii="Courier" w:hAnsi="Courier"/>
@@ -34052,7 +32882,6 @@
               </w:rPr>
               <w:t>obsCenter</w:t>
             </w:r>
-            <w:proofErr w:type="spellEnd"/>
           </w:p>
         </w:tc>
         <w:tc>
@@ -34154,7 +32983,6 @@
               </w:rPr>
               <w:t xml:space="preserve">'), or a </w:t>
             </w:r>
-            <w:proofErr w:type="spellStart"/>
             <w:r>
               <w:rPr>
                 <w:rFonts w:ascii="Courier" w:hAnsi="Courier"/>
@@ -34163,7 +32991,6 @@
               </w:rPr>
               <w:t>permID</w:t>
             </w:r>
-            <w:proofErr w:type="spellEnd"/>
             <w:r>
               <w:rPr>
                 <w:sz w:val="22"/>
@@ -34171,7 +32998,6 @@
               </w:rPr>
               <w:t xml:space="preserve">, or a </w:t>
             </w:r>
-            <w:proofErr w:type="spellStart"/>
             <w:r>
               <w:rPr>
                 <w:rFonts w:ascii="Courier" w:hAnsi="Courier"/>
@@ -34180,7 +33006,6 @@
               </w:rPr>
               <w:t>provID</w:t>
             </w:r>
-            <w:proofErr w:type="spellEnd"/>
             <w:r>
               <w:rPr>
                 <w:sz w:val="22"/>
@@ -34238,7 +33063,6 @@
                 <w:szCs w:val="22"/>
               </w:rPr>
             </w:pPr>
-            <w:proofErr w:type="spellStart"/>
             <w:r>
               <w:rPr>
                 <w:rFonts w:ascii="Courier" w:hAnsi="Courier"/>
@@ -34247,7 +33071,6 @@
               </w:rPr>
               <w:t>deltaRA</w:t>
             </w:r>
-            <w:proofErr w:type="spellEnd"/>
             <w:r>
               <w:rPr>
                 <w:rFonts w:ascii="Courier" w:hAnsi="Courier"/>
@@ -34255,17 +33078,8 @@
                 <w:szCs w:val="22"/>
               </w:rPr>
               <w:br/>
-            </w:r>
-            <w:proofErr w:type="spellStart"/>
-            <w:r>
-              <w:rPr>
-                <w:rFonts w:ascii="Courier" w:hAnsi="Courier"/>
-                <w:sz w:val="22"/>
-                <w:szCs w:val="22"/>
-              </w:rPr>
               <w:t>deltaDec</w:t>
             </w:r>
-            <w:proofErr w:type="spellEnd"/>
           </w:p>
         </w:tc>
         <w:tc>
@@ -34292,25 +33106,8 @@
                 <w:sz w:val="22"/>
                 <w:szCs w:val="22"/>
               </w:rPr>
-              <w:t>Measured ΔRA*</w:t>
-            </w:r>
-            <w:proofErr w:type="gramStart"/>
-            <w:r>
-              <w:rPr>
-                <w:sz w:val="22"/>
-                <w:szCs w:val="22"/>
-              </w:rPr>
-              <w:t>cos(</w:t>
-            </w:r>
-            <w:proofErr w:type="gramEnd"/>
-            <w:r>
-              <w:rPr>
-                <w:sz w:val="22"/>
-                <w:szCs w:val="22"/>
-              </w:rPr>
-              <w:t xml:space="preserve">DEC) and ΔDEC in arcsec in the J2000.0 reference frame for offset measurements of a satellite with respect to </w:t>
-            </w:r>
-            <w:proofErr w:type="spellStart"/>
+              <w:t xml:space="preserve">Measured ΔRA*cos(DEC) and ΔDEC in arcsec in the J2000.0 reference frame for offset measurements of a satellite with respect to </w:t>
+            </w:r>
             <w:r>
               <w:rPr>
                 <w:rFonts w:ascii="Courier" w:hAnsi="Courier"/>
@@ -34319,7 +33116,6 @@
               </w:rPr>
               <w:t>obsCenter</w:t>
             </w:r>
-            <w:proofErr w:type="spellEnd"/>
             <w:r>
               <w:rPr>
                 <w:sz w:val="22"/>
@@ -34327,7 +33123,6 @@
               </w:rPr>
               <w:t xml:space="preserve">, or for occultation observations with respect to the star specified by </w:t>
             </w:r>
-            <w:proofErr w:type="spellStart"/>
             <w:r>
               <w:rPr>
                 <w:rFonts w:ascii="Courier" w:hAnsi="Courier" w:cs="Courier New"/>
@@ -34336,7 +33131,6 @@
               </w:rPr>
               <w:t>raStar</w:t>
             </w:r>
-            <w:proofErr w:type="spellEnd"/>
             <w:r>
               <w:rPr>
                 <w:sz w:val="22"/>
@@ -34344,7 +33138,6 @@
               </w:rPr>
               <w:t xml:space="preserve"> and </w:t>
             </w:r>
-            <w:proofErr w:type="spellStart"/>
             <w:r>
               <w:rPr>
                 <w:rFonts w:ascii="Courier" w:hAnsi="Courier" w:cs="Courier New"/>
@@ -34353,7 +33146,6 @@
               </w:rPr>
               <w:t>decStar</w:t>
             </w:r>
-            <w:proofErr w:type="spellEnd"/>
             <w:r>
               <w:rPr>
                 <w:sz w:val="22"/>
@@ -34467,7 +33259,6 @@
                 <w:szCs w:val="22"/>
               </w:rPr>
             </w:pPr>
-            <w:proofErr w:type="spellStart"/>
             <w:r>
               <w:rPr>
                 <w:rFonts w:ascii="Courier" w:hAnsi="Courier"/>
@@ -34476,7 +33267,6 @@
               </w:rPr>
               <w:t>dist</w:t>
             </w:r>
-            <w:proofErr w:type="spellEnd"/>
             <w:r>
               <w:rPr>
                 <w:rFonts w:ascii="Courier" w:hAnsi="Courier"/>
@@ -34514,7 +33304,6 @@
               </w:rPr>
               <w:t xml:space="preserve">Measured distance in arcsec and position angle (PA) in degrees in the J2000.0 reference frame for offset measurements of a satellite with respect to </w:t>
             </w:r>
-            <w:proofErr w:type="spellStart"/>
             <w:r>
               <w:rPr>
                 <w:rFonts w:ascii="Courier" w:hAnsi="Courier"/>
@@ -34523,7 +33312,6 @@
               </w:rPr>
               <w:t>obsCenter</w:t>
             </w:r>
-            <w:proofErr w:type="spellEnd"/>
             <w:r>
               <w:rPr>
                 <w:sz w:val="22"/>
@@ -34531,7 +33319,6 @@
               </w:rPr>
               <w:t xml:space="preserve">, or for occultation observations with respect to the star specified by </w:t>
             </w:r>
-            <w:proofErr w:type="spellStart"/>
             <w:r>
               <w:rPr>
                 <w:rFonts w:ascii="Courier" w:hAnsi="Courier" w:cs="Courier New"/>
@@ -34540,7 +33327,6 @@
               </w:rPr>
               <w:t>raStar</w:t>
             </w:r>
-            <w:proofErr w:type="spellEnd"/>
             <w:r>
               <w:rPr>
                 <w:sz w:val="22"/>
@@ -34548,7 +33334,6 @@
               </w:rPr>
               <w:t xml:space="preserve"> and </w:t>
             </w:r>
-            <w:proofErr w:type="spellStart"/>
             <w:r>
               <w:rPr>
                 <w:rFonts w:ascii="Courier" w:hAnsi="Courier" w:cs="Courier New"/>
@@ -34557,7 +33342,6 @@
               </w:rPr>
               <w:t>decStar</w:t>
             </w:r>
-            <w:proofErr w:type="spellEnd"/>
             <w:r>
               <w:rPr>
                 <w:sz w:val="22"/>
@@ -34593,7 +33377,6 @@
               </w:rPr>
               <w:t xml:space="preserve">Decimal number in the following ranges: </w:t>
             </w:r>
-            <w:proofErr w:type="spellStart"/>
             <w:r>
               <w:rPr>
                 <w:rFonts w:ascii="Courier" w:hAnsi="Courier"/>
@@ -34602,7 +33385,6 @@
               </w:rPr>
               <w:t>dist</w:t>
             </w:r>
-            <w:proofErr w:type="spellEnd"/>
             <w:r>
               <w:rPr>
                 <w:sz w:val="22"/>
@@ -34702,7 +33484,6 @@
               </w:rPr>
               <w:t xml:space="preserve"> characters for </w:t>
             </w:r>
-            <w:proofErr w:type="spellStart"/>
             <w:r>
               <w:rPr>
                 <w:rFonts w:ascii="Courier" w:hAnsi="Courier"/>
@@ -34711,7 +33492,6 @@
               </w:rPr>
               <w:t>dist</w:t>
             </w:r>
-            <w:proofErr w:type="spellEnd"/>
             <w:r>
               <w:rPr>
                 <w:sz w:val="22"/>
@@ -34755,7 +33535,6 @@
               </w:rPr>
               <w:t xml:space="preserve">e same restrictions as </w:t>
             </w:r>
-            <w:proofErr w:type="spellStart"/>
             <w:r>
               <w:rPr>
                 <w:rFonts w:ascii="Courier" w:hAnsi="Courier"/>
@@ -34771,7 +33550,6 @@
               </w:rPr>
               <w:t>.</w:t>
             </w:r>
-            <w:proofErr w:type="spellEnd"/>
           </w:p>
         </w:tc>
       </w:tr>
@@ -34801,7 +33579,6 @@
                 <w:szCs w:val="22"/>
               </w:rPr>
             </w:pPr>
-            <w:proofErr w:type="spellStart"/>
             <w:r>
               <w:rPr>
                 <w:rFonts w:ascii="Courier" w:hAnsi="Courier"/>
@@ -34811,7 +33588,6 @@
               <w:lastRenderedPageBreak/>
               <w:t>rmsRA</w:t>
             </w:r>
-            <w:proofErr w:type="spellEnd"/>
           </w:p>
           <w:p>
             <w:pPr>
@@ -34822,7 +33598,6 @@
                 <w:szCs w:val="22"/>
               </w:rPr>
             </w:pPr>
-            <w:proofErr w:type="spellStart"/>
             <w:r>
               <w:rPr>
                 <w:rFonts w:ascii="Courier" w:hAnsi="Courier"/>
@@ -34831,7 +33606,6 @@
               </w:rPr>
               <w:t>rmsDec</w:t>
             </w:r>
-            <w:proofErr w:type="spellEnd"/>
           </w:p>
         </w:tc>
         <w:tc>
@@ -34860,23 +33634,13 @@
               </w:rPr>
               <w:t xml:space="preserve">For </w:t>
             </w:r>
-            <w:proofErr w:type="spellStart"/>
-            <w:r>
-              <w:rPr>
-                <w:rFonts w:ascii="Courier" w:hAnsi="Courier"/>
-                <w:sz w:val="22"/>
-                <w:szCs w:val="22"/>
-              </w:rPr>
-              <w:t>ra</w:t>
-            </w:r>
-            <w:proofErr w:type="spellEnd"/>
-            <w:r>
-              <w:rPr>
-                <w:rFonts w:ascii="Courier" w:hAnsi="Courier"/>
-                <w:sz w:val="22"/>
-                <w:szCs w:val="22"/>
-              </w:rPr>
-              <w:t>-dec</w:t>
+            <w:r>
+              <w:rPr>
+                <w:rFonts w:ascii="Courier" w:hAnsi="Courier"/>
+                <w:sz w:val="22"/>
+                <w:szCs w:val="22"/>
+              </w:rPr>
+              <w:t>ra-dec</w:t>
             </w:r>
             <w:r>
               <w:rPr>
@@ -34885,7 +33649,6 @@
               </w:rPr>
               <w:t xml:space="preserve"> and </w:t>
             </w:r>
-            <w:proofErr w:type="spellStart"/>
             <w:r>
               <w:rPr>
                 <w:rFonts w:ascii="Courier" w:hAnsi="Courier"/>
@@ -34894,7 +33657,6 @@
               </w:rPr>
               <w:t>deltaRA-deltaDec</w:t>
             </w:r>
-            <w:proofErr w:type="spellEnd"/>
             <w:r>
               <w:rPr>
                 <w:sz w:val="22"/>
@@ -35020,7 +33782,6 @@
                 <w:szCs w:val="22"/>
               </w:rPr>
             </w:pPr>
-            <w:proofErr w:type="spellStart"/>
             <w:r>
               <w:rPr>
                 <w:rFonts w:ascii="Courier" w:hAnsi="Courier"/>
@@ -35029,7 +33790,6 @@
               </w:rPr>
               <w:t>rmsDist</w:t>
             </w:r>
-            <w:proofErr w:type="spellEnd"/>
             <w:r>
               <w:rPr>
                 <w:rFonts w:ascii="Courier" w:hAnsi="Courier"/>
@@ -35037,17 +33797,8 @@
                 <w:szCs w:val="22"/>
               </w:rPr>
               <w:br/>
-            </w:r>
-            <w:proofErr w:type="spellStart"/>
-            <w:r>
-              <w:rPr>
-                <w:rFonts w:ascii="Courier" w:hAnsi="Courier"/>
-                <w:sz w:val="22"/>
-                <w:szCs w:val="22"/>
-              </w:rPr>
               <w:t>rmsPA</w:t>
             </w:r>
-            <w:proofErr w:type="spellEnd"/>
           </w:p>
         </w:tc>
         <w:tc>
@@ -35076,23 +33827,13 @@
               </w:rPr>
               <w:t xml:space="preserve">For </w:t>
             </w:r>
-            <w:proofErr w:type="spellStart"/>
-            <w:r>
-              <w:rPr>
-                <w:rFonts w:ascii="Courier" w:hAnsi="Courier"/>
-                <w:sz w:val="22"/>
-                <w:szCs w:val="22"/>
-              </w:rPr>
-              <w:t>dist</w:t>
-            </w:r>
-            <w:proofErr w:type="spellEnd"/>
-            <w:r>
-              <w:rPr>
-                <w:rFonts w:ascii="Courier" w:hAnsi="Courier"/>
-                <w:sz w:val="22"/>
-                <w:szCs w:val="22"/>
-              </w:rPr>
-              <w:t>-pa</w:t>
+            <w:r>
+              <w:rPr>
+                <w:rFonts w:ascii="Courier" w:hAnsi="Courier"/>
+                <w:sz w:val="22"/>
+                <w:szCs w:val="22"/>
+              </w:rPr>
+              <w:t>dist-pa</w:t>
             </w:r>
             <w:r>
               <w:rPr>
@@ -35226,7 +33967,6 @@
                 <w:szCs w:val="22"/>
               </w:rPr>
             </w:pPr>
-            <w:proofErr w:type="spellStart"/>
             <w:r>
               <w:rPr>
                 <w:rFonts w:ascii="Courier" w:hAnsi="Courier"/>
@@ -35235,7 +33975,6 @@
               </w:rPr>
               <w:t>rmsCorr</w:t>
             </w:r>
-            <w:proofErr w:type="spellEnd"/>
           </w:p>
         </w:tc>
         <w:tc>
@@ -35264,7 +34003,6 @@
               </w:rPr>
               <w:t xml:space="preserve">Correlation between RA and DEC or between distance and PA that may result from the astrometric reduction. It can be especially relevant for trailed images or cases with a poor distribution of reference stars. This is derived from the RA-DEC covariance matrix, where the off-diagonal term is </w:t>
             </w:r>
-            <w:proofErr w:type="spellStart"/>
             <w:r>
               <w:rPr>
                 <w:rFonts w:ascii="Courier" w:hAnsi="Courier" w:cs="Courier New"/>
@@ -35273,7 +34011,6 @@
               </w:rPr>
               <w:t>rmsCorr</w:t>
             </w:r>
-            <w:proofErr w:type="spellEnd"/>
             <w:r>
               <w:rPr>
                 <w:sz w:val="22"/>
@@ -35295,7 +34032,6 @@
               </w:rPr>
               <w:t xml:space="preserve"> </w:t>
             </w:r>
-            <w:proofErr w:type="spellStart"/>
             <w:r>
               <w:rPr>
                 <w:rFonts w:ascii="Courier" w:hAnsi="Courier" w:cs="Courier New"/>
@@ -35304,7 +34040,6 @@
               </w:rPr>
               <w:t>rmsRA</w:t>
             </w:r>
-            <w:proofErr w:type="spellEnd"/>
             <w:r>
               <w:rPr>
                 <w:sz w:val="22"/>
@@ -35326,7 +34061,6 @@
               </w:rPr>
               <w:t xml:space="preserve"> </w:t>
             </w:r>
-            <w:proofErr w:type="spellStart"/>
             <w:r>
               <w:rPr>
                 <w:rFonts w:ascii="Courier" w:hAnsi="Courier" w:cs="Courier New"/>
@@ -35335,7 +34069,6 @@
               </w:rPr>
               <w:t>rmsDec</w:t>
             </w:r>
-            <w:proofErr w:type="spellEnd"/>
             <w:r>
               <w:rPr>
                 <w:sz w:val="22"/>
@@ -35343,23 +34076,13 @@
               </w:rPr>
               <w:t xml:space="preserve">. A similar prescription holds for </w:t>
             </w:r>
-            <w:proofErr w:type="spellStart"/>
-            <w:r>
-              <w:rPr>
-                <w:rFonts w:ascii="Courier" w:hAnsi="Courier"/>
-                <w:sz w:val="22"/>
-                <w:szCs w:val="22"/>
-              </w:rPr>
-              <w:t>dist</w:t>
-            </w:r>
-            <w:proofErr w:type="spellEnd"/>
-            <w:r>
-              <w:rPr>
-                <w:rFonts w:ascii="Courier" w:hAnsi="Courier"/>
-                <w:sz w:val="22"/>
-                <w:szCs w:val="22"/>
-              </w:rPr>
-              <w:t>-pa</w:t>
+            <w:r>
+              <w:rPr>
+                <w:rFonts w:ascii="Courier" w:hAnsi="Courier"/>
+                <w:sz w:val="22"/>
+                <w:szCs w:val="22"/>
+              </w:rPr>
+              <w:t>dist-pa</w:t>
             </w:r>
             <w:r>
               <w:rPr>
@@ -35432,7 +34155,6 @@
               </w:rPr>
               <w:t xml:space="preserve"> </w:t>
             </w:r>
-            <w:proofErr w:type="spellStart"/>
             <w:r>
               <w:rPr>
                 <w:rFonts w:ascii="Courier" w:hAnsi="Courier"/>
@@ -35441,7 +34163,6 @@
               </w:rPr>
               <w:t>rmsCorr</w:t>
             </w:r>
-            <w:proofErr w:type="spellEnd"/>
             <w:r>
               <w:rPr>
                 <w:sz w:val="22"/>
@@ -35490,23 +34211,7 @@
                 <w:sz w:val="22"/>
                 <w:szCs w:val="22"/>
               </w:rPr>
-              <w:t xml:space="preserve"> No more than 11 characters after the decimal point. </w:t>
-            </w:r>
-            <w:proofErr w:type="gramStart"/>
-            <w:r>
-              <w:rPr>
-                <w:sz w:val="22"/>
-                <w:szCs w:val="22"/>
-              </w:rPr>
-              <w:t>Thus</w:t>
-            </w:r>
-            <w:proofErr w:type="gramEnd"/>
-            <w:r>
-              <w:rPr>
-                <w:sz w:val="22"/>
-                <w:szCs w:val="22"/>
-              </w:rPr>
-              <w:t xml:space="preserve"> no more than 14 characters, including optional sign.</w:t>
+              <w:t xml:space="preserve"> No more than 11 characters after the decimal point. Thus no more than 14 characters, including optional sign.</w:t>
             </w:r>
           </w:p>
         </w:tc>
@@ -35648,7 +34353,6 @@
                 <w:szCs w:val="22"/>
               </w:rPr>
             </w:pPr>
-            <w:proofErr w:type="spellStart"/>
             <w:r>
               <w:rPr>
                 <w:rFonts w:ascii="Courier" w:hAnsi="Courier"/>
@@ -35657,7 +34361,6 @@
               </w:rPr>
               <w:t>rmsDelay</w:t>
             </w:r>
-            <w:proofErr w:type="spellEnd"/>
           </w:p>
         </w:tc>
         <w:tc>
@@ -35684,23 +34387,7 @@
                 <w:sz w:val="22"/>
                 <w:szCs w:val="22"/>
               </w:rPr>
-              <w:t xml:space="preserve">Delay uncertainty in </w:t>
-            </w:r>
-            <w:proofErr w:type="spellStart"/>
-            <w:r>
-              <w:rPr>
-                <w:sz w:val="22"/>
-                <w:szCs w:val="22"/>
-              </w:rPr>
-              <w:t>μs</w:t>
-            </w:r>
-            <w:proofErr w:type="spellEnd"/>
-            <w:r>
-              <w:rPr>
-                <w:sz w:val="22"/>
-                <w:szCs w:val="22"/>
-              </w:rPr>
-              <w:t xml:space="preserve">. </w:t>
+              <w:t xml:space="preserve">Delay uncertainty in μs. </w:t>
             </w:r>
             <w:r>
               <w:rPr>
@@ -35821,7 +34508,6 @@
               </w:rPr>
               <w:t xml:space="preserve"> and </w:t>
             </w:r>
-            <w:proofErr w:type="spellStart"/>
             <w:r>
               <w:rPr>
                 <w:rFonts w:ascii="Courier" w:hAnsi="Courier"/>
@@ -35830,7 +34516,6 @@
               </w:rPr>
               <w:t>rmsDelay</w:t>
             </w:r>
-            <w:proofErr w:type="spellEnd"/>
             <w:r>
               <w:rPr>
                 <w:sz w:val="22"/>
@@ -35988,7 +34673,6 @@
                 <w:szCs w:val="22"/>
               </w:rPr>
             </w:pPr>
-            <w:proofErr w:type="spellStart"/>
             <w:r>
               <w:rPr>
                 <w:rFonts w:ascii="Courier" w:hAnsi="Courier"/>
@@ -35997,7 +34681,6 @@
               </w:rPr>
               <w:t>rmsDoppler</w:t>
             </w:r>
-            <w:proofErr w:type="spellEnd"/>
           </w:p>
         </w:tc>
         <w:tc>
@@ -36097,7 +34780,6 @@
                 <w:szCs w:val="22"/>
               </w:rPr>
             </w:pPr>
-            <w:proofErr w:type="spellStart"/>
             <w:r>
               <w:rPr>
                 <w:rFonts w:ascii="Courier" w:hAnsi="Courier"/>
@@ -36107,7 +34789,6 @@
               <w:lastRenderedPageBreak/>
               <w:t>astCat</w:t>
             </w:r>
-            <w:proofErr w:type="spellEnd"/>
           </w:p>
         </w:tc>
         <w:tc>
@@ -36182,51 +34863,7 @@
                 <w:sz w:val="22"/>
                 <w:szCs w:val="22"/>
               </w:rPr>
-              <w:t xml:space="preserve"> </w:t>
-            </w:r>
-            <w:r>
-              <w:rPr>
-                <w:sz w:val="22"/>
-                <w:szCs w:val="22"/>
-              </w:rPr>
-              <w:t xml:space="preserve">(extended to </w:t>
-            </w:r>
-            <w:proofErr w:type="gramStart"/>
-            <w:r>
-              <w:rPr>
-                <w:sz w:val="22"/>
-                <w:szCs w:val="22"/>
-              </w:rPr>
-              <w:t xml:space="preserve">allow </w:t>
-            </w:r>
-            <w:r>
-              <w:rPr>
-                <w:sz w:val="22"/>
-                <w:szCs w:val="22"/>
-              </w:rPr>
-              <w:t xml:space="preserve"> the</w:t>
-            </w:r>
-            <w:proofErr w:type="gramEnd"/>
-            <w:r>
-              <w:rPr>
-                <w:sz w:val="22"/>
-                <w:szCs w:val="22"/>
-              </w:rPr>
-              <w:t xml:space="preserve"> </w:t>
-            </w:r>
-            <w:r>
-              <w:rPr>
-                <w:sz w:val="22"/>
-                <w:szCs w:val="22"/>
-              </w:rPr>
-              <w:t>decimal</w:t>
-            </w:r>
-            <w:r>
-              <w:rPr>
-                <w:sz w:val="22"/>
-                <w:szCs w:val="22"/>
-              </w:rPr>
-              <w:t xml:space="preserve"> point)</w:t>
+              <w:t xml:space="preserve"> (extended to allow  the decimal point)</w:t>
             </w:r>
             <w:r>
               <w:rPr>
@@ -36449,7 +35086,6 @@
                 <w:szCs w:val="22"/>
               </w:rPr>
             </w:pPr>
-            <w:proofErr w:type="spellStart"/>
             <w:r>
               <w:rPr>
                 <w:rFonts w:ascii="Courier" w:hAnsi="Courier"/>
@@ -36458,7 +35094,6 @@
               </w:rPr>
               <w:t>rmsMag</w:t>
             </w:r>
-            <w:proofErr w:type="spellEnd"/>
           </w:p>
         </w:tc>
         <w:tc>
@@ -36658,7 +35293,6 @@
                 <w:szCs w:val="22"/>
               </w:rPr>
             </w:pPr>
-            <w:proofErr w:type="spellStart"/>
             <w:r>
               <w:rPr>
                 <w:rFonts w:ascii="Courier" w:hAnsi="Courier"/>
@@ -36667,7 +35301,6 @@
               </w:rPr>
               <w:t>photCat</w:t>
             </w:r>
-            <w:proofErr w:type="spellEnd"/>
           </w:p>
         </w:tc>
         <w:tc>
@@ -36729,23 +35362,7 @@
                 <w:sz w:val="22"/>
                 <w:szCs w:val="22"/>
               </w:rPr>
-              <w:t xml:space="preserve"> (extended to </w:t>
-            </w:r>
-            <w:proofErr w:type="gramStart"/>
-            <w:r>
-              <w:rPr>
-                <w:sz w:val="22"/>
-                <w:szCs w:val="22"/>
-              </w:rPr>
-              <w:t>allow  the</w:t>
-            </w:r>
-            <w:proofErr w:type="gramEnd"/>
-            <w:r>
-              <w:rPr>
-                <w:sz w:val="22"/>
-                <w:szCs w:val="22"/>
-              </w:rPr>
-              <w:t xml:space="preserve"> decimal point)</w:t>
+              <w:t xml:space="preserve"> (extended to allow  the decimal point)</w:t>
             </w:r>
             <w:r>
               <w:rPr>
@@ -36783,7 +35400,6 @@
                 <w:szCs w:val="22"/>
               </w:rPr>
             </w:pPr>
-            <w:proofErr w:type="spellStart"/>
             <w:r>
               <w:rPr>
                 <w:rFonts w:ascii="Courier" w:hAnsi="Courier"/>
@@ -36792,7 +35408,6 @@
               </w:rPr>
               <w:t>photAp</w:t>
             </w:r>
-            <w:proofErr w:type="spellEnd"/>
           </w:p>
         </w:tc>
         <w:tc>
@@ -36885,7 +35500,6 @@
                 <w:szCs w:val="22"/>
               </w:rPr>
             </w:pPr>
-            <w:proofErr w:type="spellStart"/>
             <w:r>
               <w:rPr>
                 <w:rFonts w:ascii="Courier" w:hAnsi="Courier"/>
@@ -36894,7 +35508,6 @@
               </w:rPr>
               <w:t>nucMag</w:t>
             </w:r>
-            <w:proofErr w:type="spellEnd"/>
           </w:p>
         </w:tc>
         <w:tc>
@@ -36923,7 +35536,6 @@
               </w:rPr>
               <w:t xml:space="preserve">Nuclear magnitude flag for comets. Primarily used for archival data as </w:t>
             </w:r>
-            <w:proofErr w:type="spellStart"/>
             <w:r>
               <w:rPr>
                 <w:rFonts w:ascii="Courier" w:hAnsi="Courier" w:cs="Courier New"/>
@@ -36932,7 +35544,6 @@
               </w:rPr>
               <w:t>photAp</w:t>
             </w:r>
-            <w:proofErr w:type="spellEnd"/>
             <w:r>
               <w:rPr>
                 <w:sz w:val="22"/>
@@ -36976,7 +35587,6 @@
               </w:rPr>
               <w:t xml:space="preserve">True for archival cometary nuclear magnitude measurements. False otherwise, in which case the </w:t>
             </w:r>
-            <w:proofErr w:type="spellStart"/>
             <w:r>
               <w:rPr>
                 <w:rFonts w:ascii="Courier" w:hAnsi="Courier"/>
@@ -36985,7 +35595,6 @@
               </w:rPr>
               <w:t>nucMag</w:t>
             </w:r>
-            <w:proofErr w:type="spellEnd"/>
             <w:r>
               <w:rPr>
                 <w:sz w:val="22"/>
@@ -37022,7 +35631,6 @@
                 <w:szCs w:val="22"/>
               </w:rPr>
             </w:pPr>
-            <w:proofErr w:type="spellStart"/>
             <w:r>
               <w:rPr>
                 <w:rFonts w:ascii="Courier" w:hAnsi="Courier"/>
@@ -37031,7 +35639,6 @@
               </w:rPr>
               <w:t>logSNR</w:t>
             </w:r>
-            <w:proofErr w:type="spellEnd"/>
           </w:p>
         </w:tc>
         <w:tc>
@@ -37150,7 +35757,6 @@
                 <w:szCs w:val="22"/>
               </w:rPr>
             </w:pPr>
-            <w:proofErr w:type="spellStart"/>
             <w:r>
               <w:rPr>
                 <w:rFonts w:ascii="Courier" w:hAnsi="Courier"/>
@@ -37175,7 +35781,6 @@
               </w:rPr>
               <w:t>Occ</w:t>
             </w:r>
-            <w:proofErr w:type="spellEnd"/>
           </w:p>
         </w:tc>
         <w:tc>
@@ -37522,7 +36127,6 @@
                 <w:szCs w:val="22"/>
               </w:rPr>
             </w:pPr>
-            <w:proofErr w:type="spellStart"/>
             <w:r>
               <w:rPr>
                 <w:rFonts w:ascii="Courier" w:hAnsi="Courier"/>
@@ -37531,7 +36135,6 @@
               </w:rPr>
               <w:t>rmsFit</w:t>
             </w:r>
-            <w:proofErr w:type="spellEnd"/>
           </w:p>
         </w:tc>
         <w:tc>
@@ -37622,7 +36225,6 @@
                 <w:szCs w:val="22"/>
               </w:rPr>
             </w:pPr>
-            <w:proofErr w:type="spellStart"/>
             <w:r>
               <w:rPr>
                 <w:rFonts w:ascii="Courier" w:hAnsi="Courier"/>
@@ -37631,7 +36233,6 @@
               </w:rPr>
               <w:t>nStars</w:t>
             </w:r>
-            <w:proofErr w:type="spellEnd"/>
           </w:p>
         </w:tc>
         <w:tc>
@@ -37821,7 +36422,6 @@
                 <w:szCs w:val="22"/>
               </w:rPr>
             </w:pPr>
-            <w:proofErr w:type="spellStart"/>
             <w:r>
               <w:rPr>
                 <w:rFonts w:ascii="Courier" w:hAnsi="Courier"/>
@@ -37838,7 +36438,6 @@
               </w:rPr>
               <w:t>rq</w:t>
             </w:r>
-            <w:proofErr w:type="spellEnd"/>
           </w:p>
         </w:tc>
         <w:tc>
@@ -37864,17 +36463,8 @@
                 <w:sz w:val="22"/>
                 <w:szCs w:val="22"/>
               </w:rPr>
-              <w:t xml:space="preserve">Carrier reference frequency in </w:t>
-            </w:r>
-            <w:proofErr w:type="spellStart"/>
-            <w:r>
-              <w:rPr>
-                <w:sz w:val="22"/>
-                <w:szCs w:val="22"/>
-              </w:rPr>
-              <w:t>MHz.</w:t>
-            </w:r>
-            <w:proofErr w:type="spellEnd"/>
+              <w:t>Carrier reference frequency in MHz.</w:t>
+            </w:r>
           </w:p>
         </w:tc>
         <w:tc>
@@ -38248,7 +36838,6 @@
                 <w:szCs w:val="22"/>
               </w:rPr>
             </w:pPr>
-            <w:proofErr w:type="spellStart"/>
             <w:r>
               <w:rPr>
                 <w:rFonts w:ascii="Courier" w:hAnsi="Courier"/>
@@ -38257,7 +36846,6 @@
               </w:rPr>
               <w:t>subFrm</w:t>
             </w:r>
-            <w:proofErr w:type="spellEnd"/>
           </w:p>
         </w:tc>
         <w:tc>
@@ -38285,7 +36873,6 @@
               </w:rPr>
               <w:t xml:space="preserve">Originally reported reference frame for angular measurements. This element defines the frame used in the reduction of the measurements and is intended primarily for archival observations. The </w:t>
             </w:r>
-            <w:proofErr w:type="spellStart"/>
             <w:r>
               <w:rPr>
                 <w:rFonts w:ascii="Courier" w:hAnsi="Courier"/>
@@ -38294,7 +36881,6 @@
               </w:rPr>
               <w:t>subFrm</w:t>
             </w:r>
-            <w:proofErr w:type="spellEnd"/>
             <w:r>
               <w:rPr>
                 <w:sz w:val="22"/>
@@ -38468,7 +37054,6 @@
               </w:rPr>
               <w:t xml:space="preserve"> will be a common value for archival data. The </w:t>
             </w:r>
-            <w:proofErr w:type="spellStart"/>
             <w:r>
               <w:rPr>
                 <w:rFonts w:ascii="Courier" w:hAnsi="Courier"/>
@@ -38477,7 +37062,6 @@
               </w:rPr>
               <w:t>subFrm</w:t>
             </w:r>
-            <w:proofErr w:type="spellEnd"/>
             <w:r>
               <w:rPr>
                 <w:sz w:val="22"/>
@@ -38549,7 +37133,6 @@
                 <w:szCs w:val="22"/>
               </w:rPr>
             </w:pPr>
-            <w:proofErr w:type="spellStart"/>
             <w:r>
               <w:rPr>
                 <w:rFonts w:ascii="Courier" w:hAnsi="Courier"/>
@@ -38558,7 +37141,6 @@
               </w:rPr>
               <w:t>subFmt</w:t>
             </w:r>
-            <w:proofErr w:type="spellEnd"/>
           </w:p>
         </w:tc>
         <w:tc>
@@ -38737,7 +37319,6 @@
                       <w:szCs w:val="22"/>
                     </w:rPr>
                   </w:pPr>
-                  <w:proofErr w:type="spellStart"/>
                   <w:r>
                     <w:rPr>
                       <w:rFonts w:ascii="Courier" w:hAnsi="Courier"/>
@@ -38746,7 +37327,6 @@
                     </w:rPr>
                     <w:t>subFmt</w:t>
                   </w:r>
-                  <w:proofErr w:type="spellEnd"/>
                 </w:p>
               </w:tc>
               <w:tc>
@@ -39107,7 +37687,6 @@
                 <w:szCs w:val="22"/>
               </w:rPr>
             </w:pPr>
-            <w:proofErr w:type="spellStart"/>
             <w:r>
               <w:rPr>
                 <w:rFonts w:ascii="Courier" w:hAnsi="Courier"/>
@@ -39117,7 +37696,6 @@
               <w:lastRenderedPageBreak/>
               <w:t>precTime</w:t>
             </w:r>
-            <w:proofErr w:type="spellEnd"/>
           </w:p>
         </w:tc>
         <w:tc>
@@ -39238,7 +37816,6 @@
                 <w:szCs w:val="22"/>
               </w:rPr>
             </w:pPr>
-            <w:proofErr w:type="spellStart"/>
             <w:r>
               <w:rPr>
                 <w:rFonts w:ascii="Courier" w:hAnsi="Courier"/>
@@ -39247,7 +37824,6 @@
               </w:rPr>
               <w:t>precRA</w:t>
             </w:r>
-            <w:proofErr w:type="spellEnd"/>
             <w:r>
               <w:rPr>
                 <w:rFonts w:ascii="Courier" w:hAnsi="Courier"/>
@@ -39255,17 +37831,8 @@
                 <w:szCs w:val="22"/>
               </w:rPr>
               <w:br/>
-            </w:r>
-            <w:proofErr w:type="spellStart"/>
-            <w:r>
-              <w:rPr>
-                <w:rFonts w:ascii="Courier" w:hAnsi="Courier"/>
-                <w:sz w:val="22"/>
-                <w:szCs w:val="22"/>
-              </w:rPr>
               <w:t>precDec</w:t>
             </w:r>
-            <w:proofErr w:type="spellEnd"/>
           </w:p>
         </w:tc>
         <w:tc>
@@ -39294,7 +37861,6 @@
               </w:rPr>
               <w:t xml:space="preserve">Reported precision for archival MPC1992 or earlier data, in seconds for </w:t>
             </w:r>
-            <w:proofErr w:type="spellStart"/>
             <w:r>
               <w:rPr>
                 <w:rFonts w:ascii="Courier" w:hAnsi="Courier"/>
@@ -39303,7 +37869,6 @@
               </w:rPr>
               <w:t>precRA</w:t>
             </w:r>
-            <w:proofErr w:type="spellEnd"/>
             <w:r>
               <w:rPr>
                 <w:sz w:val="22"/>
@@ -39311,7 +37876,6 @@
               </w:rPr>
               <w:t xml:space="preserve"> and in arcsec for </w:t>
             </w:r>
-            <w:proofErr w:type="spellStart"/>
             <w:r>
               <w:rPr>
                 <w:rFonts w:ascii="Courier" w:hAnsi="Courier"/>
@@ -39320,7 +37884,6 @@
               </w:rPr>
               <w:t>precDec</w:t>
             </w:r>
-            <w:proofErr w:type="spellEnd"/>
             <w:r>
               <w:rPr>
                 <w:sz w:val="22"/>
@@ -39415,7 +37978,6 @@
                 <w:szCs w:val="22"/>
               </w:rPr>
             </w:pPr>
-            <w:proofErr w:type="spellStart"/>
             <w:r>
               <w:rPr>
                 <w:rFonts w:ascii="Courier" w:hAnsi="Courier"/>
@@ -39424,7 +37986,6 @@
               </w:rPr>
               <w:t>uncTime</w:t>
             </w:r>
-            <w:proofErr w:type="spellEnd"/>
           </w:p>
         </w:tc>
         <w:tc>
@@ -39542,7 +38103,6 @@
               </w:rPr>
               <w:t xml:space="preserve">The value of </w:t>
             </w:r>
-            <w:proofErr w:type="spellStart"/>
             <w:r>
               <w:rPr>
                 <w:rFonts w:ascii="Courier" w:hAnsi="Courier"/>
@@ -39551,7 +38111,6 @@
               </w:rPr>
               <w:t>uncTime</w:t>
             </w:r>
-            <w:proofErr w:type="spellEnd"/>
             <w:r>
               <w:rPr>
                 <w:sz w:val="22"/>
@@ -39574,7 +38133,6 @@
               </w:rPr>
               <w:t xml:space="preserve"> to be applied to correct the reported value of </w:t>
             </w:r>
-            <w:proofErr w:type="spellStart"/>
             <w:r>
               <w:rPr>
                 <w:rFonts w:ascii="Courier" w:hAnsi="Courier"/>
@@ -39583,7 +38141,6 @@
               </w:rPr>
               <w:t>obsTime</w:t>
             </w:r>
-            <w:proofErr w:type="spellEnd"/>
             <w:r>
               <w:rPr>
                 <w:sz w:val="22"/>
@@ -40031,7 +38588,6 @@
                 <w:szCs w:val="22"/>
               </w:rPr>
             </w:pPr>
-            <w:proofErr w:type="spellStart"/>
             <w:r>
               <w:rPr>
                 <w:rFonts w:ascii="Courier" w:hAnsi="Courier"/>
@@ -40041,7 +38597,6 @@
               <w:lastRenderedPageBreak/>
               <w:t>localUse</w:t>
             </w:r>
-            <w:proofErr w:type="spellEnd"/>
           </w:p>
         </w:tc>
         <w:tc>
@@ -40067,25 +38622,8 @@
                 <w:sz w:val="22"/>
                 <w:szCs w:val="22"/>
               </w:rPr>
-              <w:t xml:space="preserve">This element is intended as a container to hold </w:t>
-            </w:r>
-            <w:proofErr w:type="spellStart"/>
-            <w:r>
-              <w:rPr>
-                <w:sz w:val="22"/>
-                <w:szCs w:val="22"/>
-              </w:rPr>
-              <w:t>subelements</w:t>
-            </w:r>
-            <w:proofErr w:type="spellEnd"/>
-            <w:r>
-              <w:rPr>
-                <w:sz w:val="22"/>
-                <w:szCs w:val="22"/>
-              </w:rPr>
-              <w:t xml:space="preserve"> carrying ancillary information not envisioned by the standard. This element is not present in the ADES PSV format and so any </w:t>
-            </w:r>
-            <w:proofErr w:type="spellStart"/>
+              <w:t xml:space="preserve">This element is intended as a container to hold subelements carrying ancillary information not envisioned by the standard. This element is not present in the ADES PSV format and so any </w:t>
+            </w:r>
             <w:r>
               <w:rPr>
                 <w:rFonts w:ascii="Courier" w:hAnsi="Courier"/>
@@ -40094,7 +38632,6 @@
               </w:rPr>
               <w:t>localUse</w:t>
             </w:r>
-            <w:proofErr w:type="spellEnd"/>
             <w:r>
               <w:rPr>
                 <w:sz w:val="22"/>
@@ -40127,34 +38664,16 @@
                 <w:sz w:val="22"/>
                 <w:szCs w:val="22"/>
               </w:rPr>
-              <w:t xml:space="preserve">There are no restrictions on what can be included under </w:t>
-            </w:r>
-            <w:proofErr w:type="spellStart"/>
-            <w:r>
-              <w:rPr>
+              <w:t xml:space="preserve">There are no restrictions on what can be included under localUse, but this element may not be present in a submission to the MPC. For instance, </w:t>
+            </w:r>
+            <w:r>
+              <w:rPr>
+                <w:rFonts w:ascii="Courier" w:hAnsi="Courier"/>
                 <w:sz w:val="22"/>
                 <w:szCs w:val="22"/>
               </w:rPr>
               <w:t>localUse</w:t>
             </w:r>
-            <w:proofErr w:type="spellEnd"/>
-            <w:r>
-              <w:rPr>
-                <w:sz w:val="22"/>
-                <w:szCs w:val="22"/>
-              </w:rPr>
-              <w:t xml:space="preserve">, but this element may not be present in a submission to the MPC. For instance, </w:t>
-            </w:r>
-            <w:proofErr w:type="spellStart"/>
-            <w:r>
-              <w:rPr>
-                <w:rFonts w:ascii="Courier" w:hAnsi="Courier"/>
-                <w:sz w:val="22"/>
-                <w:szCs w:val="22"/>
-              </w:rPr>
-              <w:t>localUse</w:t>
-            </w:r>
-            <w:proofErr w:type="spellEnd"/>
             <w:r>
               <w:rPr>
                 <w:sz w:val="22"/>
@@ -40200,15 +38719,7 @@
       </w:fldSimple>
       <w:bookmarkEnd w:id="42"/>
       <w:r>
-        <w:t xml:space="preserve">. Residual </w:t>
-      </w:r>
-      <w:proofErr w:type="spellStart"/>
-      <w:r>
-        <w:t>subelements</w:t>
-      </w:r>
-      <w:proofErr w:type="spellEnd"/>
-      <w:r>
-        <w:t xml:space="preserve"> and their descriptions. </w:t>
+        <w:t xml:space="preserve">. Residual subelements and their descriptions. </w:t>
       </w:r>
     </w:p>
     <w:tbl>
@@ -40346,7 +38857,6 @@
                 <w:szCs w:val="22"/>
               </w:rPr>
             </w:pPr>
-            <w:proofErr w:type="spellStart"/>
             <w:r>
               <w:rPr>
                 <w:rFonts w:ascii="Courier" w:hAnsi="Courier"/>
@@ -40355,7 +38865,6 @@
               </w:rPr>
               <w:t>orbProd</w:t>
             </w:r>
-            <w:proofErr w:type="spellEnd"/>
           </w:p>
         </w:tc>
         <w:tc>
@@ -40458,7 +38967,6 @@
                 <w:szCs w:val="22"/>
               </w:rPr>
             </w:pPr>
-            <w:proofErr w:type="spellStart"/>
             <w:r>
               <w:rPr>
                 <w:rFonts w:ascii="Courier" w:hAnsi="Courier"/>
@@ -40467,7 +38975,6 @@
               </w:rPr>
               <w:t>orbID</w:t>
             </w:r>
-            <w:proofErr w:type="spellEnd"/>
           </w:p>
         </w:tc>
         <w:tc>
@@ -40556,7 +39063,6 @@
                 <w:szCs w:val="22"/>
               </w:rPr>
             </w:pPr>
-            <w:proofErr w:type="spellStart"/>
             <w:r>
               <w:rPr>
                 <w:rFonts w:ascii="Courier" w:hAnsi="Courier"/>
@@ -40565,7 +39071,6 @@
               </w:rPr>
               <w:t>resRA</w:t>
             </w:r>
-            <w:proofErr w:type="spellEnd"/>
             <w:r>
               <w:rPr>
                 <w:rFonts w:ascii="Courier" w:hAnsi="Courier"/>
@@ -40573,17 +39078,8 @@
                 <w:szCs w:val="22"/>
               </w:rPr>
               <w:br/>
-            </w:r>
-            <w:proofErr w:type="spellStart"/>
-            <w:r>
-              <w:rPr>
-                <w:rFonts w:ascii="Courier" w:hAnsi="Courier"/>
-                <w:sz w:val="22"/>
-                <w:szCs w:val="22"/>
-              </w:rPr>
               <w:t>resDec</w:t>
             </w:r>
-            <w:proofErr w:type="spellEnd"/>
           </w:p>
         </w:tc>
         <w:tc>
@@ -40672,7 +39168,6 @@
                 <w:szCs w:val="22"/>
               </w:rPr>
             </w:pPr>
-            <w:proofErr w:type="spellStart"/>
             <w:r>
               <w:rPr>
                 <w:rFonts w:ascii="Courier" w:hAnsi="Courier"/>
@@ -40681,7 +39176,6 @@
               </w:rPr>
               <w:t>selAst</w:t>
             </w:r>
-            <w:proofErr w:type="spellEnd"/>
           </w:p>
         </w:tc>
         <w:tc>
@@ -40865,7 +39359,6 @@
                 <w:szCs w:val="22"/>
               </w:rPr>
             </w:pPr>
-            <w:proofErr w:type="spellStart"/>
             <w:r>
               <w:rPr>
                 <w:rFonts w:ascii="Courier" w:hAnsi="Courier"/>
@@ -40874,7 +39367,6 @@
               </w:rPr>
               <w:t>sigRA</w:t>
             </w:r>
-            <w:proofErr w:type="spellEnd"/>
             <w:r>
               <w:rPr>
                 <w:rFonts w:ascii="Courier" w:hAnsi="Courier"/>
@@ -40882,17 +39374,8 @@
                 <w:szCs w:val="22"/>
               </w:rPr>
               <w:br/>
-            </w:r>
-            <w:proofErr w:type="spellStart"/>
-            <w:r>
-              <w:rPr>
-                <w:rFonts w:ascii="Courier" w:hAnsi="Courier"/>
-                <w:sz w:val="22"/>
-                <w:szCs w:val="22"/>
-              </w:rPr>
               <w:t>sigDec</w:t>
             </w:r>
-            <w:proofErr w:type="spellEnd"/>
           </w:p>
         </w:tc>
         <w:tc>
@@ -40975,7 +39458,6 @@
               </w:rPr>
               <w:t xml:space="preserve">he RA-Dec covariance reported here and in the related </w:t>
             </w:r>
-            <w:proofErr w:type="spellStart"/>
             <w:r>
               <w:rPr>
                 <w:rFonts w:ascii="Courier" w:hAnsi="Courier"/>
@@ -40984,7 +39466,6 @@
               </w:rPr>
               <w:t>sigCorr</w:t>
             </w:r>
-            <w:proofErr w:type="spellEnd"/>
             <w:r>
               <w:rPr>
                 <w:sz w:val="22"/>
@@ -40999,7 +39480,6 @@
               </w:rPr>
               <w:t xml:space="preserve">associated with time uncertainty as reported in the </w:t>
             </w:r>
-            <w:proofErr w:type="spellStart"/>
             <w:r>
               <w:rPr>
                 <w:rFonts w:ascii="Courier" w:hAnsi="Courier"/>
@@ -41008,7 +39488,6 @@
               </w:rPr>
               <w:t>sigTime</w:t>
             </w:r>
-            <w:proofErr w:type="spellEnd"/>
             <w:r>
               <w:rPr>
                 <w:sz w:val="22"/>
@@ -41043,7 +39522,6 @@
                 <w:szCs w:val="22"/>
               </w:rPr>
             </w:pPr>
-            <w:proofErr w:type="spellStart"/>
             <w:r>
               <w:rPr>
                 <w:rFonts w:ascii="Courier" w:hAnsi="Courier"/>
@@ -41052,7 +39530,6 @@
               </w:rPr>
               <w:t>sigCorr</w:t>
             </w:r>
-            <w:proofErr w:type="spellEnd"/>
           </w:p>
         </w:tc>
         <w:tc>
@@ -41148,7 +39625,6 @@
                 <w:szCs w:val="22"/>
               </w:rPr>
             </w:pPr>
-            <w:proofErr w:type="spellStart"/>
             <w:r>
               <w:rPr>
                 <w:rFonts w:ascii="Courier" w:hAnsi="Courier"/>
@@ -41157,7 +39633,6 @@
               </w:rPr>
               <w:t>sigTime</w:t>
             </w:r>
-            <w:proofErr w:type="spellEnd"/>
           </w:p>
         </w:tc>
         <w:tc>
@@ -41253,7 +39728,6 @@
                 <w:szCs w:val="22"/>
               </w:rPr>
             </w:pPr>
-            <w:proofErr w:type="spellStart"/>
             <w:r>
               <w:rPr>
                 <w:rFonts w:ascii="Courier" w:hAnsi="Courier"/>
@@ -41262,7 +39736,6 @@
               </w:rPr>
               <w:t>biasRA</w:t>
             </w:r>
-            <w:proofErr w:type="spellEnd"/>
             <w:r>
               <w:rPr>
                 <w:rFonts w:ascii="Courier" w:hAnsi="Courier"/>
@@ -41270,17 +39743,8 @@
                 <w:szCs w:val="22"/>
               </w:rPr>
               <w:br/>
-            </w:r>
-            <w:proofErr w:type="spellStart"/>
-            <w:r>
-              <w:rPr>
-                <w:rFonts w:ascii="Courier" w:hAnsi="Courier"/>
-                <w:sz w:val="22"/>
-                <w:szCs w:val="22"/>
-              </w:rPr>
               <w:t>biasDec</w:t>
             </w:r>
-            <w:proofErr w:type="spellEnd"/>
           </w:p>
         </w:tc>
         <w:tc>
@@ -41404,7 +39868,6 @@
                 <w:szCs w:val="22"/>
               </w:rPr>
             </w:pPr>
-            <w:proofErr w:type="spellStart"/>
             <w:r>
               <w:rPr>
                 <w:rFonts w:ascii="Courier" w:hAnsi="Courier"/>
@@ -41413,7 +39876,6 @@
               </w:rPr>
               <w:t>biasTime</w:t>
             </w:r>
-            <w:proofErr w:type="spellEnd"/>
           </w:p>
         </w:tc>
         <w:tc>
@@ -41537,7 +39999,6 @@
                 <w:szCs w:val="22"/>
               </w:rPr>
             </w:pPr>
-            <w:proofErr w:type="spellStart"/>
             <w:r>
               <w:rPr>
                 <w:rFonts w:ascii="Courier" w:hAnsi="Courier"/>
@@ -41546,7 +40007,6 @@
               </w:rPr>
               <w:t>photProd</w:t>
             </w:r>
-            <w:proofErr w:type="spellEnd"/>
           </w:p>
         </w:tc>
         <w:tc>
@@ -41615,7 +40075,6 @@
               </w:rPr>
               <w:t xml:space="preserve">Can be institution, individual's name, email address, etc. If not present then the value given for </w:t>
             </w:r>
-            <w:proofErr w:type="spellStart"/>
             <w:r>
               <w:rPr>
                 <w:rFonts w:ascii="Courier" w:hAnsi="Courier"/>
@@ -41624,7 +40083,6 @@
               </w:rPr>
               <w:t>orbProd</w:t>
             </w:r>
-            <w:proofErr w:type="spellEnd"/>
             <w:r>
               <w:rPr>
                 <w:sz w:val="22"/>
@@ -41659,7 +40117,6 @@
                 <w:szCs w:val="22"/>
               </w:rPr>
             </w:pPr>
-            <w:proofErr w:type="spellStart"/>
             <w:r>
               <w:rPr>
                 <w:rFonts w:ascii="Courier" w:hAnsi="Courier"/>
@@ -41668,7 +40125,6 @@
               </w:rPr>
               <w:t>resMag</w:t>
             </w:r>
-            <w:proofErr w:type="spellEnd"/>
           </w:p>
         </w:tc>
         <w:tc>
@@ -41750,7 +40206,6 @@
                 <w:szCs w:val="22"/>
               </w:rPr>
             </w:pPr>
-            <w:proofErr w:type="spellStart"/>
             <w:r>
               <w:rPr>
                 <w:rFonts w:ascii="Courier" w:hAnsi="Courier"/>
@@ -41759,7 +40214,6 @@
               </w:rPr>
               <w:t>selPhot</w:t>
             </w:r>
-            <w:proofErr w:type="spellEnd"/>
           </w:p>
         </w:tc>
         <w:tc>
@@ -41943,7 +40397,6 @@
                 <w:szCs w:val="22"/>
               </w:rPr>
             </w:pPr>
-            <w:proofErr w:type="spellStart"/>
             <w:r>
               <w:rPr>
                 <w:rFonts w:ascii="Courier" w:hAnsi="Courier"/>
@@ -41953,7 +40406,6 @@
               <w:lastRenderedPageBreak/>
               <w:t>sigMag</w:t>
             </w:r>
-            <w:proofErr w:type="spellEnd"/>
           </w:p>
         </w:tc>
         <w:tc>
@@ -42049,7 +40501,6 @@
                 <w:szCs w:val="22"/>
               </w:rPr>
             </w:pPr>
-            <w:proofErr w:type="spellStart"/>
             <w:r>
               <w:rPr>
                 <w:rFonts w:ascii="Courier" w:hAnsi="Courier"/>
@@ -42058,7 +40509,6 @@
               </w:rPr>
               <w:t>biasMag</w:t>
             </w:r>
-            <w:proofErr w:type="spellEnd"/>
           </w:p>
         </w:tc>
         <w:tc>
@@ -42182,7 +40632,6 @@
                 <w:szCs w:val="22"/>
               </w:rPr>
             </w:pPr>
-            <w:proofErr w:type="spellStart"/>
             <w:r>
               <w:rPr>
                 <w:rFonts w:ascii="Courier" w:hAnsi="Courier"/>
@@ -42191,7 +40640,6 @@
               </w:rPr>
               <w:t>photMod</w:t>
             </w:r>
-            <w:proofErr w:type="spellEnd"/>
           </w:p>
         </w:tc>
         <w:tc>
@@ -42295,7 +40743,6 @@
                       <w:szCs w:val="22"/>
                     </w:rPr>
                   </w:pPr>
-                  <w:proofErr w:type="spellStart"/>
                   <w:r>
                     <w:rPr>
                       <w:rFonts w:ascii="Courier" w:hAnsi="Courier"/>
@@ -42305,7 +40752,6 @@
                     </w:rPr>
                     <w:t>photMod</w:t>
                   </w:r>
-                  <w:proofErr w:type="spellEnd"/>
                 </w:p>
               </w:tc>
               <w:tc>
@@ -42698,7 +41144,6 @@
                 <w:szCs w:val="22"/>
               </w:rPr>
             </w:pPr>
-            <w:proofErr w:type="spellStart"/>
             <w:r>
               <w:rPr>
                 <w:rFonts w:ascii="Courier" w:hAnsi="Courier"/>
@@ -42707,7 +41152,6 @@
               </w:rPr>
               <w:t>resDelay</w:t>
             </w:r>
-            <w:proofErr w:type="spellEnd"/>
             <w:r>
               <w:rPr>
                 <w:rFonts w:ascii="Courier" w:hAnsi="Courier"/>
@@ -42715,17 +41159,8 @@
                 <w:szCs w:val="22"/>
               </w:rPr>
               <w:br/>
-            </w:r>
-            <w:proofErr w:type="spellStart"/>
-            <w:r>
-              <w:rPr>
-                <w:rFonts w:ascii="Courier" w:hAnsi="Courier"/>
-                <w:sz w:val="22"/>
-                <w:szCs w:val="22"/>
-              </w:rPr>
               <w:t>resDoppler</w:t>
             </w:r>
-            <w:proofErr w:type="spellEnd"/>
           </w:p>
         </w:tc>
         <w:tc>
@@ -42751,23 +41186,7 @@
                 <w:sz w:val="22"/>
                 <w:szCs w:val="22"/>
               </w:rPr>
-              <w:t xml:space="preserve">Residual of the radar measurement in </w:t>
-            </w:r>
-            <w:proofErr w:type="spellStart"/>
-            <w:r>
-              <w:rPr>
-                <w:sz w:val="22"/>
-                <w:szCs w:val="22"/>
-              </w:rPr>
-              <w:t>μs</w:t>
-            </w:r>
-            <w:proofErr w:type="spellEnd"/>
-            <w:r>
-              <w:rPr>
-                <w:sz w:val="22"/>
-                <w:szCs w:val="22"/>
-              </w:rPr>
-              <w:t xml:space="preserve"> for delay, Hz for Doppler.</w:t>
+              <w:t>Residual of the radar measurement in μs for delay, Hz for Doppler.</w:t>
             </w:r>
           </w:p>
         </w:tc>
@@ -42823,7 +41242,6 @@
                 <w:szCs w:val="22"/>
               </w:rPr>
             </w:pPr>
-            <w:proofErr w:type="spellStart"/>
             <w:r>
               <w:rPr>
                 <w:rFonts w:ascii="Courier" w:hAnsi="Courier"/>
@@ -42832,7 +41250,6 @@
               </w:rPr>
               <w:t>selDelay</w:t>
             </w:r>
-            <w:proofErr w:type="spellEnd"/>
             <w:r>
               <w:rPr>
                 <w:rFonts w:ascii="Courier" w:hAnsi="Courier"/>
@@ -42840,17 +41257,8 @@
                 <w:szCs w:val="22"/>
               </w:rPr>
               <w:br/>
-            </w:r>
-            <w:proofErr w:type="spellStart"/>
-            <w:r>
-              <w:rPr>
-                <w:rFonts w:ascii="Courier" w:hAnsi="Courier"/>
-                <w:sz w:val="22"/>
-                <w:szCs w:val="22"/>
-              </w:rPr>
               <w:t>selDoppler</w:t>
             </w:r>
-            <w:proofErr w:type="spellEnd"/>
           </w:p>
         </w:tc>
         <w:tc>
@@ -43034,7 +41442,6 @@
                 <w:szCs w:val="22"/>
               </w:rPr>
             </w:pPr>
-            <w:proofErr w:type="spellStart"/>
             <w:r>
               <w:rPr>
                 <w:rFonts w:ascii="Courier" w:hAnsi="Courier"/>
@@ -43043,7 +41450,6 @@
               </w:rPr>
               <w:t>sigDelay</w:t>
             </w:r>
-            <w:proofErr w:type="spellEnd"/>
             <w:r>
               <w:rPr>
                 <w:rFonts w:ascii="Courier" w:hAnsi="Courier"/>
@@ -43051,17 +41457,8 @@
                 <w:szCs w:val="22"/>
               </w:rPr>
               <w:br/>
-            </w:r>
-            <w:proofErr w:type="spellStart"/>
-            <w:r>
-              <w:rPr>
-                <w:rFonts w:ascii="Courier" w:hAnsi="Courier"/>
-                <w:sz w:val="22"/>
-                <w:szCs w:val="22"/>
-              </w:rPr>
               <w:t>sigDoppler</w:t>
             </w:r>
-            <w:proofErr w:type="spellEnd"/>
           </w:p>
         </w:tc>
         <w:tc>
@@ -43087,23 +41484,7 @@
                 <w:sz w:val="22"/>
                 <w:szCs w:val="22"/>
               </w:rPr>
-              <w:t xml:space="preserve">Adopted uncertainty for the radar measurement in </w:t>
-            </w:r>
-            <w:proofErr w:type="spellStart"/>
-            <w:r>
-              <w:rPr>
-                <w:sz w:val="22"/>
-                <w:szCs w:val="22"/>
-              </w:rPr>
-              <w:t>μs</w:t>
-            </w:r>
-            <w:proofErr w:type="spellEnd"/>
-            <w:r>
-              <w:rPr>
-                <w:sz w:val="22"/>
-                <w:szCs w:val="22"/>
-              </w:rPr>
-              <w:t xml:space="preserve"> for delay, Hz for Doppler.</w:t>
+              <w:t>Adopted uncertainty for the radar measurement in μs for delay, Hz for Doppler.</w:t>
             </w:r>
           </w:p>
         </w:tc>
@@ -43378,7 +41759,6 @@
                 <w:szCs w:val="21"/>
               </w:rPr>
             </w:pPr>
-            <w:proofErr w:type="spellStart"/>
             <w:r>
               <w:rPr>
                 <w:rFonts w:ascii="Courier" w:hAnsi="Courier"/>
@@ -43387,7 +41767,6 @@
               </w:rPr>
               <w:t>mpcCode</w:t>
             </w:r>
-            <w:proofErr w:type="spellEnd"/>
           </w:p>
         </w:tc>
         <w:tc>
@@ -44585,7 +42964,6 @@
                 <w:szCs w:val="21"/>
               </w:rPr>
             </w:pPr>
-            <w:proofErr w:type="spellStart"/>
             <w:r>
               <w:rPr>
                 <w:rFonts w:ascii="Courier" w:hAnsi="Courier"/>
@@ -44594,7 +42972,6 @@
               </w:rPr>
               <w:t>fRatio</w:t>
             </w:r>
-            <w:proofErr w:type="spellEnd"/>
           </w:p>
         </w:tc>
         <w:tc>
@@ -44810,7 +43187,6 @@
                 <w:szCs w:val="21"/>
               </w:rPr>
             </w:pPr>
-            <w:proofErr w:type="spellStart"/>
             <w:r>
               <w:rPr>
                 <w:rFonts w:ascii="Courier" w:hAnsi="Courier"/>
@@ -44819,7 +43195,6 @@
               </w:rPr>
               <w:t>arraySize</w:t>
             </w:r>
-            <w:proofErr w:type="spellEnd"/>
           </w:p>
         </w:tc>
         <w:tc>
@@ -44941,7 +43316,6 @@
                 <w:szCs w:val="21"/>
               </w:rPr>
             </w:pPr>
-            <w:proofErr w:type="spellStart"/>
             <w:r>
               <w:rPr>
                 <w:rFonts w:ascii="Courier" w:hAnsi="Courier"/>
@@ -44950,7 +43324,6 @@
               </w:rPr>
               <w:t>pixelScale</w:t>
             </w:r>
-            <w:proofErr w:type="spellEnd"/>
           </w:p>
         </w:tc>
         <w:tc>
@@ -45188,7 +43561,6 @@
                 <w:szCs w:val="21"/>
               </w:rPr>
             </w:pPr>
-            <w:proofErr w:type="spellStart"/>
             <w:r>
               <w:rPr>
                 <w:rFonts w:ascii="Courier" w:hAnsi="Courier"/>
@@ -45197,7 +43569,6 @@
               </w:rPr>
               <w:t>fitOrder</w:t>
             </w:r>
-            <w:proofErr w:type="spellEnd"/>
           </w:p>
         </w:tc>
         <w:tc>
@@ -45435,7 +43806,6 @@
                 <w:szCs w:val="21"/>
               </w:rPr>
             </w:pPr>
-            <w:proofErr w:type="spellStart"/>
             <w:r>
               <w:rPr>
                 <w:rFonts w:ascii="Courier" w:hAnsi="Courier"/>
@@ -45444,7 +43814,6 @@
               </w:rPr>
               <w:t>objectDetection</w:t>
             </w:r>
-            <w:proofErr w:type="spellEnd"/>
           </w:p>
         </w:tc>
         <w:tc>
@@ -45838,7 +44207,6 @@
                 <w:szCs w:val="21"/>
               </w:rPr>
             </w:pPr>
-            <w:proofErr w:type="spellStart"/>
             <w:r>
               <w:rPr>
                 <w:rFonts w:ascii="Courier" w:hAnsi="Courier"/>
@@ -45847,7 +44215,6 @@
               </w:rPr>
               <w:t>fundingSource</w:t>
             </w:r>
-            <w:proofErr w:type="spellEnd"/>
           </w:p>
         </w:tc>
         <w:tc>
@@ -46121,14 +44488,12 @@
       <w:r>
         <w:t xml:space="preserve">The following example demonstrates a correct ADES file that includes a single </w:t>
       </w:r>
-      <w:proofErr w:type="spellStart"/>
       <w:r>
         <w:rPr>
           <w:rFonts w:ascii="Courier" w:hAnsi="Courier"/>
         </w:rPr>
         <w:t>obsBlock</w:t>
       </w:r>
-      <w:proofErr w:type="spellEnd"/>
       <w:r>
         <w:t xml:space="preserve"> with a single </w:t>
       </w:r>
@@ -46187,33 +44552,32 @@
                 <w:sz w:val="18"/>
                 <w:szCs w:val="18"/>
               </w:rPr>
-              <w:t>&lt;</w:t>
-            </w:r>
-            <w:proofErr w:type="spellStart"/>
+              <w:t>&lt;ades version="2017</w:t>
+            </w:r>
             <w:r>
               <w:rPr>
                 <w:rFonts w:ascii="Courier" w:hAnsi="Courier"/>
                 <w:sz w:val="18"/>
                 <w:szCs w:val="18"/>
               </w:rPr>
-              <w:t>ades</w:t>
-            </w:r>
-            <w:proofErr w:type="spellEnd"/>
-            <w:r>
+              <w:t>"&gt;</w:t>
+            </w:r>
+          </w:p>
+          <w:p>
+            <w:pPr>
               <w:rPr>
                 <w:rFonts w:ascii="Courier" w:hAnsi="Courier"/>
                 <w:sz w:val="18"/>
                 <w:szCs w:val="18"/>
               </w:rPr>
-              <w:t xml:space="preserve"> version="2017</w:t>
-            </w:r>
+            </w:pPr>
             <w:r>
               <w:rPr>
                 <w:rFonts w:ascii="Courier" w:hAnsi="Courier"/>
                 <w:sz w:val="18"/>
                 <w:szCs w:val="18"/>
               </w:rPr>
-              <w:t>"&gt;</w:t>
+              <w:t xml:space="preserve">  &lt;obsBlock&gt;</w:t>
             </w:r>
           </w:p>
           <w:p>
@@ -46230,25 +44594,24 @@
                 <w:sz w:val="18"/>
                 <w:szCs w:val="18"/>
               </w:rPr>
-              <w:t xml:space="preserve">  &lt;</w:t>
-            </w:r>
-            <w:proofErr w:type="spellStart"/>
-            <w:r>
+              <w:t xml:space="preserve">    &lt;obsContext&gt;</w:t>
+            </w:r>
+          </w:p>
+          <w:p>
+            <w:pPr>
               <w:rPr>
                 <w:rFonts w:ascii="Courier" w:hAnsi="Courier"/>
                 <w:sz w:val="18"/>
                 <w:szCs w:val="18"/>
               </w:rPr>
-              <w:t>obsBlock</w:t>
-            </w:r>
-            <w:proofErr w:type="spellEnd"/>
+            </w:pPr>
             <w:r>
               <w:rPr>
                 <w:rFonts w:ascii="Courier" w:hAnsi="Courier"/>
                 <w:sz w:val="18"/>
                 <w:szCs w:val="18"/>
               </w:rPr>
-              <w:t>&gt;</w:t>
+              <w:t xml:space="preserve">      &lt;observatory&gt;</w:t>
             </w:r>
           </w:p>
           <w:p>
@@ -46265,25 +44628,24 @@
                 <w:sz w:val="18"/>
                 <w:szCs w:val="18"/>
               </w:rPr>
-              <w:t xml:space="preserve">    &lt;</w:t>
-            </w:r>
-            <w:proofErr w:type="spellStart"/>
-            <w:r>
+              <w:t xml:space="preserve">        &lt;mpcCode&gt;568&lt;/mpcCode&gt;</w:t>
+            </w:r>
+          </w:p>
+          <w:p>
+            <w:pPr>
               <w:rPr>
                 <w:rFonts w:ascii="Courier" w:hAnsi="Courier"/>
                 <w:sz w:val="18"/>
                 <w:szCs w:val="18"/>
               </w:rPr>
-              <w:t>obsContext</w:t>
-            </w:r>
-            <w:proofErr w:type="spellEnd"/>
+            </w:pPr>
             <w:r>
               <w:rPr>
                 <w:rFonts w:ascii="Courier" w:hAnsi="Courier"/>
                 <w:sz w:val="18"/>
                 <w:szCs w:val="18"/>
               </w:rPr>
-              <w:t>&gt;</w:t>
+              <w:t xml:space="preserve">        &lt;name&gt;Univ. Hawaii&lt;/name&gt;</w:t>
             </w:r>
           </w:p>
           <w:p>
@@ -46300,7 +44662,7 @@
                 <w:sz w:val="18"/>
                 <w:szCs w:val="18"/>
               </w:rPr>
-              <w:t xml:space="preserve">      &lt;observatory&gt;</w:t>
+              <w:t xml:space="preserve">      &lt;/observatory&gt;</w:t>
             </w:r>
           </w:p>
           <w:p>
@@ -46317,43 +44679,41 @@
                 <w:sz w:val="18"/>
                 <w:szCs w:val="18"/>
               </w:rPr>
-              <w:t xml:space="preserve">        &lt;</w:t>
-            </w:r>
-            <w:proofErr w:type="spellStart"/>
-            <w:r>
+              <w:t xml:space="preserve">      &lt;submitter&gt;</w:t>
+            </w:r>
+          </w:p>
+          <w:p>
+            <w:pPr>
               <w:rPr>
                 <w:rFonts w:ascii="Courier" w:hAnsi="Courier"/>
                 <w:sz w:val="18"/>
                 <w:szCs w:val="18"/>
               </w:rPr>
-              <w:t>mpcCode</w:t>
-            </w:r>
-            <w:proofErr w:type="spellEnd"/>
+            </w:pPr>
             <w:r>
               <w:rPr>
                 <w:rFonts w:ascii="Courier" w:hAnsi="Courier"/>
                 <w:sz w:val="18"/>
                 <w:szCs w:val="18"/>
               </w:rPr>
-              <w:t>&gt;568&lt;/</w:t>
-            </w:r>
-            <w:proofErr w:type="spellStart"/>
-            <w:r>
+              <w:t xml:space="preserve">        &lt;name&gt;I. M. Submit&lt;/name&gt;</w:t>
+            </w:r>
+          </w:p>
+          <w:p>
+            <w:pPr>
               <w:rPr>
                 <w:rFonts w:ascii="Courier" w:hAnsi="Courier"/>
                 <w:sz w:val="18"/>
                 <w:szCs w:val="18"/>
               </w:rPr>
-              <w:t>mpcCode</w:t>
-            </w:r>
-            <w:proofErr w:type="spellEnd"/>
+            </w:pPr>
             <w:r>
               <w:rPr>
                 <w:rFonts w:ascii="Courier" w:hAnsi="Courier"/>
                 <w:sz w:val="18"/>
                 <w:szCs w:val="18"/>
               </w:rPr>
-              <w:t>&gt;</w:t>
+              <w:t xml:space="preserve">      &lt;/submitter&gt;</w:t>
             </w:r>
           </w:p>
           <w:p>
@@ -46370,7 +44730,7 @@
                 <w:sz w:val="18"/>
                 <w:szCs w:val="18"/>
               </w:rPr>
-              <w:t xml:space="preserve">        &lt;name&gt;Univ. Hawaii&lt;/name&gt;</w:t>
+              <w:t xml:space="preserve">      &lt;observers&gt;</w:t>
             </w:r>
           </w:p>
           <w:p>
@@ -46387,7 +44747,7 @@
                 <w:sz w:val="18"/>
                 <w:szCs w:val="18"/>
               </w:rPr>
-              <w:t xml:space="preserve">      &lt;/observatory&gt;</w:t>
+              <w:t xml:space="preserve">        &lt;name&gt;I. M. Observit&lt;/name&gt;</w:t>
             </w:r>
           </w:p>
           <w:p>
@@ -46404,7 +44764,7 @@
                 <w:sz w:val="18"/>
                 <w:szCs w:val="18"/>
               </w:rPr>
-              <w:t xml:space="preserve">      &lt;submitter&gt;</w:t>
+              <w:t xml:space="preserve">        &lt;name&gt;A. N. Astronomer&lt;/name&gt;</w:t>
             </w:r>
           </w:p>
           <w:p>
@@ -46421,7 +44781,7 @@
                 <w:sz w:val="18"/>
                 <w:szCs w:val="18"/>
               </w:rPr>
-              <w:t xml:space="preserve">        &lt;name&gt;I. M. Submit&lt;/name&gt;</w:t>
+              <w:t xml:space="preserve">      &lt;/observers&gt;</w:t>
             </w:r>
           </w:p>
           <w:p>
@@ -46438,7 +44798,7 @@
                 <w:sz w:val="18"/>
                 <w:szCs w:val="18"/>
               </w:rPr>
-              <w:t xml:space="preserve">      &lt;/submitter&gt;</w:t>
+              <w:t xml:space="preserve">      &lt;measurers&gt;</w:t>
             </w:r>
           </w:p>
           <w:p>
@@ -46455,7 +44815,7 @@
                 <w:sz w:val="18"/>
                 <w:szCs w:val="18"/>
               </w:rPr>
-              <w:t xml:space="preserve">      &lt;observers&gt;</w:t>
+              <w:t xml:space="preserve">        &lt;name&gt;I. M. Measurit&lt;/name&gt;</w:t>
             </w:r>
           </w:p>
           <w:p>
@@ -46472,25 +44832,24 @@
                 <w:sz w:val="18"/>
                 <w:szCs w:val="18"/>
               </w:rPr>
-              <w:t xml:space="preserve">        &lt;name&gt;I. M. </w:t>
-            </w:r>
-            <w:proofErr w:type="spellStart"/>
-            <w:r>
+              <w:t xml:space="preserve">        &lt;name&gt;A. N. Skywatcher&lt;/name&gt;</w:t>
+            </w:r>
+          </w:p>
+          <w:p>
+            <w:pPr>
               <w:rPr>
                 <w:rFonts w:ascii="Courier" w:hAnsi="Courier"/>
                 <w:sz w:val="18"/>
                 <w:szCs w:val="18"/>
               </w:rPr>
-              <w:t>Observit</w:t>
-            </w:r>
-            <w:proofErr w:type="spellEnd"/>
+            </w:pPr>
             <w:r>
               <w:rPr>
                 <w:rFonts w:ascii="Courier" w:hAnsi="Courier"/>
                 <w:sz w:val="18"/>
                 <w:szCs w:val="18"/>
               </w:rPr>
-              <w:t>&lt;/name&gt;</w:t>
+              <w:t xml:space="preserve">      &lt;/measurers&gt;</w:t>
             </w:r>
           </w:p>
           <w:p>
@@ -46507,7 +44866,7 @@
                 <w:sz w:val="18"/>
                 <w:szCs w:val="18"/>
               </w:rPr>
-              <w:t xml:space="preserve">        &lt;name&gt;A. N. Astronomer&lt;/name&gt;</w:t>
+              <w:t xml:space="preserve">      &lt;telescope&gt;</w:t>
             </w:r>
           </w:p>
           <w:p>
@@ -46524,7 +44883,7 @@
                 <w:sz w:val="18"/>
                 <w:szCs w:val="18"/>
               </w:rPr>
-              <w:t xml:space="preserve">      &lt;/observers&gt;</w:t>
+              <w:t xml:space="preserve">        &lt;design&gt;reflector&lt;/design&gt;</w:t>
             </w:r>
           </w:p>
           <w:p>
@@ -46541,7 +44900,7 @@
                 <w:sz w:val="18"/>
                 <w:szCs w:val="18"/>
               </w:rPr>
-              <w:t xml:space="preserve">      &lt;measurers&gt;</w:t>
+              <w:t xml:space="preserve">        &lt;aperture&gt;2.2&lt;/aperture&gt;</w:t>
             </w:r>
           </w:p>
           <w:p>
@@ -46558,25 +44917,24 @@
                 <w:sz w:val="18"/>
                 <w:szCs w:val="18"/>
               </w:rPr>
-              <w:t xml:space="preserve">        &lt;name&gt;I. M. </w:t>
-            </w:r>
-            <w:proofErr w:type="spellStart"/>
-            <w:r>
+              <w:t xml:space="preserve">        &lt;detector&gt;CCD&lt;/detector&gt;</w:t>
+            </w:r>
+          </w:p>
+          <w:p>
+            <w:pPr>
               <w:rPr>
                 <w:rFonts w:ascii="Courier" w:hAnsi="Courier"/>
                 <w:sz w:val="18"/>
                 <w:szCs w:val="18"/>
               </w:rPr>
-              <w:t>Measurit</w:t>
-            </w:r>
-            <w:proofErr w:type="spellEnd"/>
+            </w:pPr>
             <w:r>
               <w:rPr>
                 <w:rFonts w:ascii="Courier" w:hAnsi="Courier"/>
                 <w:sz w:val="18"/>
                 <w:szCs w:val="18"/>
               </w:rPr>
-              <w:t>&lt;/name&gt;</w:t>
+              <w:t xml:space="preserve">      &lt;/telescope&gt;</w:t>
             </w:r>
           </w:p>
           <w:p>
@@ -46593,25 +44951,24 @@
                 <w:sz w:val="18"/>
                 <w:szCs w:val="18"/>
               </w:rPr>
-              <w:t xml:space="preserve">        &lt;name&gt;A. N. </w:t>
-            </w:r>
-            <w:proofErr w:type="spellStart"/>
-            <w:r>
+              <w:t xml:space="preserve">      &lt;fundingSource&gt;Name of Funding Agency&lt;/fundingSource&gt;</w:t>
+            </w:r>
+          </w:p>
+          <w:p>
+            <w:pPr>
               <w:rPr>
                 <w:rFonts w:ascii="Courier" w:hAnsi="Courier"/>
                 <w:sz w:val="18"/>
                 <w:szCs w:val="18"/>
               </w:rPr>
-              <w:t>Skywatcher</w:t>
-            </w:r>
-            <w:proofErr w:type="spellEnd"/>
+            </w:pPr>
             <w:r>
               <w:rPr>
                 <w:rFonts w:ascii="Courier" w:hAnsi="Courier"/>
                 <w:sz w:val="18"/>
                 <w:szCs w:val="18"/>
               </w:rPr>
-              <w:t>&lt;/name&gt;</w:t>
+              <w:t xml:space="preserve">      &lt;comment&gt;</w:t>
             </w:r>
           </w:p>
           <w:p>
@@ -46628,7 +44985,7 @@
                 <w:sz w:val="18"/>
                 <w:szCs w:val="18"/>
               </w:rPr>
-              <w:t xml:space="preserve">      &lt;/measurers&gt;</w:t>
+              <w:t xml:space="preserve">        &lt;line&gt;This is the first comment.&lt;/line&gt;</w:t>
             </w:r>
           </w:p>
           <w:p>
@@ -46645,7 +45002,7 @@
                 <w:sz w:val="18"/>
                 <w:szCs w:val="18"/>
               </w:rPr>
-              <w:t xml:space="preserve">      &lt;telescope&gt;</w:t>
+              <w:t xml:space="preserve">        &lt;line&gt;This is the second comment.&lt;/line&gt;</w:t>
             </w:r>
           </w:p>
           <w:p>
@@ -46662,7 +45019,7 @@
                 <w:sz w:val="18"/>
                 <w:szCs w:val="18"/>
               </w:rPr>
-              <w:t xml:space="preserve">        &lt;design&gt;reflector&lt;/design&gt;</w:t>
+              <w:t xml:space="preserve">      &lt;/comment&gt;</w:t>
             </w:r>
           </w:p>
           <w:p>
@@ -46679,7 +45036,7 @@
                 <w:sz w:val="18"/>
                 <w:szCs w:val="18"/>
               </w:rPr>
-              <w:t xml:space="preserve">        &lt;aperture&gt;2.2&lt;/aperture&gt;</w:t>
+              <w:t xml:space="preserve">    &lt;/obsContext&gt;</w:t>
             </w:r>
           </w:p>
           <w:p>
@@ -46696,7 +45053,7 @@
                 <w:sz w:val="18"/>
                 <w:szCs w:val="18"/>
               </w:rPr>
-              <w:t xml:space="preserve">        &lt;detector&gt;CCD&lt;/detector&gt;</w:t>
+              <w:t xml:space="preserve">    &lt;obsData&gt;</w:t>
             </w:r>
           </w:p>
           <w:p>
@@ -46713,7 +45070,7 @@
                 <w:sz w:val="18"/>
                 <w:szCs w:val="18"/>
               </w:rPr>
-              <w:t xml:space="preserve">      &lt;/telescope&gt;</w:t>
+              <w:t xml:space="preserve">      &lt;optical&gt;</w:t>
             </w:r>
           </w:p>
           <w:p>
@@ -46730,43 +45087,41 @@
                 <w:sz w:val="18"/>
                 <w:szCs w:val="18"/>
               </w:rPr>
-              <w:t xml:space="preserve">      &lt;</w:t>
-            </w:r>
-            <w:proofErr w:type="spellStart"/>
-            <w:r>
+              <w:t xml:space="preserve">        &lt;permID&gt;1234567&lt;/permID&gt;</w:t>
+            </w:r>
+          </w:p>
+          <w:p>
+            <w:pPr>
               <w:rPr>
                 <w:rFonts w:ascii="Courier" w:hAnsi="Courier"/>
                 <w:sz w:val="18"/>
                 <w:szCs w:val="18"/>
               </w:rPr>
-              <w:t>fundingSource</w:t>
-            </w:r>
-            <w:proofErr w:type="spellEnd"/>
+            </w:pPr>
             <w:r>
               <w:rPr>
                 <w:rFonts w:ascii="Courier" w:hAnsi="Courier"/>
                 <w:sz w:val="18"/>
                 <w:szCs w:val="18"/>
               </w:rPr>
-              <w:t>&gt;Name of Funding Agency&lt;/</w:t>
-            </w:r>
-            <w:proofErr w:type="spellStart"/>
-            <w:r>
+              <w:t xml:space="preserve">        &lt;provID&gt;2018 AA1234&lt;/provID&gt;</w:t>
+            </w:r>
+          </w:p>
+          <w:p>
+            <w:pPr>
               <w:rPr>
                 <w:rFonts w:ascii="Courier" w:hAnsi="Courier"/>
                 <w:sz w:val="18"/>
                 <w:szCs w:val="18"/>
               </w:rPr>
-              <w:t>fundingSource</w:t>
-            </w:r>
-            <w:proofErr w:type="spellEnd"/>
+            </w:pPr>
             <w:r>
               <w:rPr>
                 <w:rFonts w:ascii="Courier" w:hAnsi="Courier"/>
                 <w:sz w:val="18"/>
                 <w:szCs w:val="18"/>
               </w:rPr>
-              <w:t>&gt;</w:t>
+              <w:t xml:space="preserve">        &lt;trkSub&gt;a1b2c3d4&lt;/trkSub&gt;</w:t>
             </w:r>
           </w:p>
           <w:p>
@@ -46783,7 +45138,7 @@
                 <w:sz w:val="18"/>
                 <w:szCs w:val="18"/>
               </w:rPr>
-              <w:t xml:space="preserve">      &lt;comment&gt;</w:t>
+              <w:t xml:space="preserve">        &lt;mode&gt;CCD&lt;/mode&gt;</w:t>
             </w:r>
           </w:p>
           <w:p>
@@ -46800,25 +45155,24 @@
                 <w:sz w:val="18"/>
                 <w:szCs w:val="18"/>
               </w:rPr>
-              <w:t xml:space="preserve">        &lt;line&gt;This is the first </w:t>
-            </w:r>
-            <w:proofErr w:type="gramStart"/>
-            <w:r>
+              <w:t xml:space="preserve">        &lt;stn&gt;568a&lt;/stn&gt;</w:t>
+            </w:r>
+          </w:p>
+          <w:p>
+            <w:pPr>
               <w:rPr>
                 <w:rFonts w:ascii="Courier" w:hAnsi="Courier"/>
                 <w:sz w:val="18"/>
                 <w:szCs w:val="18"/>
               </w:rPr>
-              <w:t>comment.&lt;</w:t>
-            </w:r>
-            <w:proofErr w:type="gramEnd"/>
+            </w:pPr>
             <w:r>
               <w:rPr>
                 <w:rFonts w:ascii="Courier" w:hAnsi="Courier"/>
                 <w:sz w:val="18"/>
                 <w:szCs w:val="18"/>
               </w:rPr>
-              <w:t>/line&gt;</w:t>
+              <w:t xml:space="preserve">        &lt;prog&gt;31&lt;/prog&gt;</w:t>
             </w:r>
           </w:p>
           <w:p>
@@ -46835,25 +45189,24 @@
                 <w:sz w:val="18"/>
                 <w:szCs w:val="18"/>
               </w:rPr>
-              <w:t xml:space="preserve">        &lt;line&gt;This is the second </w:t>
-            </w:r>
-            <w:proofErr w:type="gramStart"/>
-            <w:r>
+              <w:t xml:space="preserve">        &lt;obsTime&gt;2016-08-29T12:32:34.12Z&lt;/obsTime&gt;</w:t>
+            </w:r>
+          </w:p>
+          <w:p>
+            <w:pPr>
               <w:rPr>
                 <w:rFonts w:ascii="Courier" w:hAnsi="Courier"/>
                 <w:sz w:val="18"/>
                 <w:szCs w:val="18"/>
               </w:rPr>
-              <w:t>comment.&lt;</w:t>
-            </w:r>
-            <w:proofErr w:type="gramEnd"/>
+            </w:pPr>
             <w:r>
               <w:rPr>
                 <w:rFonts w:ascii="Courier" w:hAnsi="Courier"/>
                 <w:sz w:val="18"/>
                 <w:szCs w:val="18"/>
               </w:rPr>
-              <w:t>/line&gt;</w:t>
+              <w:t xml:space="preserve">        &lt;ra&gt;215.6560501&lt;/ra&gt;</w:t>
             </w:r>
           </w:p>
           <w:p>
@@ -46870,7 +45223,7 @@
                 <w:sz w:val="18"/>
                 <w:szCs w:val="18"/>
               </w:rPr>
-              <w:t xml:space="preserve">      &lt;/comment&gt;</w:t>
+              <w:t xml:space="preserve">        &lt;dec&gt;-13.5478723&lt;/dec&gt;</w:t>
             </w:r>
           </w:p>
           <w:p>
@@ -46887,25 +45240,24 @@
                 <w:sz w:val="18"/>
                 <w:szCs w:val="18"/>
               </w:rPr>
-              <w:t xml:space="preserve">    &lt;/</w:t>
-            </w:r>
-            <w:proofErr w:type="spellStart"/>
-            <w:r>
+              <w:t xml:space="preserve">        &lt;rmsRA&gt;0.015&lt;/rmsRA&gt;</w:t>
+            </w:r>
+          </w:p>
+          <w:p>
+            <w:pPr>
               <w:rPr>
                 <w:rFonts w:ascii="Courier" w:hAnsi="Courier"/>
                 <w:sz w:val="18"/>
                 <w:szCs w:val="18"/>
               </w:rPr>
-              <w:t>obsContext</w:t>
-            </w:r>
-            <w:proofErr w:type="spellEnd"/>
+            </w:pPr>
             <w:r>
               <w:rPr>
                 <w:rFonts w:ascii="Courier" w:hAnsi="Courier"/>
                 <w:sz w:val="18"/>
                 <w:szCs w:val="18"/>
               </w:rPr>
-              <w:t>&gt;</w:t>
+              <w:t xml:space="preserve">        &lt;rmsDec&gt;0.013&lt;/rmsDec&gt;</w:t>
             </w:r>
           </w:p>
           <w:p>
@@ -46922,25 +45274,24 @@
                 <w:sz w:val="18"/>
                 <w:szCs w:val="18"/>
               </w:rPr>
-              <w:t xml:space="preserve">    &lt;</w:t>
-            </w:r>
-            <w:proofErr w:type="spellStart"/>
-            <w:r>
+              <w:t xml:space="preserve">        &lt;rmsCorr&gt;-0.215&lt;/rmsCorr&gt;</w:t>
+            </w:r>
+          </w:p>
+          <w:p>
+            <w:pPr>
               <w:rPr>
                 <w:rFonts w:ascii="Courier" w:hAnsi="Courier"/>
                 <w:sz w:val="18"/>
                 <w:szCs w:val="18"/>
               </w:rPr>
-              <w:t>obsData</w:t>
-            </w:r>
-            <w:proofErr w:type="spellEnd"/>
+            </w:pPr>
             <w:r>
               <w:rPr>
                 <w:rFonts w:ascii="Courier" w:hAnsi="Courier"/>
                 <w:sz w:val="18"/>
                 <w:szCs w:val="18"/>
               </w:rPr>
-              <w:t>&gt;</w:t>
+              <w:t xml:space="preserve">        &lt;astCat&gt;2MASS&lt;/astCat&gt;</w:t>
             </w:r>
           </w:p>
           <w:p>
@@ -46957,7 +45308,7 @@
                 <w:sz w:val="18"/>
                 <w:szCs w:val="18"/>
               </w:rPr>
-              <w:t xml:space="preserve">      &lt;optical&gt;</w:t>
+              <w:t xml:space="preserve">        &lt;mag&gt;21.91&lt;/mag&gt;</w:t>
             </w:r>
           </w:p>
           <w:p>
@@ -46974,43 +45325,41 @@
                 <w:sz w:val="18"/>
                 <w:szCs w:val="18"/>
               </w:rPr>
-              <w:t xml:space="preserve">        &lt;</w:t>
-            </w:r>
-            <w:proofErr w:type="spellStart"/>
-            <w:r>
+              <w:t xml:space="preserve">        &lt;rmsMag&gt;0.25&lt;/rmsMag&gt;</w:t>
+            </w:r>
+          </w:p>
+          <w:p>
+            <w:pPr>
               <w:rPr>
                 <w:rFonts w:ascii="Courier" w:hAnsi="Courier"/>
                 <w:sz w:val="18"/>
                 <w:szCs w:val="18"/>
               </w:rPr>
-              <w:t>permID</w:t>
-            </w:r>
-            <w:proofErr w:type="spellEnd"/>
+            </w:pPr>
             <w:r>
               <w:rPr>
                 <w:rFonts w:ascii="Courier" w:hAnsi="Courier"/>
                 <w:sz w:val="18"/>
                 <w:szCs w:val="18"/>
               </w:rPr>
-              <w:t>&gt;1234567&lt;/</w:t>
-            </w:r>
-            <w:proofErr w:type="spellStart"/>
-            <w:r>
+              <w:t xml:space="preserve">        &lt;band&gt;w&lt;/band&gt;</w:t>
+            </w:r>
+          </w:p>
+          <w:p>
+            <w:pPr>
               <w:rPr>
                 <w:rFonts w:ascii="Courier" w:hAnsi="Courier"/>
                 <w:sz w:val="18"/>
                 <w:szCs w:val="18"/>
               </w:rPr>
-              <w:t>permID</w:t>
-            </w:r>
-            <w:proofErr w:type="spellEnd"/>
+            </w:pPr>
             <w:r>
               <w:rPr>
                 <w:rFonts w:ascii="Courier" w:hAnsi="Courier"/>
                 <w:sz w:val="18"/>
                 <w:szCs w:val="18"/>
               </w:rPr>
-              <w:t>&gt;</w:t>
+              <w:t xml:space="preserve">        &lt;photCat&gt;PPMXL&lt;/photCat&gt;</w:t>
             </w:r>
           </w:p>
           <w:p>
@@ -47027,43 +45376,41 @@
                 <w:sz w:val="18"/>
                 <w:szCs w:val="18"/>
               </w:rPr>
-              <w:t xml:space="preserve">        &lt;</w:t>
-            </w:r>
-            <w:proofErr w:type="spellStart"/>
-            <w:r>
+              <w:t xml:space="preserve">        &lt;photAp&gt;13.3&lt;/photAp&gt;</w:t>
+            </w:r>
+          </w:p>
+          <w:p>
+            <w:pPr>
               <w:rPr>
                 <w:rFonts w:ascii="Courier" w:hAnsi="Courier"/>
                 <w:sz w:val="18"/>
                 <w:szCs w:val="18"/>
               </w:rPr>
-              <w:t>provID</w:t>
-            </w:r>
-            <w:proofErr w:type="spellEnd"/>
+            </w:pPr>
             <w:r>
               <w:rPr>
                 <w:rFonts w:ascii="Courier" w:hAnsi="Courier"/>
                 <w:sz w:val="18"/>
                 <w:szCs w:val="18"/>
               </w:rPr>
-              <w:t>&gt;2018 AA1234&lt;/</w:t>
-            </w:r>
-            <w:proofErr w:type="spellStart"/>
-            <w:r>
+              <w:t xml:space="preserve">        &lt;logSNR&gt;0.78&lt;/logSNR&gt;</w:t>
+            </w:r>
+          </w:p>
+          <w:p>
+            <w:pPr>
               <w:rPr>
                 <w:rFonts w:ascii="Courier" w:hAnsi="Courier"/>
                 <w:sz w:val="18"/>
                 <w:szCs w:val="18"/>
               </w:rPr>
-              <w:t>provID</w:t>
-            </w:r>
-            <w:proofErr w:type="spellEnd"/>
+            </w:pPr>
             <w:r>
               <w:rPr>
                 <w:rFonts w:ascii="Courier" w:hAnsi="Courier"/>
                 <w:sz w:val="18"/>
                 <w:szCs w:val="18"/>
               </w:rPr>
-              <w:t>&gt;</w:t>
+              <w:t xml:space="preserve">        &lt;seeing&gt;0.8&lt;/seeing&gt;</w:t>
             </w:r>
           </w:p>
           <w:p>
@@ -47080,43 +45427,41 @@
                 <w:sz w:val="18"/>
                 <w:szCs w:val="18"/>
               </w:rPr>
-              <w:t xml:space="preserve">        &lt;</w:t>
-            </w:r>
-            <w:proofErr w:type="spellStart"/>
-            <w:r>
+              <w:t xml:space="preserve">        &lt;exp&gt;1200&lt;/exp&gt;</w:t>
+            </w:r>
+          </w:p>
+          <w:p>
+            <w:pPr>
               <w:rPr>
                 <w:rFonts w:ascii="Courier" w:hAnsi="Courier"/>
                 <w:sz w:val="18"/>
                 <w:szCs w:val="18"/>
               </w:rPr>
-              <w:t>trkSub</w:t>
-            </w:r>
-            <w:proofErr w:type="spellEnd"/>
+            </w:pPr>
             <w:r>
               <w:rPr>
                 <w:rFonts w:ascii="Courier" w:hAnsi="Courier"/>
                 <w:sz w:val="18"/>
                 <w:szCs w:val="18"/>
               </w:rPr>
-              <w:t>&gt;a1b2c3d4&lt;/</w:t>
-            </w:r>
-            <w:proofErr w:type="spellStart"/>
-            <w:r>
+              <w:t xml:space="preserve">        &lt;notes&gt;klmnp&lt;/notes&gt;</w:t>
+            </w:r>
+          </w:p>
+          <w:p>
+            <w:pPr>
               <w:rPr>
                 <w:rFonts w:ascii="Courier" w:hAnsi="Courier"/>
                 <w:sz w:val="18"/>
                 <w:szCs w:val="18"/>
               </w:rPr>
-              <w:t>trkSub</w:t>
-            </w:r>
-            <w:proofErr w:type="spellEnd"/>
+            </w:pPr>
             <w:r>
               <w:rPr>
                 <w:rFonts w:ascii="Courier" w:hAnsi="Courier"/>
                 <w:sz w:val="18"/>
                 <w:szCs w:val="18"/>
               </w:rPr>
-              <w:t>&gt;</w:t>
+              <w:t xml:space="preserve">        &lt;remarks&gt;High winds affected tracking&lt;/remarks&gt;</w:t>
             </w:r>
           </w:p>
           <w:p>
@@ -47133,7 +45478,7 @@
                 <w:sz w:val="18"/>
                 <w:szCs w:val="18"/>
               </w:rPr>
-              <w:t xml:space="preserve">        &lt;mode&gt;CCD&lt;/mode&gt;</w:t>
+              <w:t xml:space="preserve">      &lt;/optical&gt;</w:t>
             </w:r>
           </w:p>
           <w:p>
@@ -47150,849 +45495,42 @@
                 <w:sz w:val="18"/>
                 <w:szCs w:val="18"/>
               </w:rPr>
-              <w:t xml:space="preserve">        &lt;</w:t>
-            </w:r>
-            <w:proofErr w:type="spellStart"/>
-            <w:r>
+              <w:t xml:space="preserve">    &lt;/obsData&gt;</w:t>
+            </w:r>
+          </w:p>
+          <w:p>
+            <w:pPr>
               <w:rPr>
                 <w:rFonts w:ascii="Courier" w:hAnsi="Courier"/>
                 <w:sz w:val="18"/>
                 <w:szCs w:val="18"/>
               </w:rPr>
-              <w:t>stn</w:t>
-            </w:r>
-            <w:proofErr w:type="spellEnd"/>
+            </w:pPr>
             <w:r>
               <w:rPr>
                 <w:rFonts w:ascii="Courier" w:hAnsi="Courier"/>
                 <w:sz w:val="18"/>
                 <w:szCs w:val="18"/>
               </w:rPr>
-              <w:t>&gt;568a&lt;/</w:t>
-            </w:r>
-            <w:proofErr w:type="spellStart"/>
-            <w:r>
+              <w:lastRenderedPageBreak/>
+              <w:t xml:space="preserve">  &lt;/obsBlock&gt;</w:t>
+            </w:r>
+          </w:p>
+          <w:p>
+            <w:pPr>
               <w:rPr>
                 <w:rFonts w:ascii="Courier" w:hAnsi="Courier"/>
                 <w:sz w:val="18"/>
                 <w:szCs w:val="18"/>
               </w:rPr>
-              <w:t>stn</w:t>
-            </w:r>
-            <w:proofErr w:type="spellEnd"/>
+            </w:pPr>
             <w:r>
               <w:rPr>
                 <w:rFonts w:ascii="Courier" w:hAnsi="Courier"/>
                 <w:sz w:val="18"/>
                 <w:szCs w:val="18"/>
               </w:rPr>
-              <w:t>&gt;</w:t>
-            </w:r>
-          </w:p>
-          <w:p>
-            <w:pPr>
-              <w:rPr>
-                <w:rFonts w:ascii="Courier" w:hAnsi="Courier"/>
-                <w:sz w:val="18"/>
-                <w:szCs w:val="18"/>
-              </w:rPr>
-            </w:pPr>
-            <w:r>
-              <w:rPr>
-                <w:rFonts w:ascii="Courier" w:hAnsi="Courier"/>
-                <w:sz w:val="18"/>
-                <w:szCs w:val="18"/>
-              </w:rPr>
-              <w:t xml:space="preserve">        &lt;prog&gt;31&lt;/prog&gt;</w:t>
-            </w:r>
-          </w:p>
-          <w:p>
-            <w:pPr>
-              <w:rPr>
-                <w:rFonts w:ascii="Courier" w:hAnsi="Courier"/>
-                <w:sz w:val="18"/>
-                <w:szCs w:val="18"/>
-              </w:rPr>
-            </w:pPr>
-            <w:r>
-              <w:rPr>
-                <w:rFonts w:ascii="Courier" w:hAnsi="Courier"/>
-                <w:sz w:val="18"/>
-                <w:szCs w:val="18"/>
-              </w:rPr>
-              <w:t xml:space="preserve">        &lt;</w:t>
-            </w:r>
-            <w:proofErr w:type="spellStart"/>
-            <w:r>
-              <w:rPr>
-                <w:rFonts w:ascii="Courier" w:hAnsi="Courier"/>
-                <w:sz w:val="18"/>
-                <w:szCs w:val="18"/>
-              </w:rPr>
-              <w:t>obsTime</w:t>
-            </w:r>
-            <w:proofErr w:type="spellEnd"/>
-            <w:r>
-              <w:rPr>
-                <w:rFonts w:ascii="Courier" w:hAnsi="Courier"/>
-                <w:sz w:val="18"/>
-                <w:szCs w:val="18"/>
-              </w:rPr>
-              <w:t>&gt;2016-08-29T12:32:34.12Z&lt;/</w:t>
-            </w:r>
-            <w:proofErr w:type="spellStart"/>
-            <w:r>
-              <w:rPr>
-                <w:rFonts w:ascii="Courier" w:hAnsi="Courier"/>
-                <w:sz w:val="18"/>
-                <w:szCs w:val="18"/>
-              </w:rPr>
-              <w:t>obsTime</w:t>
-            </w:r>
-            <w:proofErr w:type="spellEnd"/>
-            <w:r>
-              <w:rPr>
-                <w:rFonts w:ascii="Courier" w:hAnsi="Courier"/>
-                <w:sz w:val="18"/>
-                <w:szCs w:val="18"/>
-              </w:rPr>
-              <w:t>&gt;</w:t>
-            </w:r>
-          </w:p>
-          <w:p>
-            <w:pPr>
-              <w:rPr>
-                <w:rFonts w:ascii="Courier" w:hAnsi="Courier"/>
-                <w:sz w:val="18"/>
-                <w:szCs w:val="18"/>
-              </w:rPr>
-            </w:pPr>
-            <w:r>
-              <w:rPr>
-                <w:rFonts w:ascii="Courier" w:hAnsi="Courier"/>
-                <w:sz w:val="18"/>
-                <w:szCs w:val="18"/>
-              </w:rPr>
-              <w:t xml:space="preserve">        &lt;</w:t>
-            </w:r>
-            <w:proofErr w:type="spellStart"/>
-            <w:r>
-              <w:rPr>
-                <w:rFonts w:ascii="Courier" w:hAnsi="Courier"/>
-                <w:sz w:val="18"/>
-                <w:szCs w:val="18"/>
-              </w:rPr>
-              <w:t>ra</w:t>
-            </w:r>
-            <w:proofErr w:type="spellEnd"/>
-            <w:r>
-              <w:rPr>
-                <w:rFonts w:ascii="Courier" w:hAnsi="Courier"/>
-                <w:sz w:val="18"/>
-                <w:szCs w:val="18"/>
-              </w:rPr>
-              <w:t>&gt;215.6560501&lt;/</w:t>
-            </w:r>
-            <w:proofErr w:type="spellStart"/>
-            <w:r>
-              <w:rPr>
-                <w:rFonts w:ascii="Courier" w:hAnsi="Courier"/>
-                <w:sz w:val="18"/>
-                <w:szCs w:val="18"/>
-              </w:rPr>
-              <w:t>ra</w:t>
-            </w:r>
-            <w:proofErr w:type="spellEnd"/>
-            <w:r>
-              <w:rPr>
-                <w:rFonts w:ascii="Courier" w:hAnsi="Courier"/>
-                <w:sz w:val="18"/>
-                <w:szCs w:val="18"/>
-              </w:rPr>
-              <w:t>&gt;</w:t>
-            </w:r>
-          </w:p>
-          <w:p>
-            <w:pPr>
-              <w:rPr>
-                <w:rFonts w:ascii="Courier" w:hAnsi="Courier"/>
-                <w:sz w:val="18"/>
-                <w:szCs w:val="18"/>
-              </w:rPr>
-            </w:pPr>
-            <w:r>
-              <w:rPr>
-                <w:rFonts w:ascii="Courier" w:hAnsi="Courier"/>
-                <w:sz w:val="18"/>
-                <w:szCs w:val="18"/>
-              </w:rPr>
-              <w:t xml:space="preserve">        &lt;dec&gt;-13.5478723&lt;/dec&gt;</w:t>
-            </w:r>
-          </w:p>
-          <w:p>
-            <w:pPr>
-              <w:rPr>
-                <w:rFonts w:ascii="Courier" w:hAnsi="Courier"/>
-                <w:sz w:val="18"/>
-                <w:szCs w:val="18"/>
-              </w:rPr>
-            </w:pPr>
-            <w:r>
-              <w:rPr>
-                <w:rFonts w:ascii="Courier" w:hAnsi="Courier"/>
-                <w:sz w:val="18"/>
-                <w:szCs w:val="18"/>
-              </w:rPr>
-              <w:t xml:space="preserve">        &lt;</w:t>
-            </w:r>
-            <w:proofErr w:type="spellStart"/>
-            <w:r>
-              <w:rPr>
-                <w:rFonts w:ascii="Courier" w:hAnsi="Courier"/>
-                <w:sz w:val="18"/>
-                <w:szCs w:val="18"/>
-              </w:rPr>
-              <w:t>rmsRA</w:t>
-            </w:r>
-            <w:proofErr w:type="spellEnd"/>
-            <w:r>
-              <w:rPr>
-                <w:rFonts w:ascii="Courier" w:hAnsi="Courier"/>
-                <w:sz w:val="18"/>
-                <w:szCs w:val="18"/>
-              </w:rPr>
-              <w:t>&gt;0.015&lt;/</w:t>
-            </w:r>
-            <w:proofErr w:type="spellStart"/>
-            <w:r>
-              <w:rPr>
-                <w:rFonts w:ascii="Courier" w:hAnsi="Courier"/>
-                <w:sz w:val="18"/>
-                <w:szCs w:val="18"/>
-              </w:rPr>
-              <w:t>rmsRA</w:t>
-            </w:r>
-            <w:proofErr w:type="spellEnd"/>
-            <w:r>
-              <w:rPr>
-                <w:rFonts w:ascii="Courier" w:hAnsi="Courier"/>
-                <w:sz w:val="18"/>
-                <w:szCs w:val="18"/>
-              </w:rPr>
-              <w:t>&gt;</w:t>
-            </w:r>
-          </w:p>
-          <w:p>
-            <w:pPr>
-              <w:rPr>
-                <w:rFonts w:ascii="Courier" w:hAnsi="Courier"/>
-                <w:sz w:val="18"/>
-                <w:szCs w:val="18"/>
-              </w:rPr>
-            </w:pPr>
-            <w:r>
-              <w:rPr>
-                <w:rFonts w:ascii="Courier" w:hAnsi="Courier"/>
-                <w:sz w:val="18"/>
-                <w:szCs w:val="18"/>
-              </w:rPr>
-              <w:t xml:space="preserve">        &lt;</w:t>
-            </w:r>
-            <w:proofErr w:type="spellStart"/>
-            <w:r>
-              <w:rPr>
-                <w:rFonts w:ascii="Courier" w:hAnsi="Courier"/>
-                <w:sz w:val="18"/>
-                <w:szCs w:val="18"/>
-              </w:rPr>
-              <w:t>rmsDec</w:t>
-            </w:r>
-            <w:proofErr w:type="spellEnd"/>
-            <w:r>
-              <w:rPr>
-                <w:rFonts w:ascii="Courier" w:hAnsi="Courier"/>
-                <w:sz w:val="18"/>
-                <w:szCs w:val="18"/>
-              </w:rPr>
-              <w:t>&gt;0.013&lt;/</w:t>
-            </w:r>
-            <w:proofErr w:type="spellStart"/>
-            <w:r>
-              <w:rPr>
-                <w:rFonts w:ascii="Courier" w:hAnsi="Courier"/>
-                <w:sz w:val="18"/>
-                <w:szCs w:val="18"/>
-              </w:rPr>
-              <w:t>rmsDec</w:t>
-            </w:r>
-            <w:proofErr w:type="spellEnd"/>
-            <w:r>
-              <w:rPr>
-                <w:rFonts w:ascii="Courier" w:hAnsi="Courier"/>
-                <w:sz w:val="18"/>
-                <w:szCs w:val="18"/>
-              </w:rPr>
-              <w:t>&gt;</w:t>
-            </w:r>
-          </w:p>
-          <w:p>
-            <w:pPr>
-              <w:rPr>
-                <w:rFonts w:ascii="Courier" w:hAnsi="Courier"/>
-                <w:sz w:val="18"/>
-                <w:szCs w:val="18"/>
-              </w:rPr>
-            </w:pPr>
-            <w:r>
-              <w:rPr>
-                <w:rFonts w:ascii="Courier" w:hAnsi="Courier"/>
-                <w:sz w:val="18"/>
-                <w:szCs w:val="18"/>
-              </w:rPr>
-              <w:t xml:space="preserve">        &lt;</w:t>
-            </w:r>
-            <w:proofErr w:type="spellStart"/>
-            <w:r>
-              <w:rPr>
-                <w:rFonts w:ascii="Courier" w:hAnsi="Courier"/>
-                <w:sz w:val="18"/>
-                <w:szCs w:val="18"/>
-              </w:rPr>
-              <w:t>rmsCorr</w:t>
-            </w:r>
-            <w:proofErr w:type="spellEnd"/>
-            <w:r>
-              <w:rPr>
-                <w:rFonts w:ascii="Courier" w:hAnsi="Courier"/>
-                <w:sz w:val="18"/>
-                <w:szCs w:val="18"/>
-              </w:rPr>
-              <w:t>&gt;-0.215&lt;/</w:t>
-            </w:r>
-            <w:proofErr w:type="spellStart"/>
-            <w:r>
-              <w:rPr>
-                <w:rFonts w:ascii="Courier" w:hAnsi="Courier"/>
-                <w:sz w:val="18"/>
-                <w:szCs w:val="18"/>
-              </w:rPr>
-              <w:t>rmsCorr</w:t>
-            </w:r>
-            <w:proofErr w:type="spellEnd"/>
-            <w:r>
-              <w:rPr>
-                <w:rFonts w:ascii="Courier" w:hAnsi="Courier"/>
-                <w:sz w:val="18"/>
-                <w:szCs w:val="18"/>
-              </w:rPr>
-              <w:t>&gt;</w:t>
-            </w:r>
-          </w:p>
-          <w:p>
-            <w:pPr>
-              <w:rPr>
-                <w:rFonts w:ascii="Courier" w:hAnsi="Courier"/>
-                <w:sz w:val="18"/>
-                <w:szCs w:val="18"/>
-              </w:rPr>
-            </w:pPr>
-            <w:r>
-              <w:rPr>
-                <w:rFonts w:ascii="Courier" w:hAnsi="Courier"/>
-                <w:sz w:val="18"/>
-                <w:szCs w:val="18"/>
-              </w:rPr>
-              <w:t xml:space="preserve">        &lt;</w:t>
-            </w:r>
-            <w:proofErr w:type="spellStart"/>
-            <w:r>
-              <w:rPr>
-                <w:rFonts w:ascii="Courier" w:hAnsi="Courier"/>
-                <w:sz w:val="18"/>
-                <w:szCs w:val="18"/>
-              </w:rPr>
-              <w:t>astCat</w:t>
-            </w:r>
-            <w:proofErr w:type="spellEnd"/>
-            <w:r>
-              <w:rPr>
-                <w:rFonts w:ascii="Courier" w:hAnsi="Courier"/>
-                <w:sz w:val="18"/>
-                <w:szCs w:val="18"/>
-              </w:rPr>
-              <w:t>&gt;2MASS&lt;/</w:t>
-            </w:r>
-            <w:proofErr w:type="spellStart"/>
-            <w:r>
-              <w:rPr>
-                <w:rFonts w:ascii="Courier" w:hAnsi="Courier"/>
-                <w:sz w:val="18"/>
-                <w:szCs w:val="18"/>
-              </w:rPr>
-              <w:t>astCat</w:t>
-            </w:r>
-            <w:proofErr w:type="spellEnd"/>
-            <w:r>
-              <w:rPr>
-                <w:rFonts w:ascii="Courier" w:hAnsi="Courier"/>
-                <w:sz w:val="18"/>
-                <w:szCs w:val="18"/>
-              </w:rPr>
-              <w:t>&gt;</w:t>
-            </w:r>
-          </w:p>
-          <w:p>
-            <w:pPr>
-              <w:rPr>
-                <w:rFonts w:ascii="Courier" w:hAnsi="Courier"/>
-                <w:sz w:val="18"/>
-                <w:szCs w:val="18"/>
-              </w:rPr>
-            </w:pPr>
-            <w:r>
-              <w:rPr>
-                <w:rFonts w:ascii="Courier" w:hAnsi="Courier"/>
-                <w:sz w:val="18"/>
-                <w:szCs w:val="18"/>
-              </w:rPr>
-              <w:t xml:space="preserve">        &lt;mag&gt;21.91&lt;/mag&gt;</w:t>
-            </w:r>
-          </w:p>
-          <w:p>
-            <w:pPr>
-              <w:rPr>
-                <w:rFonts w:ascii="Courier" w:hAnsi="Courier"/>
-                <w:sz w:val="18"/>
-                <w:szCs w:val="18"/>
-              </w:rPr>
-            </w:pPr>
-            <w:r>
-              <w:rPr>
-                <w:rFonts w:ascii="Courier" w:hAnsi="Courier"/>
-                <w:sz w:val="18"/>
-                <w:szCs w:val="18"/>
-              </w:rPr>
-              <w:t xml:space="preserve">        &lt;</w:t>
-            </w:r>
-            <w:proofErr w:type="spellStart"/>
-            <w:r>
-              <w:rPr>
-                <w:rFonts w:ascii="Courier" w:hAnsi="Courier"/>
-                <w:sz w:val="18"/>
-                <w:szCs w:val="18"/>
-              </w:rPr>
-              <w:t>rmsMag</w:t>
-            </w:r>
-            <w:proofErr w:type="spellEnd"/>
-            <w:r>
-              <w:rPr>
-                <w:rFonts w:ascii="Courier" w:hAnsi="Courier"/>
-                <w:sz w:val="18"/>
-                <w:szCs w:val="18"/>
-              </w:rPr>
-              <w:t>&gt;0.25&lt;/</w:t>
-            </w:r>
-            <w:proofErr w:type="spellStart"/>
-            <w:r>
-              <w:rPr>
-                <w:rFonts w:ascii="Courier" w:hAnsi="Courier"/>
-                <w:sz w:val="18"/>
-                <w:szCs w:val="18"/>
-              </w:rPr>
-              <w:t>rmsMag</w:t>
-            </w:r>
-            <w:proofErr w:type="spellEnd"/>
-            <w:r>
-              <w:rPr>
-                <w:rFonts w:ascii="Courier" w:hAnsi="Courier"/>
-                <w:sz w:val="18"/>
-                <w:szCs w:val="18"/>
-              </w:rPr>
-              <w:t>&gt;</w:t>
-            </w:r>
-          </w:p>
-          <w:p>
-            <w:pPr>
-              <w:rPr>
-                <w:rFonts w:ascii="Courier" w:hAnsi="Courier"/>
-                <w:sz w:val="18"/>
-                <w:szCs w:val="18"/>
-              </w:rPr>
-            </w:pPr>
-            <w:r>
-              <w:rPr>
-                <w:rFonts w:ascii="Courier" w:hAnsi="Courier"/>
-                <w:sz w:val="18"/>
-                <w:szCs w:val="18"/>
-              </w:rPr>
-              <w:t xml:space="preserve">        &lt;band&gt;w&lt;/band&gt;</w:t>
-            </w:r>
-          </w:p>
-          <w:p>
-            <w:pPr>
-              <w:rPr>
-                <w:rFonts w:ascii="Courier" w:hAnsi="Courier"/>
-                <w:sz w:val="18"/>
-                <w:szCs w:val="18"/>
-              </w:rPr>
-            </w:pPr>
-            <w:r>
-              <w:rPr>
-                <w:rFonts w:ascii="Courier" w:hAnsi="Courier"/>
-                <w:sz w:val="18"/>
-                <w:szCs w:val="18"/>
-              </w:rPr>
-              <w:t xml:space="preserve">        &lt;</w:t>
-            </w:r>
-            <w:proofErr w:type="spellStart"/>
-            <w:r>
-              <w:rPr>
-                <w:rFonts w:ascii="Courier" w:hAnsi="Courier"/>
-                <w:sz w:val="18"/>
-                <w:szCs w:val="18"/>
-              </w:rPr>
-              <w:t>photCat</w:t>
-            </w:r>
-            <w:proofErr w:type="spellEnd"/>
-            <w:r>
-              <w:rPr>
-                <w:rFonts w:ascii="Courier" w:hAnsi="Courier"/>
-                <w:sz w:val="18"/>
-                <w:szCs w:val="18"/>
-              </w:rPr>
-              <w:t>&gt;PPMXL&lt;/</w:t>
-            </w:r>
-            <w:proofErr w:type="spellStart"/>
-            <w:r>
-              <w:rPr>
-                <w:rFonts w:ascii="Courier" w:hAnsi="Courier"/>
-                <w:sz w:val="18"/>
-                <w:szCs w:val="18"/>
-              </w:rPr>
-              <w:t>photCat</w:t>
-            </w:r>
-            <w:proofErr w:type="spellEnd"/>
-            <w:r>
-              <w:rPr>
-                <w:rFonts w:ascii="Courier" w:hAnsi="Courier"/>
-                <w:sz w:val="18"/>
-                <w:szCs w:val="18"/>
-              </w:rPr>
-              <w:t>&gt;</w:t>
-            </w:r>
-          </w:p>
-          <w:p>
-            <w:pPr>
-              <w:rPr>
-                <w:rFonts w:ascii="Courier" w:hAnsi="Courier"/>
-                <w:sz w:val="18"/>
-                <w:szCs w:val="18"/>
-              </w:rPr>
-            </w:pPr>
-            <w:r>
-              <w:rPr>
-                <w:rFonts w:ascii="Courier" w:hAnsi="Courier"/>
-                <w:sz w:val="18"/>
-                <w:szCs w:val="18"/>
-              </w:rPr>
-              <w:t xml:space="preserve">        &lt;</w:t>
-            </w:r>
-            <w:proofErr w:type="spellStart"/>
-            <w:r>
-              <w:rPr>
-                <w:rFonts w:ascii="Courier" w:hAnsi="Courier"/>
-                <w:sz w:val="18"/>
-                <w:szCs w:val="18"/>
-              </w:rPr>
-              <w:t>photAp</w:t>
-            </w:r>
-            <w:proofErr w:type="spellEnd"/>
-            <w:r>
-              <w:rPr>
-                <w:rFonts w:ascii="Courier" w:hAnsi="Courier"/>
-                <w:sz w:val="18"/>
-                <w:szCs w:val="18"/>
-              </w:rPr>
-              <w:t>&gt;13.3&lt;/</w:t>
-            </w:r>
-            <w:proofErr w:type="spellStart"/>
-            <w:r>
-              <w:rPr>
-                <w:rFonts w:ascii="Courier" w:hAnsi="Courier"/>
-                <w:sz w:val="18"/>
-                <w:szCs w:val="18"/>
-              </w:rPr>
-              <w:t>photAp</w:t>
-            </w:r>
-            <w:proofErr w:type="spellEnd"/>
-            <w:r>
-              <w:rPr>
-                <w:rFonts w:ascii="Courier" w:hAnsi="Courier"/>
-                <w:sz w:val="18"/>
-                <w:szCs w:val="18"/>
-              </w:rPr>
-              <w:t>&gt;</w:t>
-            </w:r>
-          </w:p>
-          <w:p>
-            <w:pPr>
-              <w:rPr>
-                <w:rFonts w:ascii="Courier" w:hAnsi="Courier"/>
-                <w:sz w:val="18"/>
-                <w:szCs w:val="18"/>
-              </w:rPr>
-            </w:pPr>
-            <w:r>
-              <w:rPr>
-                <w:rFonts w:ascii="Courier" w:hAnsi="Courier"/>
-                <w:sz w:val="18"/>
-                <w:szCs w:val="18"/>
-              </w:rPr>
-              <w:t xml:space="preserve">        &lt;</w:t>
-            </w:r>
-            <w:proofErr w:type="spellStart"/>
-            <w:r>
-              <w:rPr>
-                <w:rFonts w:ascii="Courier" w:hAnsi="Courier"/>
-                <w:sz w:val="18"/>
-                <w:szCs w:val="18"/>
-              </w:rPr>
-              <w:t>logSNR</w:t>
-            </w:r>
-            <w:proofErr w:type="spellEnd"/>
-            <w:r>
-              <w:rPr>
-                <w:rFonts w:ascii="Courier" w:hAnsi="Courier"/>
-                <w:sz w:val="18"/>
-                <w:szCs w:val="18"/>
-              </w:rPr>
-              <w:t>&gt;0.78&lt;/</w:t>
-            </w:r>
-            <w:proofErr w:type="spellStart"/>
-            <w:r>
-              <w:rPr>
-                <w:rFonts w:ascii="Courier" w:hAnsi="Courier"/>
-                <w:sz w:val="18"/>
-                <w:szCs w:val="18"/>
-              </w:rPr>
-              <w:t>logSNR</w:t>
-            </w:r>
-            <w:proofErr w:type="spellEnd"/>
-            <w:r>
-              <w:rPr>
-                <w:rFonts w:ascii="Courier" w:hAnsi="Courier"/>
-                <w:sz w:val="18"/>
-                <w:szCs w:val="18"/>
-              </w:rPr>
-              <w:t>&gt;</w:t>
-            </w:r>
-          </w:p>
-          <w:p>
-            <w:pPr>
-              <w:rPr>
-                <w:rFonts w:ascii="Courier" w:hAnsi="Courier"/>
-                <w:sz w:val="18"/>
-                <w:szCs w:val="18"/>
-              </w:rPr>
-            </w:pPr>
-            <w:r>
-              <w:rPr>
-                <w:rFonts w:ascii="Courier" w:hAnsi="Courier"/>
-                <w:sz w:val="18"/>
-                <w:szCs w:val="18"/>
-              </w:rPr>
-              <w:t xml:space="preserve">        &lt;seeing&gt;0.8&lt;/seeing&gt;</w:t>
-            </w:r>
-          </w:p>
-          <w:p>
-            <w:pPr>
-              <w:rPr>
-                <w:rFonts w:ascii="Courier" w:hAnsi="Courier"/>
-                <w:sz w:val="18"/>
-                <w:szCs w:val="18"/>
-              </w:rPr>
-            </w:pPr>
-            <w:r>
-              <w:rPr>
-                <w:rFonts w:ascii="Courier" w:hAnsi="Courier"/>
-                <w:sz w:val="18"/>
-                <w:szCs w:val="18"/>
-              </w:rPr>
-              <w:t xml:space="preserve">        &lt;exp&gt;1200&lt;/exp&gt;</w:t>
-            </w:r>
-          </w:p>
-          <w:p>
-            <w:pPr>
-              <w:rPr>
-                <w:rFonts w:ascii="Courier" w:hAnsi="Courier"/>
-                <w:sz w:val="18"/>
-                <w:szCs w:val="18"/>
-              </w:rPr>
-            </w:pPr>
-            <w:r>
-              <w:rPr>
-                <w:rFonts w:ascii="Courier" w:hAnsi="Courier"/>
-                <w:sz w:val="18"/>
-                <w:szCs w:val="18"/>
-              </w:rPr>
-              <w:t xml:space="preserve">        &lt;notes&gt;</w:t>
-            </w:r>
-            <w:proofErr w:type="spellStart"/>
-            <w:r>
-              <w:rPr>
-                <w:rFonts w:ascii="Courier" w:hAnsi="Courier"/>
-                <w:sz w:val="18"/>
-                <w:szCs w:val="18"/>
-              </w:rPr>
-              <w:t>klmnp</w:t>
-            </w:r>
-            <w:proofErr w:type="spellEnd"/>
-            <w:r>
-              <w:rPr>
-                <w:rFonts w:ascii="Courier" w:hAnsi="Courier"/>
-                <w:sz w:val="18"/>
-                <w:szCs w:val="18"/>
-              </w:rPr>
-              <w:t>&lt;/notes&gt;</w:t>
-            </w:r>
-          </w:p>
-          <w:p>
-            <w:pPr>
-              <w:rPr>
-                <w:rFonts w:ascii="Courier" w:hAnsi="Courier"/>
-                <w:sz w:val="18"/>
-                <w:szCs w:val="18"/>
-              </w:rPr>
-            </w:pPr>
-            <w:r>
-              <w:rPr>
-                <w:rFonts w:ascii="Courier" w:hAnsi="Courier"/>
-                <w:sz w:val="18"/>
-                <w:szCs w:val="18"/>
-              </w:rPr>
-              <w:t xml:space="preserve">        &lt;remarks&gt;High winds affected tracking&lt;/remarks&gt;</w:t>
-            </w:r>
-          </w:p>
-          <w:p>
-            <w:pPr>
-              <w:rPr>
-                <w:rFonts w:ascii="Courier" w:hAnsi="Courier"/>
-                <w:sz w:val="18"/>
-                <w:szCs w:val="18"/>
-              </w:rPr>
-            </w:pPr>
-            <w:r>
-              <w:rPr>
-                <w:rFonts w:ascii="Courier" w:hAnsi="Courier"/>
-                <w:sz w:val="18"/>
-                <w:szCs w:val="18"/>
-              </w:rPr>
-              <w:t xml:space="preserve">      &lt;/optical&gt;</w:t>
-            </w:r>
-          </w:p>
-          <w:p>
-            <w:pPr>
-              <w:rPr>
-                <w:rFonts w:ascii="Courier" w:hAnsi="Courier"/>
-                <w:sz w:val="18"/>
-                <w:szCs w:val="18"/>
-              </w:rPr>
-            </w:pPr>
-            <w:r>
-              <w:rPr>
-                <w:rFonts w:ascii="Courier" w:hAnsi="Courier"/>
-                <w:sz w:val="18"/>
-                <w:szCs w:val="18"/>
-              </w:rPr>
-              <w:t xml:space="preserve">    &lt;/</w:t>
-            </w:r>
-            <w:proofErr w:type="spellStart"/>
-            <w:r>
-              <w:rPr>
-                <w:rFonts w:ascii="Courier" w:hAnsi="Courier"/>
-                <w:sz w:val="18"/>
-                <w:szCs w:val="18"/>
-              </w:rPr>
-              <w:t>obsData</w:t>
-            </w:r>
-            <w:proofErr w:type="spellEnd"/>
-            <w:r>
-              <w:rPr>
-                <w:rFonts w:ascii="Courier" w:hAnsi="Courier"/>
-                <w:sz w:val="18"/>
-                <w:szCs w:val="18"/>
-              </w:rPr>
-              <w:t>&gt;</w:t>
-            </w:r>
-          </w:p>
-          <w:p>
-            <w:pPr>
-              <w:rPr>
-                <w:rFonts w:ascii="Courier" w:hAnsi="Courier"/>
-                <w:sz w:val="18"/>
-                <w:szCs w:val="18"/>
-              </w:rPr>
-            </w:pPr>
-            <w:r>
-              <w:rPr>
-                <w:rFonts w:ascii="Courier" w:hAnsi="Courier"/>
-                <w:sz w:val="18"/>
-                <w:szCs w:val="18"/>
-              </w:rPr>
-              <w:t xml:space="preserve">  &lt;/</w:t>
-            </w:r>
-            <w:proofErr w:type="spellStart"/>
-            <w:r>
-              <w:rPr>
-                <w:rFonts w:ascii="Courier" w:hAnsi="Courier"/>
-                <w:sz w:val="18"/>
-                <w:szCs w:val="18"/>
-              </w:rPr>
-              <w:t>obsBlock</w:t>
-            </w:r>
-            <w:proofErr w:type="spellEnd"/>
-            <w:r>
-              <w:rPr>
-                <w:rFonts w:ascii="Courier" w:hAnsi="Courier"/>
-                <w:sz w:val="18"/>
-                <w:szCs w:val="18"/>
-              </w:rPr>
-              <w:t>&gt;</w:t>
-            </w:r>
-          </w:p>
-          <w:p>
-            <w:pPr>
-              <w:rPr>
-                <w:rFonts w:ascii="Courier" w:hAnsi="Courier"/>
-                <w:sz w:val="18"/>
-                <w:szCs w:val="18"/>
-              </w:rPr>
-            </w:pPr>
-            <w:r>
-              <w:rPr>
-                <w:rFonts w:ascii="Courier" w:hAnsi="Courier"/>
-                <w:sz w:val="18"/>
-                <w:szCs w:val="18"/>
-              </w:rPr>
-              <w:t>&lt;/</w:t>
-            </w:r>
-            <w:proofErr w:type="spellStart"/>
-            <w:r>
-              <w:rPr>
-                <w:rFonts w:ascii="Courier" w:hAnsi="Courier"/>
-                <w:sz w:val="18"/>
-                <w:szCs w:val="18"/>
-              </w:rPr>
-              <w:t>ades</w:t>
-            </w:r>
-            <w:proofErr w:type="spellEnd"/>
-            <w:r>
-              <w:rPr>
-                <w:rFonts w:ascii="Courier" w:hAnsi="Courier"/>
-                <w:sz w:val="18"/>
-                <w:szCs w:val="18"/>
-              </w:rPr>
-              <w:t>&gt;</w:t>
+              <w:t>&lt;/ades&gt;</w:t>
             </w:r>
           </w:p>
         </w:tc>
@@ -48117,97 +45655,93 @@
                 <w:sz w:val="18"/>
                 <w:szCs w:val="18"/>
               </w:rPr>
-              <w:t xml:space="preserve"># </w:t>
-            </w:r>
-            <w:proofErr w:type="gramStart"/>
-            <w:r>
+              <w:t># observatory</w:t>
+            </w:r>
+          </w:p>
+          <w:p>
+            <w:pPr>
               <w:rPr>
                 <w:rFonts w:ascii="Courier" w:hAnsi="Courier"/>
                 <w:sz w:val="18"/>
                 <w:szCs w:val="18"/>
               </w:rPr>
-              <w:t>observatory</w:t>
-            </w:r>
-            <w:proofErr w:type="gramEnd"/>
-          </w:p>
-          <w:p>
-            <w:pPr>
+            </w:pPr>
+            <w:r>
               <w:rPr>
                 <w:rFonts w:ascii="Courier" w:hAnsi="Courier"/>
                 <w:sz w:val="18"/>
                 <w:szCs w:val="18"/>
               </w:rPr>
-            </w:pPr>
-            <w:r>
+              <w:t>! mpcCode 568</w:t>
+            </w:r>
+          </w:p>
+          <w:p>
+            <w:pPr>
               <w:rPr>
                 <w:rFonts w:ascii="Courier" w:hAnsi="Courier"/>
                 <w:sz w:val="18"/>
                 <w:szCs w:val="18"/>
               </w:rPr>
-              <w:t xml:space="preserve">! </w:t>
-            </w:r>
-            <w:proofErr w:type="spellStart"/>
+            </w:pPr>
             <w:r>
               <w:rPr>
                 <w:rFonts w:ascii="Courier" w:hAnsi="Courier"/>
                 <w:sz w:val="18"/>
                 <w:szCs w:val="18"/>
               </w:rPr>
-              <w:t>mpcCode</w:t>
-            </w:r>
-            <w:proofErr w:type="spellEnd"/>
-            <w:r>
+              <w:t>! name Univ. Hawaii</w:t>
+            </w:r>
+          </w:p>
+          <w:p>
+            <w:pPr>
               <w:rPr>
                 <w:rFonts w:ascii="Courier" w:hAnsi="Courier"/>
                 <w:sz w:val="18"/>
                 <w:szCs w:val="18"/>
               </w:rPr>
-              <w:t xml:space="preserve"> 568</w:t>
-            </w:r>
-          </w:p>
-          <w:p>
-            <w:pPr>
+            </w:pPr>
+            <w:r>
               <w:rPr>
                 <w:rFonts w:ascii="Courier" w:hAnsi="Courier"/>
                 <w:sz w:val="18"/>
                 <w:szCs w:val="18"/>
               </w:rPr>
-            </w:pPr>
-            <w:r>
+              <w:t># submitter</w:t>
+            </w:r>
+          </w:p>
+          <w:p>
+            <w:pPr>
               <w:rPr>
                 <w:rFonts w:ascii="Courier" w:hAnsi="Courier"/>
                 <w:sz w:val="18"/>
                 <w:szCs w:val="18"/>
               </w:rPr>
-              <w:t>! name Univ. Hawaii</w:t>
-            </w:r>
-          </w:p>
-          <w:p>
-            <w:pPr>
+            </w:pPr>
+            <w:r>
               <w:rPr>
                 <w:rFonts w:ascii="Courier" w:hAnsi="Courier"/>
                 <w:sz w:val="18"/>
                 <w:szCs w:val="18"/>
               </w:rPr>
-            </w:pPr>
-            <w:r>
+              <w:t>! name I. M. Submit</w:t>
+            </w:r>
+          </w:p>
+          <w:p>
+            <w:pPr>
               <w:rPr>
                 <w:rFonts w:ascii="Courier" w:hAnsi="Courier"/>
                 <w:sz w:val="18"/>
                 <w:szCs w:val="18"/>
               </w:rPr>
-              <w:t xml:space="preserve"># </w:t>
-            </w:r>
-            <w:proofErr w:type="gramStart"/>
+            </w:pPr>
             <w:r>
               <w:rPr>
                 <w:rFonts w:ascii="Courier" w:hAnsi="Courier"/>
                 <w:sz w:val="18"/>
                 <w:szCs w:val="18"/>
               </w:rPr>
-              <w:t>submitter</w:t>
-            </w:r>
-            <w:proofErr w:type="gramEnd"/>
+              <w:t># observers</w:t>
+            </w:r>
           </w:p>
           <w:p>
             <w:pPr>
@@ -48223,7 +45757,7 @@
                 <w:sz w:val="18"/>
                 <w:szCs w:val="18"/>
               </w:rPr>
-              <w:t>! name I. M. Submit</w:t>
+              <w:t>! name I. M. Observit</w:t>
             </w:r>
           </w:p>
           <w:p>
@@ -48240,45 +45774,42 @@
                 <w:sz w:val="18"/>
                 <w:szCs w:val="18"/>
               </w:rPr>
-              <w:t xml:space="preserve"># </w:t>
-            </w:r>
-            <w:proofErr w:type="gramStart"/>
-            <w:r>
+              <w:t>! name A. N. Astronomer</w:t>
+            </w:r>
+          </w:p>
+          <w:p>
+            <w:pPr>
               <w:rPr>
                 <w:rFonts w:ascii="Courier" w:hAnsi="Courier"/>
                 <w:sz w:val="18"/>
                 <w:szCs w:val="18"/>
               </w:rPr>
-              <w:t>observers</w:t>
-            </w:r>
-            <w:proofErr w:type="gramEnd"/>
-          </w:p>
-          <w:p>
-            <w:pPr>
+            </w:pPr>
+            <w:r>
               <w:rPr>
                 <w:rFonts w:ascii="Courier" w:hAnsi="Courier"/>
                 <w:sz w:val="18"/>
                 <w:szCs w:val="18"/>
               </w:rPr>
-            </w:pPr>
-            <w:r>
+              <w:t># measurers</w:t>
+            </w:r>
+          </w:p>
+          <w:p>
+            <w:pPr>
               <w:rPr>
                 <w:rFonts w:ascii="Courier" w:hAnsi="Courier"/>
                 <w:sz w:val="18"/>
                 <w:szCs w:val="18"/>
               </w:rPr>
-              <w:t xml:space="preserve">! name I. M. </w:t>
-            </w:r>
-            <w:proofErr w:type="spellStart"/>
+            </w:pPr>
             <w:r>
               <w:rPr>
                 <w:rFonts w:ascii="Courier" w:hAnsi="Courier"/>
                 <w:sz w:val="18"/>
                 <w:szCs w:val="18"/>
               </w:rPr>
-              <w:t>Observit</w:t>
-            </w:r>
-            <w:proofErr w:type="spellEnd"/>
+              <w:t>! name I. M. Measurit</w:t>
+            </w:r>
           </w:p>
           <w:p>
             <w:pPr>
@@ -48294,7 +45825,7 @@
                 <w:sz w:val="18"/>
                 <w:szCs w:val="18"/>
               </w:rPr>
-              <w:t>! name A. N. Astronomer</w:t>
+              <w:t>! name A. N. Skywatcher</w:t>
             </w:r>
           </w:p>
           <w:p>
@@ -48311,45 +45842,42 @@
                 <w:sz w:val="18"/>
                 <w:szCs w:val="18"/>
               </w:rPr>
-              <w:t xml:space="preserve"># </w:t>
-            </w:r>
-            <w:proofErr w:type="gramStart"/>
-            <w:r>
+              <w:t># telescope</w:t>
+            </w:r>
+          </w:p>
+          <w:p>
+            <w:pPr>
               <w:rPr>
                 <w:rFonts w:ascii="Courier" w:hAnsi="Courier"/>
                 <w:sz w:val="18"/>
                 <w:szCs w:val="18"/>
               </w:rPr>
-              <w:t>measurers</w:t>
-            </w:r>
-            <w:proofErr w:type="gramEnd"/>
-          </w:p>
-          <w:p>
-            <w:pPr>
+            </w:pPr>
+            <w:r>
               <w:rPr>
                 <w:rFonts w:ascii="Courier" w:hAnsi="Courier"/>
                 <w:sz w:val="18"/>
                 <w:szCs w:val="18"/>
               </w:rPr>
-            </w:pPr>
-            <w:r>
+              <w:t>! design reflector</w:t>
+            </w:r>
+          </w:p>
+          <w:p>
+            <w:pPr>
               <w:rPr>
                 <w:rFonts w:ascii="Courier" w:hAnsi="Courier"/>
                 <w:sz w:val="18"/>
                 <w:szCs w:val="18"/>
               </w:rPr>
-              <w:t xml:space="preserve">! name I. M. </w:t>
-            </w:r>
-            <w:proofErr w:type="spellStart"/>
+            </w:pPr>
             <w:r>
               <w:rPr>
                 <w:rFonts w:ascii="Courier" w:hAnsi="Courier"/>
                 <w:sz w:val="18"/>
                 <w:szCs w:val="18"/>
               </w:rPr>
-              <w:t>Measurit</w:t>
-            </w:r>
-            <w:proofErr w:type="spellEnd"/>
+              <w:t>! aperture 2.2</w:t>
+            </w:r>
           </w:p>
           <w:p>
             <w:pPr>
@@ -48365,45 +45893,42 @@
                 <w:sz w:val="18"/>
                 <w:szCs w:val="18"/>
               </w:rPr>
-              <w:t xml:space="preserve">! name A. N. </w:t>
-            </w:r>
-            <w:proofErr w:type="spellStart"/>
-            <w:r>
+              <w:t>! detector CCD</w:t>
+            </w:r>
+          </w:p>
+          <w:p>
+            <w:pPr>
               <w:rPr>
                 <w:rFonts w:ascii="Courier" w:hAnsi="Courier"/>
                 <w:sz w:val="18"/>
                 <w:szCs w:val="18"/>
               </w:rPr>
-              <w:t>Skywatcher</w:t>
-            </w:r>
-            <w:proofErr w:type="spellEnd"/>
-          </w:p>
-          <w:p>
-            <w:pPr>
+            </w:pPr>
+            <w:r>
               <w:rPr>
                 <w:rFonts w:ascii="Courier" w:hAnsi="Courier"/>
                 <w:sz w:val="18"/>
                 <w:szCs w:val="18"/>
               </w:rPr>
-            </w:pPr>
-            <w:r>
+              <w:t># fundingSource Name of Funding Agency</w:t>
+            </w:r>
+          </w:p>
+          <w:p>
+            <w:pPr>
               <w:rPr>
                 <w:rFonts w:ascii="Courier" w:hAnsi="Courier"/>
                 <w:sz w:val="18"/>
                 <w:szCs w:val="18"/>
               </w:rPr>
-              <w:t xml:space="preserve"># </w:t>
-            </w:r>
-            <w:proofErr w:type="gramStart"/>
+            </w:pPr>
             <w:r>
               <w:rPr>
                 <w:rFonts w:ascii="Courier" w:hAnsi="Courier"/>
                 <w:sz w:val="18"/>
                 <w:szCs w:val="18"/>
               </w:rPr>
-              <w:t>telescope</w:t>
-            </w:r>
-            <w:proofErr w:type="gramEnd"/>
+              <w:t># comment</w:t>
+            </w:r>
           </w:p>
           <w:p>
             <w:pPr>
@@ -48419,7 +45944,7 @@
                 <w:sz w:val="18"/>
                 <w:szCs w:val="18"/>
               </w:rPr>
-              <w:t>! design reflector</w:t>
+              <w:t>! line This is the first comment.</w:t>
             </w:r>
           </w:p>
           <w:p>
@@ -48436,11 +45961,12 @@
                 <w:sz w:val="18"/>
                 <w:szCs w:val="18"/>
               </w:rPr>
-              <w:t>! aperture 2.2</w:t>
-            </w:r>
-          </w:p>
-          <w:p>
-            <w:pPr>
+              <w:t>! line This is the second comment.</w:t>
+            </w:r>
+          </w:p>
+          <w:p>
+            <w:pPr>
+              <w:jc w:val="left"/>
               <w:rPr>
                 <w:rFonts w:ascii="Courier" w:hAnsi="Courier"/>
                 <w:sz w:val="18"/>
@@ -48453,249 +45979,33 @@
                 <w:sz w:val="18"/>
                 <w:szCs w:val="18"/>
               </w:rPr>
-              <w:t>! detector CCD</w:t>
-            </w:r>
-          </w:p>
-          <w:p>
-            <w:pPr>
+              <w:t>permID |provID     |trkSub  |mode|stn |prog|obsTime                |</w:t>
+            </w:r>
+            <w:r>
               <w:rPr>
                 <w:rFonts w:ascii="Courier" w:hAnsi="Courier"/>
                 <w:sz w:val="18"/>
                 <w:szCs w:val="18"/>
               </w:rPr>
-            </w:pPr>
-            <w:r>
+              <w:t>...</w:t>
+            </w:r>
+          </w:p>
+          <w:p>
+            <w:pPr>
+              <w:jc w:val="left"/>
               <w:rPr>
                 <w:rFonts w:ascii="Courier" w:hAnsi="Courier"/>
                 <w:sz w:val="18"/>
                 <w:szCs w:val="18"/>
               </w:rPr>
-              <w:t xml:space="preserve"># </w:t>
-            </w:r>
-            <w:proofErr w:type="spellStart"/>
+            </w:pPr>
             <w:r>
               <w:rPr>
                 <w:rFonts w:ascii="Courier" w:hAnsi="Courier"/>
                 <w:sz w:val="18"/>
                 <w:szCs w:val="18"/>
               </w:rPr>
-              <w:t>fundingSource</w:t>
-            </w:r>
-            <w:proofErr w:type="spellEnd"/>
-            <w:r>
-              <w:rPr>
-                <w:rFonts w:ascii="Courier" w:hAnsi="Courier"/>
-                <w:sz w:val="18"/>
-                <w:szCs w:val="18"/>
-              </w:rPr>
-              <w:t xml:space="preserve"> Name of Funding Agency</w:t>
-            </w:r>
-          </w:p>
-          <w:p>
-            <w:pPr>
-              <w:rPr>
-                <w:rFonts w:ascii="Courier" w:hAnsi="Courier"/>
-                <w:sz w:val="18"/>
-                <w:szCs w:val="18"/>
-              </w:rPr>
-            </w:pPr>
-            <w:r>
-              <w:rPr>
-                <w:rFonts w:ascii="Courier" w:hAnsi="Courier"/>
-                <w:sz w:val="18"/>
-                <w:szCs w:val="18"/>
-              </w:rPr>
-              <w:t xml:space="preserve"># </w:t>
-            </w:r>
-            <w:proofErr w:type="gramStart"/>
-            <w:r>
-              <w:rPr>
-                <w:rFonts w:ascii="Courier" w:hAnsi="Courier"/>
-                <w:sz w:val="18"/>
-                <w:szCs w:val="18"/>
-              </w:rPr>
-              <w:t>comment</w:t>
-            </w:r>
-            <w:proofErr w:type="gramEnd"/>
-          </w:p>
-          <w:p>
-            <w:pPr>
-              <w:rPr>
-                <w:rFonts w:ascii="Courier" w:hAnsi="Courier"/>
-                <w:sz w:val="18"/>
-                <w:szCs w:val="18"/>
-              </w:rPr>
-            </w:pPr>
-            <w:r>
-              <w:rPr>
-                <w:rFonts w:ascii="Courier" w:hAnsi="Courier"/>
-                <w:sz w:val="18"/>
-                <w:szCs w:val="18"/>
-              </w:rPr>
-              <w:t>! line This is the first comment.</w:t>
-            </w:r>
-          </w:p>
-          <w:p>
-            <w:pPr>
-              <w:rPr>
-                <w:rFonts w:ascii="Courier" w:hAnsi="Courier"/>
-                <w:sz w:val="18"/>
-                <w:szCs w:val="18"/>
-              </w:rPr>
-            </w:pPr>
-            <w:r>
-              <w:rPr>
-                <w:rFonts w:ascii="Courier" w:hAnsi="Courier"/>
-                <w:sz w:val="18"/>
-                <w:szCs w:val="18"/>
-              </w:rPr>
-              <w:t>! line This is the second comment.</w:t>
-            </w:r>
-          </w:p>
-          <w:p>
-            <w:pPr>
-              <w:jc w:val="left"/>
-              <w:rPr>
-                <w:rFonts w:ascii="Courier" w:hAnsi="Courier"/>
-                <w:sz w:val="18"/>
-                <w:szCs w:val="18"/>
-              </w:rPr>
-            </w:pPr>
-            <w:proofErr w:type="spellStart"/>
-            <w:r>
-              <w:rPr>
-                <w:rFonts w:ascii="Courier" w:hAnsi="Courier"/>
-                <w:sz w:val="18"/>
-                <w:szCs w:val="18"/>
-              </w:rPr>
-              <w:t>permID</w:t>
-            </w:r>
-            <w:proofErr w:type="spellEnd"/>
-            <w:r>
-              <w:rPr>
-                <w:rFonts w:ascii="Courier" w:hAnsi="Courier"/>
-                <w:sz w:val="18"/>
-                <w:szCs w:val="18"/>
-              </w:rPr>
-              <w:t xml:space="preserve"> |</w:t>
-            </w:r>
-            <w:proofErr w:type="spellStart"/>
-            <w:r>
-              <w:rPr>
-                <w:rFonts w:ascii="Courier" w:hAnsi="Courier"/>
-                <w:sz w:val="18"/>
-                <w:szCs w:val="18"/>
-              </w:rPr>
-              <w:t>provID</w:t>
-            </w:r>
-            <w:proofErr w:type="spellEnd"/>
-            <w:r>
-              <w:rPr>
-                <w:rFonts w:ascii="Courier" w:hAnsi="Courier"/>
-                <w:sz w:val="18"/>
-                <w:szCs w:val="18"/>
-              </w:rPr>
-              <w:t xml:space="preserve">     |</w:t>
-            </w:r>
-            <w:proofErr w:type="spellStart"/>
-            <w:proofErr w:type="gramStart"/>
-            <w:r>
-              <w:rPr>
-                <w:rFonts w:ascii="Courier" w:hAnsi="Courier"/>
-                <w:sz w:val="18"/>
-                <w:szCs w:val="18"/>
-              </w:rPr>
-              <w:t>trkSub</w:t>
-            </w:r>
-            <w:proofErr w:type="spellEnd"/>
-            <w:r>
-              <w:rPr>
-                <w:rFonts w:ascii="Courier" w:hAnsi="Courier"/>
-                <w:sz w:val="18"/>
-                <w:szCs w:val="18"/>
-              </w:rPr>
-              <w:t xml:space="preserve">  |</w:t>
-            </w:r>
-            <w:proofErr w:type="spellStart"/>
-            <w:proofErr w:type="gramEnd"/>
-            <w:r>
-              <w:rPr>
-                <w:rFonts w:ascii="Courier" w:hAnsi="Courier"/>
-                <w:sz w:val="18"/>
-                <w:szCs w:val="18"/>
-              </w:rPr>
-              <w:t>mode|stn</w:t>
-            </w:r>
-            <w:proofErr w:type="spellEnd"/>
-            <w:r>
-              <w:rPr>
-                <w:rFonts w:ascii="Courier" w:hAnsi="Courier"/>
-                <w:sz w:val="18"/>
-                <w:szCs w:val="18"/>
-              </w:rPr>
-              <w:t xml:space="preserve"> |</w:t>
-            </w:r>
-            <w:proofErr w:type="spellStart"/>
-            <w:r>
-              <w:rPr>
-                <w:rFonts w:ascii="Courier" w:hAnsi="Courier"/>
-                <w:sz w:val="18"/>
-                <w:szCs w:val="18"/>
-              </w:rPr>
-              <w:t>prog|obsTime</w:t>
-            </w:r>
-            <w:proofErr w:type="spellEnd"/>
-            <w:r>
-              <w:rPr>
-                <w:rFonts w:ascii="Courier" w:hAnsi="Courier"/>
-                <w:sz w:val="18"/>
-                <w:szCs w:val="18"/>
-              </w:rPr>
-              <w:t xml:space="preserve">                |</w:t>
-            </w:r>
-            <w:r>
-              <w:rPr>
-                <w:rFonts w:ascii="Courier" w:hAnsi="Courier"/>
-                <w:sz w:val="18"/>
-                <w:szCs w:val="18"/>
-              </w:rPr>
-              <w:t>...</w:t>
-            </w:r>
-          </w:p>
-          <w:p>
-            <w:pPr>
-              <w:jc w:val="left"/>
-              <w:rPr>
-                <w:rFonts w:ascii="Courier" w:hAnsi="Courier"/>
-                <w:sz w:val="18"/>
-                <w:szCs w:val="18"/>
-              </w:rPr>
-            </w:pPr>
-            <w:r>
-              <w:rPr>
-                <w:rFonts w:ascii="Courier" w:hAnsi="Courier"/>
-                <w:sz w:val="18"/>
-                <w:szCs w:val="18"/>
-              </w:rPr>
-              <w:t>1234567|2018 AA1234|a1b2c3d4| CCD|568a</w:t>
-            </w:r>
-            <w:proofErr w:type="gramStart"/>
-            <w:r>
-              <w:rPr>
-                <w:rFonts w:ascii="Courier" w:hAnsi="Courier"/>
-                <w:sz w:val="18"/>
-                <w:szCs w:val="18"/>
-              </w:rPr>
-              <w:t>|  31</w:t>
-            </w:r>
-            <w:proofErr w:type="gramEnd"/>
-            <w:r>
-              <w:rPr>
-                <w:rFonts w:ascii="Courier" w:hAnsi="Courier"/>
-                <w:sz w:val="18"/>
-                <w:szCs w:val="18"/>
-              </w:rPr>
-              <w:t>|2016-08-29T12:32:34.12Z|</w:t>
+              <w:t>1234567|2018 AA1234|a1b2c3d4| CCD|568a|  31|2016-08-29T12:32:34.12Z|</w:t>
             </w:r>
             <w:r>
               <w:rPr>
@@ -48772,231 +46082,93 @@
                 <w:szCs w:val="18"/>
               </w:rPr>
             </w:pPr>
-            <w:proofErr w:type="spellStart"/>
             <w:r>
               <w:rPr>
                 <w:rFonts w:ascii="Courier" w:hAnsi="Courier"/>
                 <w:sz w:val="18"/>
                 <w:szCs w:val="18"/>
               </w:rPr>
-              <w:t>ra</w:t>
-            </w:r>
-            <w:proofErr w:type="spellEnd"/>
+              <w:t>ra         |dec        |rmsRA|rmsDec|rmsCorr|astCat  |mag  |rmsMag|band|</w:t>
+            </w:r>
             <w:r>
               <w:rPr>
                 <w:rFonts w:ascii="Courier" w:hAnsi="Courier"/>
                 <w:sz w:val="18"/>
                 <w:szCs w:val="18"/>
               </w:rPr>
-              <w:t xml:space="preserve">         |dec        |</w:t>
-            </w:r>
-            <w:proofErr w:type="spellStart"/>
-            <w:r>
+              <w:t>...</w:t>
+            </w:r>
+          </w:p>
+          <w:p>
+            <w:pPr>
+              <w:jc w:val="left"/>
               <w:rPr>
                 <w:rFonts w:ascii="Courier" w:hAnsi="Courier"/>
                 <w:sz w:val="18"/>
                 <w:szCs w:val="18"/>
               </w:rPr>
-              <w:t>rmsRA|rmsDec|rmsCorr|</w:t>
-            </w:r>
-            <w:proofErr w:type="gramStart"/>
+            </w:pPr>
             <w:r>
               <w:rPr>
                 <w:rFonts w:ascii="Courier" w:hAnsi="Courier"/>
                 <w:sz w:val="18"/>
                 <w:szCs w:val="18"/>
               </w:rPr>
-              <w:t>astCat</w:t>
-            </w:r>
-            <w:proofErr w:type="spellEnd"/>
+              <w:t>215.6560501|-13.5478723|0.015|0.013 |-0.215 |   2MASS|21.91|0.25  |   w|</w:t>
+            </w:r>
             <w:r>
               <w:rPr>
                 <w:rFonts w:ascii="Courier" w:hAnsi="Courier"/>
                 <w:sz w:val="18"/>
                 <w:szCs w:val="18"/>
               </w:rPr>
-              <w:t xml:space="preserve">  |</w:t>
-            </w:r>
-            <w:proofErr w:type="gramEnd"/>
-            <w:r>
+              <w:t>...</w:t>
+            </w:r>
+          </w:p>
+          <w:p>
+            <w:pPr>
+              <w:jc w:val="left"/>
               <w:rPr>
                 <w:rFonts w:ascii="Courier" w:hAnsi="Courier"/>
                 <w:sz w:val="18"/>
                 <w:szCs w:val="18"/>
               </w:rPr>
-              <w:t>mag  |</w:t>
-            </w:r>
-            <w:proofErr w:type="spellStart"/>
-            <w:r>
+            </w:pPr>
+          </w:p>
+          <w:p>
+            <w:pPr>
+              <w:jc w:val="left"/>
               <w:rPr>
                 <w:rFonts w:ascii="Courier" w:hAnsi="Courier"/>
                 <w:sz w:val="18"/>
                 <w:szCs w:val="18"/>
               </w:rPr>
-              <w:t>rmsMag|band</w:t>
-            </w:r>
-            <w:proofErr w:type="spellEnd"/>
+            </w:pPr>
             <w:r>
               <w:rPr>
                 <w:rFonts w:ascii="Courier" w:hAnsi="Courier"/>
                 <w:sz w:val="18"/>
                 <w:szCs w:val="18"/>
               </w:rPr>
-              <w:t>|</w:t>
-            </w:r>
-            <w:r>
+              <w:t>photCat |photAp|logSNR|seeing|exp |notes|remarks</w:t>
+            </w:r>
+          </w:p>
+          <w:p>
+            <w:pPr>
+              <w:jc w:val="left"/>
               <w:rPr>
                 <w:rFonts w:ascii="Courier" w:hAnsi="Courier"/>
                 <w:sz w:val="18"/>
                 <w:szCs w:val="18"/>
               </w:rPr>
-              <w:t>...</w:t>
-            </w:r>
-          </w:p>
-          <w:p>
-            <w:pPr>
-              <w:jc w:val="left"/>
+            </w:pPr>
+            <w:r>
               <w:rPr>
                 <w:rFonts w:ascii="Courier" w:hAnsi="Courier"/>
                 <w:sz w:val="18"/>
                 <w:szCs w:val="18"/>
               </w:rPr>
-            </w:pPr>
-            <w:r>
-              <w:rPr>
-                <w:rFonts w:ascii="Courier" w:hAnsi="Courier"/>
-                <w:sz w:val="18"/>
-                <w:szCs w:val="18"/>
-              </w:rPr>
-              <w:t>215.6560501|-13.5478723|0.015|0.013 |-0.215 |   2MASS|21.91|0.</w:t>
-            </w:r>
-            <w:proofErr w:type="gramStart"/>
-            <w:r>
-              <w:rPr>
-                <w:rFonts w:ascii="Courier" w:hAnsi="Courier"/>
-                <w:sz w:val="18"/>
-                <w:szCs w:val="18"/>
-              </w:rPr>
-              <w:t>25  |</w:t>
-            </w:r>
-            <w:proofErr w:type="gramEnd"/>
-            <w:r>
-              <w:rPr>
-                <w:rFonts w:ascii="Courier" w:hAnsi="Courier"/>
-                <w:sz w:val="18"/>
-                <w:szCs w:val="18"/>
-              </w:rPr>
-              <w:t xml:space="preserve">   w|</w:t>
-            </w:r>
-            <w:r>
-              <w:rPr>
-                <w:rFonts w:ascii="Courier" w:hAnsi="Courier"/>
-                <w:sz w:val="18"/>
-                <w:szCs w:val="18"/>
-              </w:rPr>
-              <w:t>...</w:t>
-            </w:r>
-          </w:p>
-          <w:p>
-            <w:pPr>
-              <w:jc w:val="left"/>
-              <w:rPr>
-                <w:rFonts w:ascii="Courier" w:hAnsi="Courier"/>
-                <w:sz w:val="18"/>
-                <w:szCs w:val="18"/>
-              </w:rPr>
-            </w:pPr>
-          </w:p>
-          <w:p>
-            <w:pPr>
-              <w:jc w:val="left"/>
-              <w:rPr>
-                <w:rFonts w:ascii="Courier" w:hAnsi="Courier"/>
-                <w:sz w:val="18"/>
-                <w:szCs w:val="18"/>
-              </w:rPr>
-            </w:pPr>
-            <w:proofErr w:type="spellStart"/>
-            <w:r>
-              <w:rPr>
-                <w:rFonts w:ascii="Courier" w:hAnsi="Courier"/>
-                <w:sz w:val="18"/>
-                <w:szCs w:val="18"/>
-              </w:rPr>
-              <w:t>photCat</w:t>
-            </w:r>
-            <w:proofErr w:type="spellEnd"/>
-            <w:r>
-              <w:rPr>
-                <w:rFonts w:ascii="Courier" w:hAnsi="Courier"/>
-                <w:sz w:val="18"/>
-                <w:szCs w:val="18"/>
-              </w:rPr>
-              <w:t xml:space="preserve"> |</w:t>
-            </w:r>
-            <w:proofErr w:type="spellStart"/>
-            <w:r>
-              <w:rPr>
-                <w:rFonts w:ascii="Courier" w:hAnsi="Courier"/>
-                <w:sz w:val="18"/>
-                <w:szCs w:val="18"/>
-              </w:rPr>
-              <w:t>photAp|logSNR|seeing|exp</w:t>
-            </w:r>
-            <w:proofErr w:type="spellEnd"/>
-            <w:r>
-              <w:rPr>
-                <w:rFonts w:ascii="Courier" w:hAnsi="Courier"/>
-                <w:sz w:val="18"/>
-                <w:szCs w:val="18"/>
-              </w:rPr>
-              <w:t xml:space="preserve"> |</w:t>
-            </w:r>
-            <w:proofErr w:type="spellStart"/>
-            <w:r>
-              <w:rPr>
-                <w:rFonts w:ascii="Courier" w:hAnsi="Courier"/>
-                <w:sz w:val="18"/>
-                <w:szCs w:val="18"/>
-              </w:rPr>
-              <w:t>notes|remarks</w:t>
-            </w:r>
-            <w:proofErr w:type="spellEnd"/>
-          </w:p>
-          <w:p>
-            <w:pPr>
-              <w:jc w:val="left"/>
-              <w:rPr>
-                <w:rFonts w:ascii="Courier" w:hAnsi="Courier"/>
-                <w:sz w:val="18"/>
-                <w:szCs w:val="18"/>
-              </w:rPr>
-            </w:pPr>
-            <w:r>
-              <w:rPr>
-                <w:rFonts w:ascii="Courier" w:hAnsi="Courier"/>
-                <w:sz w:val="18"/>
-                <w:szCs w:val="18"/>
-              </w:rPr>
-              <w:t xml:space="preserve">   PPMXL|13.</w:t>
-            </w:r>
-            <w:proofErr w:type="gramStart"/>
-            <w:r>
-              <w:rPr>
-                <w:rFonts w:ascii="Courier" w:hAnsi="Courier"/>
-                <w:sz w:val="18"/>
-                <w:szCs w:val="18"/>
-              </w:rPr>
-              <w:t>3  |</w:t>
-            </w:r>
-            <w:proofErr w:type="gramEnd"/>
-            <w:r>
-              <w:rPr>
-                <w:rFonts w:ascii="Courier" w:hAnsi="Courier"/>
-                <w:sz w:val="18"/>
-                <w:szCs w:val="18"/>
-              </w:rPr>
-              <w:t>0.78  |0.8   |1200|klmnp|High winds affected tracking</w:t>
+              <w:t xml:space="preserve">   PPMXL|13.3  |0.78  |0.8   |1200|klmnp|High winds affected tracking</w:t>
             </w:r>
           </w:p>
         </w:tc>
@@ -49018,15 +46190,7 @@
         </w:numPr>
       </w:pPr>
       <w:r>
-        <w:t>To avoid character mangling, PSV files must always be exchanged in the UTF-</w:t>
-      </w:r>
-      <w:proofErr w:type="gramStart"/>
-      <w:r>
-        <w:t>8 character</w:t>
-      </w:r>
-      <w:proofErr w:type="gramEnd"/>
-      <w:r>
-        <w:t xml:space="preserve"> encoding. </w:t>
+        <w:t xml:space="preserve">To avoid character mangling, PSV files must always be exchanged in the UTF-8 character encoding. </w:t>
       </w:r>
     </w:p>
     <w:p>
@@ -49052,25 +46216,21 @@
       <w:r>
         <w:t xml:space="preserve">The XML </w:t>
       </w:r>
-      <w:proofErr w:type="spellStart"/>
       <w:r>
         <w:rPr>
           <w:rFonts w:ascii="Courier" w:hAnsi="Courier"/>
         </w:rPr>
         <w:t>obsBlock</w:t>
       </w:r>
-      <w:proofErr w:type="spellEnd"/>
       <w:r>
         <w:t xml:space="preserve"> element always begins with an </w:t>
       </w:r>
-      <w:proofErr w:type="spellStart"/>
       <w:r>
         <w:rPr>
           <w:rFonts w:ascii="Courier" w:hAnsi="Courier"/>
         </w:rPr>
         <w:t>obsContext</w:t>
       </w:r>
-      <w:proofErr w:type="spellEnd"/>
       <w:r>
         <w:t xml:space="preserve"> element that is represented in PSV by a series of </w:t>
       </w:r>
@@ -49108,16 +46268,18 @@
         <w:t>#</w:t>
       </w:r>
       <w:r>
-        <w:t xml:space="preserve">' followed by an element name (and possibly a value) indicates an item listed as an element of </w:t>
-      </w:r>
-      <w:proofErr w:type="spellStart"/>
+        <w:t xml:space="preserve">' followed by an element name (and possibly a </w:t>
+      </w:r>
+      <w:r>
+        <w:lastRenderedPageBreak/>
+        <w:t xml:space="preserve">value) indicates an item listed as an element of </w:t>
+      </w:r>
       <w:r>
         <w:rPr>
           <w:rFonts w:ascii="Courier" w:hAnsi="Courier"/>
         </w:rPr>
         <w:t>obsContext</w:t>
       </w:r>
-      <w:proofErr w:type="spellEnd"/>
       <w:r>
         <w:t xml:space="preserve"> in </w:t>
       </w:r>
@@ -49163,14 +46325,12 @@
       <w:r>
         <w:t xml:space="preserve">the immediately preceding </w:t>
       </w:r>
-      <w:proofErr w:type="spellStart"/>
       <w:r>
         <w:rPr>
           <w:rFonts w:ascii="Courier" w:hAnsi="Courier"/>
         </w:rPr>
         <w:t>obsContext</w:t>
       </w:r>
-      <w:proofErr w:type="spellEnd"/>
       <w:r>
         <w:t xml:space="preserve"> element</w:t>
       </w:r>
@@ -49187,28 +46347,23 @@
         </w:numPr>
       </w:pPr>
       <w:r>
-        <w:lastRenderedPageBreak/>
         <w:t xml:space="preserve">A new </w:t>
       </w:r>
-      <w:proofErr w:type="spellStart"/>
       <w:r>
         <w:rPr>
           <w:rFonts w:ascii="Courier" w:hAnsi="Courier"/>
         </w:rPr>
         <w:t>obsBlock</w:t>
       </w:r>
-      <w:proofErr w:type="spellEnd"/>
       <w:r>
         <w:t xml:space="preserve"> is indicated by the first record from the associated </w:t>
       </w:r>
-      <w:proofErr w:type="spellStart"/>
       <w:r>
         <w:rPr>
           <w:rFonts w:ascii="Courier" w:hAnsi="Courier"/>
         </w:rPr>
         <w:t>obsContext</w:t>
       </w:r>
-      <w:proofErr w:type="spellEnd"/>
       <w:r>
         <w:t>, which must be "</w:t>
       </w:r>
@@ -49233,25 +46388,21 @@
       <w:r>
         <w:t xml:space="preserve">The end of the </w:t>
       </w:r>
-      <w:proofErr w:type="spellStart"/>
       <w:r>
         <w:rPr>
           <w:rFonts w:ascii="Courier" w:hAnsi="Courier"/>
         </w:rPr>
         <w:t>obsContext</w:t>
       </w:r>
-      <w:proofErr w:type="spellEnd"/>
       <w:r>
         <w:t xml:space="preserve"> and start of the </w:t>
       </w:r>
-      <w:proofErr w:type="spellStart"/>
       <w:r>
         <w:rPr>
           <w:rFonts w:ascii="Courier" w:hAnsi="Courier"/>
         </w:rPr>
         <w:t>obsData</w:t>
       </w:r>
-      <w:proofErr w:type="spellEnd"/>
       <w:r>
         <w:t xml:space="preserve"> element is </w:t>
       </w:r>
@@ -49339,14 +46490,12 @@
       <w:r>
         <w:t xml:space="preserve"> If the data type changes, for instance from optical to radar, then a new Keyword Record can be written to describe the subsequent data. In the extreme case (outside of an </w:t>
       </w:r>
-      <w:proofErr w:type="spellStart"/>
       <w:r>
         <w:rPr>
           <w:rFonts w:ascii="Courier" w:hAnsi="Courier"/>
         </w:rPr>
         <w:t>obsData</w:t>
       </w:r>
-      <w:proofErr w:type="spellEnd"/>
       <w:r>
         <w:t xml:space="preserve"> element), every Data Record could be preceded by its own specific Keyword Record.</w:t>
       </w:r>
@@ -49362,25 +46511,21 @@
       <w:r>
         <w:t xml:space="preserve">The end of an </w:t>
       </w:r>
-      <w:proofErr w:type="spellStart"/>
       <w:r>
         <w:rPr>
           <w:rFonts w:ascii="Courier" w:hAnsi="Courier"/>
         </w:rPr>
         <w:t>obsData</w:t>
       </w:r>
-      <w:proofErr w:type="spellEnd"/>
       <w:r>
         <w:t xml:space="preserve"> element, and the enclosing </w:t>
       </w:r>
-      <w:proofErr w:type="spellStart"/>
       <w:r>
         <w:rPr>
           <w:rFonts w:ascii="Courier" w:hAnsi="Courier"/>
         </w:rPr>
         <w:t>obsBlock</w:t>
       </w:r>
-      <w:proofErr w:type="spellEnd"/>
       <w:r>
         <w:t xml:space="preserve"> element is marked </w:t>
       </w:r>
@@ -49393,14 +46538,12 @@
       <w:r>
         <w:t xml:space="preserve">or a new series of </w:t>
       </w:r>
-      <w:proofErr w:type="spellStart"/>
       <w:r>
         <w:rPr>
           <w:rFonts w:ascii="Courier" w:hAnsi="Courier"/>
         </w:rPr>
         <w:t>obsContext</w:t>
       </w:r>
-      <w:proofErr w:type="spellEnd"/>
       <w:r>
         <w:t xml:space="preserve"> records, which must always start with "</w:t>
       </w:r>
@@ -49416,14 +46559,12 @@
       <w:r>
         <w:t xml:space="preserve">. This immediately implies that all Data Records in an </w:t>
       </w:r>
-      <w:proofErr w:type="spellStart"/>
       <w:r>
         <w:rPr>
           <w:rFonts w:ascii="Courier" w:hAnsi="Courier"/>
         </w:rPr>
         <w:t>obsData</w:t>
       </w:r>
-      <w:proofErr w:type="spellEnd"/>
       <w:r>
         <w:t xml:space="preserve"> element must </w:t>
       </w:r>
@@ -49433,14 +46574,12 @@
       <w:r>
         <w:t xml:space="preserve"> to a single Keyword Record. Given that an </w:t>
       </w:r>
-      <w:proofErr w:type="spellStart"/>
       <w:r>
         <w:rPr>
           <w:rFonts w:ascii="Courier" w:hAnsi="Courier"/>
         </w:rPr>
         <w:t>obsBlock</w:t>
       </w:r>
-      <w:proofErr w:type="spellEnd"/>
       <w:r>
         <w:t xml:space="preserve"> represents a </w:t>
       </w:r>
@@ -49476,14 +46615,12 @@
       <w:r>
         <w:t xml:space="preserve">) must be the first elements appearing on a Keyword Record. This assures that a Data Record is not mistaken as an </w:t>
       </w:r>
-      <w:proofErr w:type="spellStart"/>
       <w:r>
         <w:rPr>
           <w:rFonts w:ascii="Courier" w:hAnsi="Courier"/>
         </w:rPr>
         <w:t>obsContext</w:t>
       </w:r>
-      <w:proofErr w:type="spellEnd"/>
       <w:r>
         <w:t xml:space="preserve"> record. Other elements can appear in any order, although a default template is described below. </w:t>
       </w:r>
@@ -49598,14 +46735,12 @@
       <w:r>
         <w:t xml:space="preserve">The </w:t>
       </w:r>
-      <w:proofErr w:type="spellStart"/>
       <w:r>
         <w:rPr>
           <w:rFonts w:ascii="Courier" w:hAnsi="Courier"/>
         </w:rPr>
         <w:t>localUse</w:t>
       </w:r>
-      <w:proofErr w:type="spellEnd"/>
       <w:r>
         <w:t xml:space="preserve"> element in XML is neglected in PSV.</w:t>
       </w:r>
@@ -49621,14 +46756,12 @@
       <w:r>
         <w:t xml:space="preserve">In the absence of an associated </w:t>
       </w:r>
-      <w:proofErr w:type="spellStart"/>
       <w:r>
         <w:rPr>
           <w:rFonts w:ascii="Courier" w:hAnsi="Courier"/>
         </w:rPr>
         <w:t>obsContext</w:t>
       </w:r>
-      <w:proofErr w:type="spellEnd"/>
       <w:r>
         <w:t xml:space="preserve"> element, Data Records </w:t>
       </w:r>
@@ -49638,28 +46771,24 @@
       <w:r>
         <w:t xml:space="preserve"> of the </w:t>
       </w:r>
-      <w:proofErr w:type="spellStart"/>
       <w:r>
         <w:rPr>
           <w:rFonts w:ascii="Courier" w:hAnsi="Courier"/>
         </w:rPr>
         <w:t>ades</w:t>
       </w:r>
-      <w:proofErr w:type="spellEnd"/>
       <w:r>
         <w:t xml:space="preserve"> root element.</w:t>
       </w:r>
       <w:r>
         <w:t xml:space="preserve"> On the other hand, Data Records that follow the first Keyword Record after any Context Records are part of an </w:t>
       </w:r>
-      <w:proofErr w:type="spellStart"/>
       <w:r>
         <w:rPr>
           <w:rFonts w:ascii="Courier" w:hAnsi="Courier"/>
         </w:rPr>
         <w:t>obsBlock</w:t>
       </w:r>
-      <w:proofErr w:type="spellEnd"/>
       <w:r>
         <w:t>.</w:t>
       </w:r>
@@ -49678,6 +46807,7 @@
     <w:p/>
     <w:p>
       <w:r>
+        <w:lastRenderedPageBreak/>
         <w:t>As a convenience for some users, t</w:t>
       </w:r>
       <w:r>
@@ -49717,11 +46847,7 @@
         <w:t>allow key fields to be found in "familiar" locations and will ensure that records can be cut and pasted from different files and still be aligned</w:t>
       </w:r>
       <w:r>
-        <w:t xml:space="preserve">. While this mode of output is not required by the standard, it </w:t>
-      </w:r>
-      <w:r>
-        <w:lastRenderedPageBreak/>
-        <w:t xml:space="preserve">is specified by the standard so that users can have a means of ensuring that the key information from multiple files is column-aligned. </w:t>
+        <w:t xml:space="preserve">. While this mode of output is not required by the standard, it is specified by the standard so that users can have a means of ensuring that the key information from multiple files is column-aligned. </w:t>
       </w:r>
     </w:p>
     <w:p/>
@@ -49797,14 +46923,12 @@
       <w:r>
         <w:t xml:space="preserve"> and </w:t>
       </w:r>
-      <w:proofErr w:type="spellStart"/>
       <w:r>
         <w:rPr>
           <w:rFonts w:ascii="Courier" w:hAnsi="Courier"/>
         </w:rPr>
         <w:t>rmsCorr</w:t>
       </w:r>
-      <w:proofErr w:type="spellEnd"/>
       <w:r>
         <w:t xml:space="preserve">, the field widths in </w:t>
       </w:r>
@@ -49820,15 +46944,7 @@
         </w:r>
       </w:fldSimple>
       <w:r>
-        <w:t xml:space="preserve"> are wider than the data in order to </w:t>
-      </w:r>
-      <w:proofErr w:type="spellStart"/>
-      <w:r>
-        <w:t>accomodate</w:t>
-      </w:r>
-      <w:proofErr w:type="spellEnd"/>
-      <w:r>
-        <w:t xml:space="preserve"> the width of the field name. </w:t>
+        <w:t xml:space="preserve"> are wider than the data in order to accomodate the width of the field name. </w:t>
       </w:r>
       <w:r>
         <w:t xml:space="preserve">Any fields present in the record but not listed in </w:t>
@@ -50113,7 +47229,6 @@
                 <w:szCs w:val="22"/>
               </w:rPr>
             </w:pPr>
-            <w:proofErr w:type="spellStart"/>
             <w:r>
               <w:rPr>
                 <w:rFonts w:ascii="Courier" w:hAnsi="Courier"/>
@@ -50122,7 +47237,6 @@
               </w:rPr>
               <w:t>permID</w:t>
             </w:r>
-            <w:proofErr w:type="spellEnd"/>
           </w:p>
         </w:tc>
         <w:tc>
@@ -50203,7 +47317,6 @@
                 <w:szCs w:val="22"/>
               </w:rPr>
             </w:pPr>
-            <w:proofErr w:type="spellStart"/>
             <w:r>
               <w:rPr>
                 <w:rFonts w:ascii="Courier" w:hAnsi="Courier"/>
@@ -50212,7 +47325,6 @@
               </w:rPr>
               <w:t>provID</w:t>
             </w:r>
-            <w:proofErr w:type="spellEnd"/>
           </w:p>
         </w:tc>
         <w:tc>
@@ -50290,7 +47402,6 @@
                 <w:szCs w:val="22"/>
               </w:rPr>
             </w:pPr>
-            <w:proofErr w:type="spellStart"/>
             <w:r>
               <w:rPr>
                 <w:rFonts w:ascii="Courier" w:hAnsi="Courier"/>
@@ -50299,7 +47410,6 @@
               </w:rPr>
               <w:t>trkSub</w:t>
             </w:r>
-            <w:proofErr w:type="spellEnd"/>
           </w:p>
         </w:tc>
         <w:tc>
@@ -50462,7 +47572,6 @@
                 <w:szCs w:val="22"/>
               </w:rPr>
             </w:pPr>
-            <w:proofErr w:type="spellStart"/>
             <w:r>
               <w:rPr>
                 <w:rFonts w:ascii="Courier" w:hAnsi="Courier"/>
@@ -50471,7 +47580,6 @@
               </w:rPr>
               <w:t>stn</w:t>
             </w:r>
-            <w:proofErr w:type="spellEnd"/>
           </w:p>
         </w:tc>
         <w:tc>
@@ -50634,7 +47742,6 @@
                 <w:szCs w:val="22"/>
               </w:rPr>
             </w:pPr>
-            <w:proofErr w:type="spellStart"/>
             <w:r>
               <w:rPr>
                 <w:rFonts w:ascii="Courier" w:hAnsi="Courier"/>
@@ -50660,7 +47767,6 @@
               </w:rPr>
               <w:t>ime</w:t>
             </w:r>
-            <w:proofErr w:type="spellEnd"/>
           </w:p>
         </w:tc>
         <w:tc>
@@ -50738,7 +47844,6 @@
                 <w:szCs w:val="22"/>
               </w:rPr>
             </w:pPr>
-            <w:proofErr w:type="spellStart"/>
             <w:r>
               <w:rPr>
                 <w:rFonts w:ascii="Courier" w:hAnsi="Courier"/>
@@ -50747,7 +47852,6 @@
               </w:rPr>
               <w:t>ra</w:t>
             </w:r>
-            <w:proofErr w:type="spellEnd"/>
           </w:p>
         </w:tc>
         <w:tc>
@@ -50910,7 +48014,6 @@
                 <w:szCs w:val="22"/>
               </w:rPr>
             </w:pPr>
-            <w:proofErr w:type="spellStart"/>
             <w:r>
               <w:rPr>
                 <w:rFonts w:ascii="Courier" w:hAnsi="Courier"/>
@@ -50936,7 +48039,6 @@
               </w:rPr>
               <w:t>A</w:t>
             </w:r>
-            <w:proofErr w:type="spellEnd"/>
           </w:p>
         </w:tc>
         <w:tc>
@@ -51014,7 +48116,6 @@
                 <w:szCs w:val="22"/>
               </w:rPr>
             </w:pPr>
-            <w:proofErr w:type="spellStart"/>
             <w:r>
               <w:rPr>
                 <w:rFonts w:ascii="Courier" w:hAnsi="Courier"/>
@@ -51040,7 +48141,6 @@
               </w:rPr>
               <w:t>ec</w:t>
             </w:r>
-            <w:proofErr w:type="spellEnd"/>
           </w:p>
         </w:tc>
         <w:tc>
@@ -51118,7 +48218,6 @@
                 <w:szCs w:val="22"/>
               </w:rPr>
             </w:pPr>
-            <w:proofErr w:type="spellStart"/>
             <w:r>
               <w:rPr>
                 <w:rFonts w:ascii="Courier" w:hAnsi="Courier"/>
@@ -51144,7 +48243,6 @@
               </w:rPr>
               <w:t>orr</w:t>
             </w:r>
-            <w:proofErr w:type="spellEnd"/>
           </w:p>
         </w:tc>
         <w:tc>
@@ -51222,7 +48320,6 @@
                 <w:szCs w:val="22"/>
               </w:rPr>
             </w:pPr>
-            <w:proofErr w:type="spellStart"/>
             <w:r>
               <w:rPr>
                 <w:rFonts w:ascii="Courier" w:hAnsi="Courier"/>
@@ -51248,7 +48345,6 @@
               </w:rPr>
               <w:t>at</w:t>
             </w:r>
-            <w:proofErr w:type="spellEnd"/>
           </w:p>
         </w:tc>
         <w:tc>
@@ -51411,7 +48507,6 @@
                 <w:szCs w:val="22"/>
               </w:rPr>
             </w:pPr>
-            <w:proofErr w:type="spellStart"/>
             <w:r>
               <w:rPr>
                 <w:rFonts w:ascii="Courier" w:hAnsi="Courier"/>
@@ -51437,7 +48532,6 @@
               </w:rPr>
               <w:t>ag</w:t>
             </w:r>
-            <w:proofErr w:type="spellEnd"/>
           </w:p>
         </w:tc>
         <w:tc>
@@ -51600,7 +48694,6 @@
                 <w:szCs w:val="22"/>
               </w:rPr>
             </w:pPr>
-            <w:proofErr w:type="spellStart"/>
             <w:r>
               <w:rPr>
                 <w:rFonts w:ascii="Courier" w:hAnsi="Courier"/>
@@ -51626,7 +48719,6 @@
               </w:rPr>
               <w:t>at</w:t>
             </w:r>
-            <w:proofErr w:type="spellEnd"/>
           </w:p>
         </w:tc>
         <w:tc>
@@ -51704,7 +48796,6 @@
                 <w:szCs w:val="22"/>
               </w:rPr>
             </w:pPr>
-            <w:proofErr w:type="spellStart"/>
             <w:r>
               <w:rPr>
                 <w:rFonts w:ascii="Courier" w:hAnsi="Courier"/>
@@ -51730,7 +48821,6 @@
               </w:rPr>
               <w:t>p</w:t>
             </w:r>
-            <w:proofErr w:type="spellEnd"/>
           </w:p>
         </w:tc>
         <w:tc>
@@ -51808,7 +48898,6 @@
                 <w:szCs w:val="22"/>
               </w:rPr>
             </w:pPr>
-            <w:proofErr w:type="spellStart"/>
             <w:r>
               <w:rPr>
                 <w:rFonts w:ascii="Courier" w:hAnsi="Courier"/>
@@ -51817,7 +48906,6 @@
               </w:rPr>
               <w:t>logSNR</w:t>
             </w:r>
-            <w:proofErr w:type="spellEnd"/>
           </w:p>
         </w:tc>
         <w:tc>
@@ -52256,7 +49344,16 @@
                 <w:sz w:val="22"/>
                 <w:szCs w:val="22"/>
               </w:rPr>
-              <w:t>NOTES: The tabulated column width is a minimum and may be expanded if alignment with field names is requested. Justification is either right (R), left (L) or by placing the decimal point in a given column within the field (e.g., D3 makes the decimal point the 3</w:t>
+              <w:t xml:space="preserve">NOTES: The tabulated column width is a minimum and may be expanded if alignment with field names is requested. Justification is either right (R), left (L) or by placing the decimal </w:t>
+            </w:r>
+            <w:r>
+              <w:rPr>
+                <w:rFonts w:asciiTheme="minorHAnsi" w:hAnsiTheme="minorHAnsi"/>
+                <w:sz w:val="22"/>
+                <w:szCs w:val="22"/>
+              </w:rPr>
+              <w:lastRenderedPageBreak/>
+              <w:t>point in a given column within the field (e.g., D3 makes the decimal point the 3</w:t>
             </w:r>
             <w:r>
               <w:rPr>
@@ -52399,14 +49496,7 @@
         <w:rPr>
           <w:noProof/>
         </w:rPr>
-        <w:t xml:space="preserve">. Thus, </w:t>
-      </w:r>
-      <w:r>
-        <w:rPr>
-          <w:noProof/>
-        </w:rPr>
-        <w:lastRenderedPageBreak/>
-        <w:t xml:space="preserve">for example, </w:t>
+        <w:t xml:space="preserve">. Thus, for example, </w:t>
       </w:r>
       <w:r>
         <w:rPr>
@@ -52512,14 +49602,12 @@
       <w:r>
         <w:t xml:space="preserve">, </w:t>
       </w:r>
-      <w:proofErr w:type="spellStart"/>
       <w:r>
         <w:rPr>
           <w:rFonts w:ascii="Courier" w:hAnsi="Courier"/>
         </w:rPr>
         <w:t>rmsDelay</w:t>
       </w:r>
-      <w:proofErr w:type="spellEnd"/>
       <w:r>
         <w:t xml:space="preserve">, </w:t>
       </w:r>
@@ -52532,14 +49620,12 @@
       <w:r>
         <w:t xml:space="preserve"> and </w:t>
       </w:r>
-      <w:proofErr w:type="spellStart"/>
       <w:r>
         <w:rPr>
           <w:rFonts w:ascii="Courier" w:hAnsi="Courier"/>
         </w:rPr>
         <w:t>rmsDoppler</w:t>
       </w:r>
-      <w:proofErr w:type="spellEnd"/>
       <w:r>
         <w:t xml:space="preserve"> appear, in that order, on every record in the default template, though two of these fields will always be blank.</w:t>
       </w:r>
@@ -52759,11 +49845,9 @@
       <w:r>
         <w:t xml:space="preserve">, </w:t>
       </w:r>
-      <w:proofErr w:type="spellStart"/>
       <w:r>
         <w:t>cURL</w:t>
       </w:r>
-      <w:proofErr w:type="spellEnd"/>
       <w:r>
         <w:t xml:space="preserve"> script</w:t>
       </w:r>
@@ -53024,7 +50108,11 @@
         <w:t xml:space="preserve">, </w:t>
       </w:r>
       <w:r>
-        <w:t>merging and splitting.</w:t>
+        <w:t xml:space="preserve">merging </w:t>
+      </w:r>
+      <w:r>
+        <w:lastRenderedPageBreak/>
+        <w:t>and splitting.</w:t>
       </w:r>
       <w:r>
         <w:t xml:space="preserve"> </w:t>
@@ -53241,24 +50329,14 @@
       <w:r>
         <w:t xml:space="preserve"> When </w:t>
       </w:r>
-      <w:proofErr w:type="spellStart"/>
       <w:r>
         <w:rPr>
           <w:rFonts w:ascii="Courier" w:hAnsi="Courier"/>
         </w:rPr>
         <w:t>rmsCorr</w:t>
       </w:r>
-      <w:proofErr w:type="spellEnd"/>
-      <w:r>
-        <w:t xml:space="preserve"> is reported, the relevant measurement accuracy is the </w:t>
-      </w:r>
-      <w:proofErr w:type="spellStart"/>
-      <w:r>
-        <w:t>semiminor</w:t>
-      </w:r>
-      <w:proofErr w:type="spellEnd"/>
-      <w:r>
-        <w:t xml:space="preserve"> axis of the associated two-dimensional error ellipse. </w:t>
+      <w:r>
+        <w:t xml:space="preserve"> is reported, the relevant measurement accuracy is the semiminor axis of the associated two-dimensional error ellipse. </w:t>
       </w:r>
     </w:p>
   </w:footnote>
